--- a/00_nightly_only/logic_tree.docx
+++ b/00_nightly_only/logic_tree.docx
@@ -9,8 +9,19 @@
           <w:ilvl w:val="0"/>
           <w:numId w:val="1"/>
         </w:numPr>
-      </w:pPr>
-      <w:r>
+        <w:spacing w:line="240" w:lineRule="auto"/>
+        <w:rPr>
+          <w:rFonts w:ascii="Consolas" w:hAnsi="Consolas"/>
+          <w:sz w:val="16"/>
+          <w:szCs w:val="16"/>
+        </w:rPr>
+      </w:pPr>
+      <w:r>
+        <w:rPr>
+          <w:rFonts w:ascii="Consolas" w:hAnsi="Consolas"/>
+          <w:sz w:val="16"/>
+          <w:szCs w:val="16"/>
+        </w:rPr>
         <w:t xml:space="preserve">Pre-processing </w:t>
       </w:r>
     </w:p>
@@ -21,8 +32,19 @@
           <w:ilvl w:val="1"/>
           <w:numId w:val="1"/>
         </w:numPr>
-      </w:pPr>
-      <w:r>
+        <w:spacing w:line="240" w:lineRule="auto"/>
+        <w:rPr>
+          <w:rFonts w:ascii="Consolas" w:hAnsi="Consolas"/>
+          <w:sz w:val="16"/>
+          <w:szCs w:val="16"/>
+        </w:rPr>
+      </w:pPr>
+      <w:r>
+        <w:rPr>
+          <w:rFonts w:ascii="Consolas" w:hAnsi="Consolas"/>
+          <w:sz w:val="16"/>
+          <w:szCs w:val="16"/>
+        </w:rPr>
         <w:t>Checks</w:t>
       </w:r>
     </w:p>
@@ -33,8 +55,19 @@
           <w:ilvl w:val="2"/>
           <w:numId w:val="1"/>
         </w:numPr>
-      </w:pPr>
-      <w:r>
+        <w:spacing w:line="240" w:lineRule="auto"/>
+        <w:rPr>
+          <w:rFonts w:ascii="Consolas" w:hAnsi="Consolas"/>
+          <w:sz w:val="16"/>
+          <w:szCs w:val="16"/>
+        </w:rPr>
+      </w:pPr>
+      <w:r>
+        <w:rPr>
+          <w:rFonts w:ascii="Consolas" w:hAnsi="Consolas"/>
+          <w:sz w:val="16"/>
+          <w:szCs w:val="16"/>
+        </w:rPr>
         <w:t>Check a cell DF + other tests</w:t>
       </w:r>
     </w:p>
@@ -45,8 +78,19 @@
           <w:ilvl w:val="2"/>
           <w:numId w:val="1"/>
         </w:numPr>
-      </w:pPr>
-      <w:r>
+        <w:spacing w:line="240" w:lineRule="auto"/>
+        <w:rPr>
+          <w:rFonts w:ascii="Consolas" w:hAnsi="Consolas"/>
+          <w:sz w:val="16"/>
+          <w:szCs w:val="16"/>
+        </w:rPr>
+      </w:pPr>
+      <w:r>
+        <w:rPr>
+          <w:rFonts w:ascii="Consolas" w:hAnsi="Consolas"/>
+          <w:sz w:val="16"/>
+          <w:szCs w:val="16"/>
+        </w:rPr>
         <w:t>Validate cell DF</w:t>
       </w:r>
     </w:p>
@@ -57,8 +101,19 @@
           <w:ilvl w:val="1"/>
           <w:numId w:val="1"/>
         </w:numPr>
-      </w:pPr>
-      <w:r>
+        <w:spacing w:line="240" w:lineRule="auto"/>
+        <w:rPr>
+          <w:rFonts w:ascii="Consolas" w:hAnsi="Consolas"/>
+          <w:sz w:val="16"/>
+          <w:szCs w:val="16"/>
+        </w:rPr>
+      </w:pPr>
+      <w:r>
+        <w:rPr>
+          <w:rFonts w:ascii="Consolas" w:hAnsi="Consolas"/>
+          <w:sz w:val="16"/>
+          <w:szCs w:val="16"/>
+        </w:rPr>
         <w:t>Delete &lt;Empty&gt;</w:t>
       </w:r>
     </w:p>
@@ -69,35 +124,62 @@
           <w:ilvl w:val="0"/>
           <w:numId w:val="1"/>
         </w:numPr>
-      </w:pPr>
-      <w:r>
+        <w:spacing w:line="240" w:lineRule="auto"/>
+        <w:rPr>
+          <w:rFonts w:ascii="Consolas" w:hAnsi="Consolas"/>
+          <w:sz w:val="16"/>
+          <w:szCs w:val="16"/>
+        </w:rPr>
+      </w:pPr>
+      <w:r>
+        <w:rPr>
+          <w:rFonts w:ascii="Consolas" w:hAnsi="Consolas"/>
+          <w:sz w:val="16"/>
+          <w:szCs w:val="16"/>
+        </w:rPr>
         <w:t>Data Cell and Attribute Cell Separation</w:t>
       </w:r>
     </w:p>
     <w:p>
       <w:pPr>
+        <w:spacing w:line="240" w:lineRule="auto"/>
         <w:ind w:left="360"/>
-      </w:pPr>
-    </w:p>
-    <w:p>
-      <w:pPr>
+        <w:rPr>
+          <w:rFonts w:ascii="Consolas" w:hAnsi="Consolas"/>
+          <w:sz w:val="16"/>
+          <w:szCs w:val="16"/>
+        </w:rPr>
+      </w:pPr>
+    </w:p>
+    <w:p>
+      <w:pPr>
+        <w:spacing w:line="240" w:lineRule="auto"/>
         <w:ind w:left="360"/>
         <w:rPr>
+          <w:rFonts w:ascii="Consolas" w:hAnsi="Consolas"/>
           <w:b/>
           <w:bCs/>
-        </w:rPr>
-      </w:pPr>
-      <w:r>
-        <w:rPr>
+          <w:sz w:val="16"/>
+          <w:szCs w:val="16"/>
+        </w:rPr>
+      </w:pPr>
+      <w:r>
+        <w:rPr>
+          <w:rFonts w:ascii="Consolas" w:hAnsi="Consolas"/>
           <w:b/>
           <w:bCs/>
+          <w:sz w:val="16"/>
+          <w:szCs w:val="16"/>
         </w:rPr>
         <w:t>Definitive</w:t>
       </w:r>
       <w:r>
         <w:rPr>
+          <w:rFonts w:ascii="Consolas" w:hAnsi="Consolas"/>
           <w:b/>
           <w:bCs/>
+          <w:sz w:val="16"/>
+          <w:szCs w:val="16"/>
         </w:rPr>
         <w:t xml:space="preserve"> function </w:t>
       </w:r>
@@ -109,8 +191,19 @@
           <w:ilvl w:val="0"/>
           <w:numId w:val="2"/>
         </w:numPr>
-      </w:pPr>
-      <w:r>
+        <w:spacing w:line="240" w:lineRule="auto"/>
+        <w:rPr>
+          <w:rFonts w:ascii="Consolas" w:hAnsi="Consolas"/>
+          <w:sz w:val="16"/>
+          <w:szCs w:val="16"/>
+        </w:rPr>
+      </w:pPr>
+      <w:r>
+        <w:rPr>
+          <w:rFonts w:ascii="Consolas" w:hAnsi="Consolas"/>
+          <w:sz w:val="16"/>
+          <w:szCs w:val="16"/>
+        </w:rPr>
         <w:t>get_group_id</w:t>
       </w:r>
     </w:p>
@@ -121,18 +214,38 @@
           <w:ilvl w:val="0"/>
           <w:numId w:val="2"/>
         </w:numPr>
-      </w:pPr>
-      <w:r>
+        <w:spacing w:line="240" w:lineRule="auto"/>
+        <w:rPr>
+          <w:rFonts w:ascii="Consolas" w:hAnsi="Consolas"/>
+          <w:sz w:val="16"/>
+          <w:szCs w:val="16"/>
+        </w:rPr>
+      </w:pPr>
+      <w:r>
+        <w:rPr>
+          <w:rFonts w:ascii="Consolas" w:hAnsi="Consolas"/>
+          <w:sz w:val="16"/>
+          <w:szCs w:val="16"/>
+        </w:rPr>
         <w:t>get_direction_df</w:t>
       </w:r>
     </w:p>
     <w:p>
       <w:pPr>
+        <w:spacing w:line="240" w:lineRule="auto"/>
         <w:ind w:left="360"/>
-      </w:pPr>
-      <w:r>
-        <w:rPr>
+        <w:rPr>
+          <w:rFonts w:ascii="Consolas" w:hAnsi="Consolas"/>
+          <w:sz w:val="16"/>
+          <w:szCs w:val="16"/>
+        </w:rPr>
+      </w:pPr>
+      <w:r>
+        <w:rPr>
+          <w:rFonts w:ascii="Consolas" w:hAnsi="Consolas"/>
           <w:noProof/>
+          <w:sz w:val="16"/>
+          <w:szCs w:val="16"/>
           <w:lang w:eastAsia="en-IN"/>
         </w:rPr>
         <w:drawing>
@@ -187,21 +300,34 @@
     </w:p>
     <w:p>
       <w:pPr>
+        <w:spacing w:line="240" w:lineRule="auto"/>
         <w:ind w:left="360"/>
-      </w:pPr>
-    </w:p>
-    <w:p>
-      <w:pPr>
+        <w:rPr>
+          <w:rFonts w:ascii="Consolas" w:hAnsi="Consolas"/>
+          <w:sz w:val="16"/>
+          <w:szCs w:val="16"/>
+        </w:rPr>
+      </w:pPr>
+    </w:p>
+    <w:p>
+      <w:pPr>
+        <w:spacing w:line="240" w:lineRule="auto"/>
         <w:ind w:left="360"/>
         <w:rPr>
+          <w:rFonts w:ascii="Consolas" w:hAnsi="Consolas"/>
           <w:b/>
           <w:bCs/>
-        </w:rPr>
-      </w:pPr>
-      <w:r>
-        <w:rPr>
+          <w:sz w:val="16"/>
+          <w:szCs w:val="16"/>
+        </w:rPr>
+      </w:pPr>
+      <w:r>
+        <w:rPr>
+          <w:rFonts w:ascii="Consolas" w:hAnsi="Consolas"/>
           <w:b/>
           <w:bCs/>
+          <w:sz w:val="16"/>
+          <w:szCs w:val="16"/>
         </w:rPr>
         <w:t xml:space="preserve">Ai function </w:t>
       </w:r>
@@ -213,8 +339,19 @@
           <w:ilvl w:val="0"/>
           <w:numId w:val="3"/>
         </w:numPr>
-      </w:pPr>
-      <w:r>
+        <w:spacing w:line="240" w:lineRule="auto"/>
+        <w:rPr>
+          <w:rFonts w:ascii="Consolas" w:hAnsi="Consolas"/>
+          <w:sz w:val="16"/>
+          <w:szCs w:val="16"/>
+        </w:rPr>
+      </w:pPr>
+      <w:r>
+        <w:rPr>
+          <w:rFonts w:ascii="Consolas" w:hAnsi="Consolas"/>
+          <w:sz w:val="16"/>
+          <w:szCs w:val="16"/>
+        </w:rPr>
         <w:t>ai_get_data_attr_map_main</w:t>
       </w:r>
     </w:p>
@@ -225,8 +362,19 @@
           <w:ilvl w:val="1"/>
           <w:numId w:val="3"/>
         </w:numPr>
-      </w:pPr>
-      <w:r>
+        <w:spacing w:line="240" w:lineRule="auto"/>
+        <w:rPr>
+          <w:rFonts w:ascii="Consolas" w:hAnsi="Consolas"/>
+          <w:sz w:val="16"/>
+          <w:szCs w:val="16"/>
+        </w:rPr>
+      </w:pPr>
+      <w:r>
+        <w:rPr>
+          <w:rFonts w:ascii="Consolas" w:hAnsi="Consolas"/>
+          <w:sz w:val="16"/>
+          <w:szCs w:val="16"/>
+        </w:rPr>
         <w:t>ai_get_data_attr_map</w:t>
       </w:r>
     </w:p>
@@ -237,17 +385,36 @@
           <w:ilvl w:val="2"/>
           <w:numId w:val="3"/>
         </w:numPr>
-      </w:pPr>
-      <w:r>
+        <w:spacing w:line="240" w:lineRule="auto"/>
+        <w:rPr>
+          <w:rFonts w:ascii="Consolas" w:hAnsi="Consolas"/>
+          <w:sz w:val="16"/>
+          <w:szCs w:val="16"/>
+        </w:rPr>
+      </w:pPr>
+      <w:r>
+        <w:rPr>
+          <w:rFonts w:ascii="Consolas" w:hAnsi="Consolas"/>
+          <w:sz w:val="16"/>
+          <w:szCs w:val="16"/>
+        </w:rPr>
         <w:t>get_direction_df</w:t>
       </w:r>
       <w:r>
+        <w:rPr>
+          <w:rFonts w:ascii="Consolas" w:hAnsi="Consolas"/>
+          <w:sz w:val="16"/>
+          <w:szCs w:val="16"/>
+        </w:rPr>
         <w:t xml:space="preserve"> (</w:t>
       </w:r>
       <w:commentRangeStart w:id="0"/>
       <w:r>
         <w:rPr>
+          <w:rFonts w:ascii="Consolas" w:hAnsi="Consolas"/>
           <w:color w:val="00B050"/>
+          <w:sz w:val="16"/>
+          <w:szCs w:val="16"/>
         </w:rPr>
         <w:t>this I think can be linked to intra block dist</w:t>
       </w:r>
@@ -255,10 +422,16 @@
       <w:r>
         <w:rPr>
           <w:rStyle w:val="CommentReference"/>
+          <w:rFonts w:ascii="Consolas" w:hAnsi="Consolas"/>
         </w:rPr>
         <w:commentReference w:id="0"/>
       </w:r>
       <w:r>
+        <w:rPr>
+          <w:rFonts w:ascii="Consolas" w:hAnsi="Consolas"/>
+          <w:sz w:val="16"/>
+          <w:szCs w:val="16"/>
+        </w:rPr>
         <w:t>)</w:t>
       </w:r>
     </w:p>
@@ -269,34 +442,54 @@
           <w:ilvl w:val="1"/>
           <w:numId w:val="3"/>
         </w:numPr>
-      </w:pPr>
-      <w:r>
-        <w:rPr>
+        <w:spacing w:line="240" w:lineRule="auto"/>
+        <w:rPr>
+          <w:rFonts w:ascii="Consolas" w:hAnsi="Consolas"/>
+          <w:sz w:val="16"/>
+          <w:szCs w:val="16"/>
+        </w:rPr>
+      </w:pPr>
+      <w:r>
+        <w:rPr>
+          <w:rFonts w:ascii="Consolas" w:hAnsi="Consolas"/>
           <w:strike/>
+          <w:sz w:val="16"/>
+          <w:szCs w:val="16"/>
         </w:rPr>
         <w:t xml:space="preserve">if crude_join </w:t>
       </w:r>
       <w:r>
-        <w:t>(this is problematic)</w:t>
-      </w:r>
-      <w:r>
-        <w:t xml:space="preserve"> </w:t>
-      </w:r>
-      <w:r>
-        <w:rPr>
+        <w:rPr>
+          <w:rFonts w:ascii="Consolas" w:hAnsi="Consolas"/>
+          <w:sz w:val="16"/>
+          <w:szCs w:val="16"/>
+        </w:rPr>
+        <w:t xml:space="preserve">(this is problematic) </w:t>
+      </w:r>
+      <w:r>
+        <w:rPr>
+          <w:rFonts w:ascii="Consolas" w:hAnsi="Consolas"/>
+          <w:sz w:val="16"/>
+          <w:szCs w:val="16"/>
           <w:highlight w:val="yellow"/>
         </w:rPr>
         <w:t>(</w:t>
       </w:r>
       <w:r>
         <w:rPr>
+          <w:rFonts w:ascii="Consolas" w:hAnsi="Consolas"/>
           <w:color w:val="FF0000"/>
+          <w:sz w:val="16"/>
+          <w:szCs w:val="16"/>
           <w:highlight w:val="yellow"/>
         </w:rPr>
         <w:t>delinked</w:t>
       </w:r>
       <w:r>
         <w:rPr>
+          <w:rFonts w:ascii="Consolas" w:hAnsi="Consolas"/>
+          <w:sz w:val="16"/>
+          <w:szCs w:val="16"/>
           <w:highlight w:val="yellow"/>
         </w:rPr>
         <w:t>)</w:t>
@@ -309,13 +502,20 @@
           <w:ilvl w:val="2"/>
           <w:numId w:val="3"/>
         </w:numPr>
-        <w:rPr>
+        <w:spacing w:line="240" w:lineRule="auto"/>
+        <w:rPr>
+          <w:rFonts w:ascii="Consolas" w:hAnsi="Consolas"/>
           <w:strike/>
-        </w:rPr>
-      </w:pPr>
-      <w:r>
-        <w:rPr>
+          <w:sz w:val="16"/>
+          <w:szCs w:val="16"/>
+        </w:rPr>
+      </w:pPr>
+      <w:r>
+        <w:rPr>
+          <w:rFonts w:ascii="Consolas" w:hAnsi="Consolas"/>
           <w:strike/>
+          <w:sz w:val="16"/>
+          <w:szCs w:val="16"/>
         </w:rPr>
         <w:t>ai_crude_data_block_joins</w:t>
       </w:r>
@@ -327,17 +527,36 @@
           <w:ilvl w:val="1"/>
           <w:numId w:val="3"/>
         </w:numPr>
-      </w:pPr>
-      <w:r>
+        <w:spacing w:line="240" w:lineRule="auto"/>
+        <w:rPr>
+          <w:rFonts w:ascii="Consolas" w:hAnsi="Consolas"/>
+          <w:sz w:val="16"/>
+          <w:szCs w:val="16"/>
+        </w:rPr>
+      </w:pPr>
+      <w:r>
+        <w:rPr>
+          <w:rFonts w:ascii="Consolas" w:hAnsi="Consolas"/>
+          <w:sz w:val="16"/>
+          <w:szCs w:val="16"/>
+        </w:rPr>
         <w:t>ai_relative_data_split_attr</w:t>
       </w:r>
       <w:r>
+        <w:rPr>
+          <w:rFonts w:ascii="Consolas" w:hAnsi="Consolas"/>
+          <w:sz w:val="16"/>
+          <w:szCs w:val="16"/>
+        </w:rPr>
         <w:t xml:space="preserve"> (</w:t>
       </w:r>
       <w:commentRangeStart w:id="1"/>
       <w:r>
         <w:rPr>
+          <w:rFonts w:ascii="Consolas" w:hAnsi="Consolas"/>
           <w:color w:val="00B050"/>
+          <w:sz w:val="16"/>
+          <w:szCs w:val="16"/>
         </w:rPr>
         <w:t>main place to work</w:t>
       </w:r>
@@ -345,10 +564,16 @@
       <w:r>
         <w:rPr>
           <w:rStyle w:val="CommentReference"/>
+          <w:rFonts w:ascii="Consolas" w:hAnsi="Consolas"/>
         </w:rPr>
         <w:commentReference w:id="1"/>
       </w:r>
       <w:r>
+        <w:rPr>
+          <w:rFonts w:ascii="Consolas" w:hAnsi="Consolas"/>
+          <w:sz w:val="16"/>
+          <w:szCs w:val="16"/>
+        </w:rPr>
         <w:t>)</w:t>
       </w:r>
     </w:p>
@@ -359,18 +584,29 @@
           <w:ilvl w:val="1"/>
           <w:numId w:val="3"/>
         </w:numPr>
-      </w:pPr>
-      <w:r>
-        <w:rPr>
+        <w:spacing w:line="240" w:lineRule="auto"/>
+        <w:rPr>
+          <w:rFonts w:ascii="Consolas" w:hAnsi="Consolas"/>
+          <w:sz w:val="16"/>
+          <w:szCs w:val="16"/>
+        </w:rPr>
+      </w:pPr>
+      <w:r>
+        <w:rPr>
+          <w:rFonts w:ascii="Consolas" w:hAnsi="Consolas"/>
           <w:strike/>
+          <w:sz w:val="16"/>
+          <w:szCs w:val="16"/>
         </w:rPr>
         <w:t>ai_get_data_attr_map_details</w:t>
       </w:r>
       <w:r>
-        <w:t xml:space="preserve"> renamed to </w:t>
-      </w:r>
-      <w:r>
-        <w:t>ai_get_dimention_analysis_details</w:t>
+        <w:rPr>
+          <w:rFonts w:ascii="Consolas" w:hAnsi="Consolas"/>
+          <w:sz w:val="16"/>
+          <w:szCs w:val="16"/>
+        </w:rPr>
+        <w:t xml:space="preserve"> renamed to ai_get_dimention_analysis_details</w:t>
       </w:r>
     </w:p>
     <w:p>
@@ -380,18 +616,35 @@
           <w:ilvl w:val="0"/>
           <w:numId w:val="3"/>
         </w:numPr>
-      </w:pPr>
-      <w:r>
+        <w:spacing w:line="240" w:lineRule="auto"/>
+        <w:rPr>
+          <w:rFonts w:ascii="Consolas" w:hAnsi="Consolas"/>
+          <w:sz w:val="16"/>
+          <w:szCs w:val="16"/>
+        </w:rPr>
+      </w:pPr>
+      <w:r>
+        <w:rPr>
+          <w:rFonts w:ascii="Consolas" w:hAnsi="Consolas"/>
+          <w:sz w:val="16"/>
+          <w:szCs w:val="16"/>
+        </w:rPr>
         <w:t>ai_data_gid_</w:t>
       </w:r>
       <w:commentRangeStart w:id="2"/>
       <w:r>
+        <w:rPr>
+          <w:rFonts w:ascii="Consolas" w:hAnsi="Consolas"/>
+          <w:sz w:val="16"/>
+          <w:szCs w:val="16"/>
+        </w:rPr>
         <w:t>join</w:t>
       </w:r>
       <w:commentRangeEnd w:id="2"/>
       <w:r>
         <w:rPr>
           <w:rStyle w:val="CommentReference"/>
+          <w:rFonts w:ascii="Consolas" w:hAnsi="Consolas"/>
         </w:rPr>
         <w:commentReference w:id="2"/>
       </w:r>
@@ -403,18 +656,35 @@
           <w:ilvl w:val="1"/>
           <w:numId w:val="3"/>
         </w:numPr>
-      </w:pPr>
-      <w:r>
+        <w:spacing w:line="240" w:lineRule="auto"/>
+        <w:rPr>
+          <w:rFonts w:ascii="Consolas" w:hAnsi="Consolas"/>
+          <w:sz w:val="16"/>
+          <w:szCs w:val="16"/>
+        </w:rPr>
+      </w:pPr>
+      <w:r>
+        <w:rPr>
+          <w:rFonts w:ascii="Consolas" w:hAnsi="Consolas"/>
+          <w:sz w:val="16"/>
+          <w:szCs w:val="16"/>
+        </w:rPr>
         <w:t>is_</w:t>
       </w:r>
       <w:commentRangeStart w:id="3"/>
       <w:r>
+        <w:rPr>
+          <w:rFonts w:ascii="Consolas" w:hAnsi="Consolas"/>
+          <w:sz w:val="16"/>
+          <w:szCs w:val="16"/>
+        </w:rPr>
         <w:t>attachable</w:t>
       </w:r>
       <w:commentRangeEnd w:id="3"/>
       <w:r>
         <w:rPr>
           <w:rStyle w:val="CommentReference"/>
+          <w:rFonts w:ascii="Consolas" w:hAnsi="Consolas"/>
         </w:rPr>
         <w:commentReference w:id="3"/>
       </w:r>
@@ -426,42 +696,71 @@
           <w:ilvl w:val="1"/>
           <w:numId w:val="3"/>
         </w:numPr>
-      </w:pPr>
-      <w:r>
-        <w:rPr>
+        <w:spacing w:line="240" w:lineRule="auto"/>
+        <w:rPr>
+          <w:rFonts w:ascii="Consolas" w:hAnsi="Consolas"/>
+          <w:sz w:val="16"/>
+          <w:szCs w:val="16"/>
+        </w:rPr>
+      </w:pPr>
+      <w:r>
+        <w:rPr>
+          <w:rFonts w:ascii="Consolas" w:hAnsi="Consolas"/>
           <w:strike/>
+          <w:sz w:val="16"/>
+          <w:szCs w:val="16"/>
         </w:rPr>
         <w:t>get_links_df</w:t>
       </w:r>
       <w:r>
+        <w:rPr>
+          <w:rFonts w:ascii="Consolas" w:hAnsi="Consolas"/>
+          <w:sz w:val="16"/>
+          <w:szCs w:val="16"/>
+        </w:rPr>
         <w:t xml:space="preserve"> (</w:t>
       </w:r>
       <w:r>
         <w:rPr>
+          <w:rFonts w:ascii="Consolas" w:hAnsi="Consolas"/>
           <w:color w:val="00B050"/>
+          <w:sz w:val="16"/>
+          <w:szCs w:val="16"/>
         </w:rPr>
         <w:t>this seems unnecessarily complicated</w:t>
       </w:r>
       <w:r>
+        <w:rPr>
+          <w:rFonts w:ascii="Consolas" w:hAnsi="Consolas"/>
+          <w:sz w:val="16"/>
+          <w:szCs w:val="16"/>
+        </w:rPr>
         <w:t>)</w:t>
       </w:r>
       <w:r>
+        <w:rPr>
+          <w:rFonts w:ascii="Consolas" w:hAnsi="Consolas"/>
+          <w:sz w:val="16"/>
+          <w:szCs w:val="16"/>
+        </w:rPr>
         <w:t xml:space="preserve"> </w:t>
       </w:r>
       <w:r>
         <w:rPr>
+          <w:rFonts w:ascii="Consolas" w:hAnsi="Consolas"/>
+          <w:sz w:val="16"/>
+          <w:szCs w:val="16"/>
           <w:highlight w:val="yellow"/>
         </w:rPr>
         <w:t>removed</w:t>
       </w:r>
       <w:r>
-        <w:t xml:space="preserve"> as </w:t>
-      </w:r>
-      <w:r>
-        <w:t>gid_map_link_tune</w:t>
-      </w:r>
-      <w:r>
-        <w:t xml:space="preserve"> introduced. </w:t>
+        <w:rPr>
+          <w:rFonts w:ascii="Consolas" w:hAnsi="Consolas"/>
+          <w:sz w:val="16"/>
+          <w:szCs w:val="16"/>
+        </w:rPr>
+        <w:t xml:space="preserve"> as gid_map_link_tune introduced. </w:t>
       </w:r>
     </w:p>
     <w:p>
@@ -471,8 +770,19 @@
           <w:ilvl w:val="1"/>
           <w:numId w:val="3"/>
         </w:numPr>
-      </w:pPr>
-      <w:r>
+        <w:spacing w:line="240" w:lineRule="auto"/>
+        <w:rPr>
+          <w:rFonts w:ascii="Consolas" w:hAnsi="Consolas"/>
+          <w:sz w:val="16"/>
+          <w:szCs w:val="16"/>
+        </w:rPr>
+      </w:pPr>
+      <w:r>
+        <w:rPr>
+          <w:rFonts w:ascii="Consolas" w:hAnsi="Consolas"/>
+          <w:sz w:val="16"/>
+          <w:szCs w:val="16"/>
+        </w:rPr>
         <w:t>get_group_id_join_gids</w:t>
       </w:r>
     </w:p>
@@ -483,22 +793,95 @@
           <w:ilvl w:val="0"/>
           <w:numId w:val="3"/>
         </w:numPr>
-      </w:pPr>
-      <w:bookmarkStart w:id="4" w:name="_GoBack"/>
-      <w:bookmarkEnd w:id="4"/>
-    </w:p>
-    <w:p/>
-    <w:p/>
-    <w:p/>
-    <w:p/>
-    <w:p/>
-    <w:p/>
-    <w:p/>
+        <w:spacing w:line="240" w:lineRule="auto"/>
+        <w:rPr>
+          <w:rFonts w:ascii="Consolas" w:hAnsi="Consolas"/>
+          <w:sz w:val="16"/>
+          <w:szCs w:val="16"/>
+        </w:rPr>
+      </w:pPr>
+    </w:p>
+    <w:p>
+      <w:pPr>
+        <w:spacing w:line="240" w:lineRule="auto"/>
+        <w:rPr>
+          <w:rFonts w:ascii="Consolas" w:hAnsi="Consolas"/>
+          <w:sz w:val="16"/>
+          <w:szCs w:val="16"/>
+        </w:rPr>
+      </w:pPr>
+    </w:p>
+    <w:p>
+      <w:pPr>
+        <w:spacing w:line="240" w:lineRule="auto"/>
+        <w:rPr>
+          <w:rFonts w:ascii="Consolas" w:hAnsi="Consolas"/>
+          <w:sz w:val="16"/>
+          <w:szCs w:val="16"/>
+        </w:rPr>
+      </w:pPr>
+    </w:p>
+    <w:p>
+      <w:pPr>
+        <w:spacing w:line="240" w:lineRule="auto"/>
+        <w:rPr>
+          <w:rFonts w:ascii="Consolas" w:hAnsi="Consolas"/>
+          <w:sz w:val="16"/>
+          <w:szCs w:val="16"/>
+        </w:rPr>
+      </w:pPr>
+    </w:p>
+    <w:p>
+      <w:pPr>
+        <w:spacing w:line="240" w:lineRule="auto"/>
+        <w:rPr>
+          <w:rFonts w:ascii="Consolas" w:hAnsi="Consolas"/>
+          <w:sz w:val="16"/>
+          <w:szCs w:val="16"/>
+        </w:rPr>
+      </w:pPr>
+    </w:p>
+    <w:p>
+      <w:pPr>
+        <w:spacing w:line="240" w:lineRule="auto"/>
+        <w:rPr>
+          <w:rFonts w:ascii="Consolas" w:hAnsi="Consolas"/>
+          <w:sz w:val="16"/>
+          <w:szCs w:val="16"/>
+        </w:rPr>
+      </w:pPr>
+    </w:p>
+    <w:p>
+      <w:pPr>
+        <w:spacing w:line="240" w:lineRule="auto"/>
+        <w:rPr>
+          <w:rFonts w:ascii="Consolas" w:hAnsi="Consolas"/>
+          <w:sz w:val="16"/>
+          <w:szCs w:val="16"/>
+        </w:rPr>
+      </w:pPr>
+    </w:p>
+    <w:p>
+      <w:pPr>
+        <w:spacing w:line="240" w:lineRule="auto"/>
+        <w:rPr>
+          <w:rFonts w:ascii="Consolas" w:hAnsi="Consolas"/>
+          <w:sz w:val="16"/>
+          <w:szCs w:val="16"/>
+        </w:rPr>
+      </w:pPr>
+    </w:p>
     <w:p>
       <w:pPr>
         <w:pBdr>
           <w:bottom w:val="double" w:sz="6" w:space="1" w:color="auto"/>
         </w:pBdr>
+        <w:spacing w:line="240" w:lineRule="auto"/>
+        <w:rPr>
+          <w:rFonts w:ascii="Consolas" w:hAnsi="Consolas"/>
+          <w:sz w:val="16"/>
+          <w:szCs w:val="16"/>
+        </w:rPr>
       </w:pPr>
     </w:p>
     <w:p>
@@ -506,15 +889,22 @@
         <w:pBdr>
           <w:bottom w:val="single" w:sz="12" w:space="1" w:color="auto"/>
         </w:pBdr>
-        <w:rPr>
+        <w:spacing w:line="240" w:lineRule="auto"/>
+        <w:rPr>
+          <w:rFonts w:ascii="Consolas" w:hAnsi="Consolas"/>
           <w:b/>
           <w:bCs/>
-        </w:rPr>
-      </w:pPr>
-      <w:r>
-        <w:rPr>
+          <w:sz w:val="16"/>
+          <w:szCs w:val="16"/>
+        </w:rPr>
+      </w:pPr>
+      <w:r>
+        <w:rPr>
+          <w:rFonts w:ascii="Consolas" w:hAnsi="Consolas"/>
           <w:b/>
           <w:bCs/>
+          <w:sz w:val="16"/>
+          <w:szCs w:val="16"/>
         </w:rPr>
         <w:t>ai_get_data_attr_map</w:t>
       </w:r>
@@ -524,8 +914,19 @@
         <w:pBdr>
           <w:bottom w:val="single" w:sz="12" w:space="1" w:color="auto"/>
         </w:pBdr>
-      </w:pPr>
-      <w:r>
+        <w:spacing w:line="240" w:lineRule="auto"/>
+        <w:rPr>
+          <w:rFonts w:ascii="Consolas" w:hAnsi="Consolas"/>
+          <w:sz w:val="16"/>
+          <w:szCs w:val="16"/>
+        </w:rPr>
+      </w:pPr>
+      <w:r>
+        <w:rPr>
+          <w:rFonts w:ascii="Consolas" w:hAnsi="Consolas"/>
+          <w:sz w:val="16"/>
+          <w:szCs w:val="16"/>
+        </w:rPr>
         <w:t>ai_get_data_attr_map &lt;- function(dat_boundary,</w:t>
       </w:r>
     </w:p>
@@ -534,8 +935,19 @@
         <w:pBdr>
           <w:bottom w:val="single" w:sz="12" w:space="1" w:color="auto"/>
         </w:pBdr>
-      </w:pPr>
-      <w:r>
+        <w:spacing w:line="240" w:lineRule="auto"/>
+        <w:rPr>
+          <w:rFonts w:ascii="Consolas" w:hAnsi="Consolas"/>
+          <w:sz w:val="16"/>
+          <w:szCs w:val="16"/>
+        </w:rPr>
+      </w:pPr>
+      <w:r>
+        <w:rPr>
+          <w:rFonts w:ascii="Consolas" w:hAnsi="Consolas"/>
+          <w:sz w:val="16"/>
+          <w:szCs w:val="16"/>
+        </w:rPr>
         <w:t xml:space="preserve">                                 att_gid_map,</w:t>
       </w:r>
     </w:p>
@@ -544,8 +956,19 @@
         <w:pBdr>
           <w:bottom w:val="single" w:sz="12" w:space="1" w:color="auto"/>
         </w:pBdr>
-      </w:pPr>
-      <w:r>
+        <w:spacing w:line="240" w:lineRule="auto"/>
+        <w:rPr>
+          <w:rFonts w:ascii="Consolas" w:hAnsi="Consolas"/>
+          <w:sz w:val="16"/>
+          <w:szCs w:val="16"/>
+        </w:rPr>
+      </w:pPr>
+      <w:r>
+        <w:rPr>
+          <w:rFonts w:ascii="Consolas" w:hAnsi="Consolas"/>
+          <w:sz w:val="16"/>
+          <w:szCs w:val="16"/>
+        </w:rPr>
         <w:t xml:space="preserve">                                 attr_to_near_data = FALSE, leave_inside = FALSE)</w:t>
       </w:r>
     </w:p>
@@ -554,6 +977,12 @@
         <w:pBdr>
           <w:bottom w:val="single" w:sz="12" w:space="1" w:color="auto"/>
         </w:pBdr>
+        <w:spacing w:line="240" w:lineRule="auto"/>
+        <w:rPr>
+          <w:rFonts w:ascii="Consolas" w:hAnsi="Consolas"/>
+          <w:sz w:val="16"/>
+          <w:szCs w:val="16"/>
+        </w:rPr>
       </w:pPr>
     </w:p>
     <w:p>
@@ -561,11 +990,28 @@
         <w:pBdr>
           <w:bottom w:val="single" w:sz="12" w:space="1" w:color="auto"/>
         </w:pBdr>
-      </w:pPr>
-      <w:r>
+        <w:spacing w:line="240" w:lineRule="auto"/>
+        <w:rPr>
+          <w:rFonts w:ascii="Consolas" w:hAnsi="Consolas"/>
+          <w:sz w:val="16"/>
+          <w:szCs w:val="16"/>
+        </w:rPr>
+      </w:pPr>
+      <w:r>
+        <w:rPr>
+          <w:rFonts w:ascii="Consolas" w:hAnsi="Consolas"/>
+          <w:sz w:val="16"/>
+          <w:szCs w:val="16"/>
+        </w:rPr>
+        <w:lastRenderedPageBreak/>
         <w:t xml:space="preserve">Need to fix </w:t>
       </w:r>
       <w:r>
+        <w:rPr>
+          <w:rFonts w:ascii="Consolas" w:hAnsi="Consolas"/>
+          <w:sz w:val="16"/>
+          <w:szCs w:val="16"/>
+        </w:rPr>
         <w:t>(can be kept without if block)</w:t>
       </w:r>
     </w:p>
@@ -574,10 +1020,19 @@
         <w:pBdr>
           <w:bottom w:val="single" w:sz="12" w:space="1" w:color="auto"/>
         </w:pBdr>
-      </w:pPr>
-      <w:r>
-        <w:rPr>
+        <w:spacing w:line="240" w:lineRule="auto"/>
+        <w:rPr>
+          <w:rFonts w:ascii="Consolas" w:hAnsi="Consolas"/>
+          <w:sz w:val="16"/>
+          <w:szCs w:val="16"/>
+        </w:rPr>
+      </w:pPr>
+      <w:r>
+        <w:rPr>
+          <w:rFonts w:ascii="Consolas" w:hAnsi="Consolas"/>
           <w:noProof/>
+          <w:sz w:val="16"/>
+          <w:szCs w:val="16"/>
           <w:lang w:eastAsia="en-IN"/>
         </w:rPr>
         <w:drawing>
@@ -622,6 +1077,12 @@
         <w:pBdr>
           <w:bottom w:val="single" w:sz="12" w:space="1" w:color="auto"/>
         </w:pBdr>
+        <w:spacing w:line="240" w:lineRule="auto"/>
+        <w:rPr>
+          <w:rFonts w:ascii="Consolas" w:hAnsi="Consolas"/>
+          <w:sz w:val="16"/>
+          <w:szCs w:val="16"/>
+        </w:rPr>
       </w:pPr>
     </w:p>
     <w:p>
@@ -629,12 +1090,20 @@
         <w:pBdr>
           <w:bottom w:val="single" w:sz="12" w:space="1" w:color="auto"/>
         </w:pBdr>
-      </w:pPr>
-      <w:r>
-        <w:t>d_att_map</w:t>
-      </w:r>
-      <w:r>
-        <w:t xml:space="preserve"> has all maps wrt each data boundary</w:t>
+        <w:spacing w:line="240" w:lineRule="auto"/>
+        <w:rPr>
+          <w:rFonts w:ascii="Consolas" w:hAnsi="Consolas"/>
+          <w:sz w:val="16"/>
+          <w:szCs w:val="16"/>
+        </w:rPr>
+      </w:pPr>
+      <w:r>
+        <w:rPr>
+          <w:rFonts w:ascii="Consolas" w:hAnsi="Consolas"/>
+          <w:sz w:val="16"/>
+          <w:szCs w:val="16"/>
+        </w:rPr>
+        <w:t>d_att_map has all maps wrt each data boundary</w:t>
       </w:r>
     </w:p>
     <w:p>
@@ -642,12 +1111,20 @@
         <w:pBdr>
           <w:bottom w:val="single" w:sz="12" w:space="1" w:color="auto"/>
         </w:pBdr>
-      </w:pPr>
-      <w:r>
-        <w:t>d_gid_att_map</w:t>
-      </w:r>
-      <w:r>
-        <w:t xml:space="preserve"> gets md min dist between each attr_gid and data_gid and direction group</w:t>
+        <w:spacing w:line="240" w:lineRule="auto"/>
+        <w:rPr>
+          <w:rFonts w:ascii="Consolas" w:hAnsi="Consolas"/>
+          <w:sz w:val="16"/>
+          <w:szCs w:val="16"/>
+        </w:rPr>
+      </w:pPr>
+      <w:r>
+        <w:rPr>
+          <w:rFonts w:ascii="Consolas" w:hAnsi="Consolas"/>
+          <w:sz w:val="16"/>
+          <w:szCs w:val="16"/>
+        </w:rPr>
+        <w:t>d_gid_att_map gets md min dist between each attr_gid and data_gid and direction group</w:t>
       </w:r>
     </w:p>
     <w:p>
@@ -655,12 +1132,20 @@
         <w:pBdr>
           <w:bottom w:val="single" w:sz="12" w:space="1" w:color="auto"/>
         </w:pBdr>
-      </w:pPr>
-      <w:r>
-        <w:t>d_gid_att_map_min_d</w:t>
-      </w:r>
-      <w:r>
-        <w:t xml:space="preserve"> attach each data_gid to nearest attr_gid for all directions. </w:t>
+        <w:spacing w:line="240" w:lineRule="auto"/>
+        <w:rPr>
+          <w:rFonts w:ascii="Consolas" w:hAnsi="Consolas"/>
+          <w:sz w:val="16"/>
+          <w:szCs w:val="16"/>
+        </w:rPr>
+      </w:pPr>
+      <w:r>
+        <w:rPr>
+          <w:rFonts w:ascii="Consolas" w:hAnsi="Consolas"/>
+          <w:sz w:val="16"/>
+          <w:szCs w:val="16"/>
+        </w:rPr>
+        <w:t xml:space="preserve">d_gid_att_map_min_d attach each data_gid to nearest attr_gid for all directions. </w:t>
       </w:r>
     </w:p>
     <w:p>
@@ -668,6 +1153,12 @@
         <w:pBdr>
           <w:bottom w:val="single" w:sz="12" w:space="1" w:color="auto"/>
         </w:pBdr>
+        <w:spacing w:line="240" w:lineRule="auto"/>
+        <w:rPr>
+          <w:rFonts w:ascii="Consolas" w:hAnsi="Consolas"/>
+          <w:sz w:val="16"/>
+          <w:szCs w:val="16"/>
+        </w:rPr>
       </w:pPr>
     </w:p>
     <w:p>
@@ -675,21 +1166,20 @@
         <w:pBdr>
           <w:bottom w:val="single" w:sz="12" w:space="1" w:color="auto"/>
         </w:pBdr>
-      </w:pPr>
-      <w:r>
-        <w:t>m</w:t>
-      </w:r>
-      <w:r>
-        <w:t>ap</w:t>
-      </w:r>
-      <w:r>
-        <w:t xml:space="preserve"> -&gt; mapping (data_gid to nearest attr_gid + attr_gid to nearest data_gid if </w:t>
-      </w:r>
-      <w:r>
-        <w:t>attr_to_near_data</w:t>
-      </w:r>
-      <w:r>
-        <w:t>)</w:t>
+        <w:spacing w:line="240" w:lineRule="auto"/>
+        <w:rPr>
+          <w:rFonts w:ascii="Consolas" w:hAnsi="Consolas"/>
+          <w:sz w:val="16"/>
+          <w:szCs w:val="16"/>
+        </w:rPr>
+      </w:pPr>
+      <w:r>
+        <w:rPr>
+          <w:rFonts w:ascii="Consolas" w:hAnsi="Consolas"/>
+          <w:sz w:val="16"/>
+          <w:szCs w:val="16"/>
+        </w:rPr>
+        <w:t>map -&gt; mapping (data_gid to nearest attr_gid + attr_gid to nearest data_gid if attr_to_near_data)</w:t>
       </w:r>
     </w:p>
     <w:p>
@@ -697,12 +1187,20 @@
         <w:pBdr>
           <w:bottom w:val="single" w:sz="12" w:space="1" w:color="auto"/>
         </w:pBdr>
-      </w:pPr>
-      <w:r>
-        <w:t xml:space="preserve">all_map </w:t>
-      </w:r>
-      <w:r>
-        <w:t>-&gt; all other mapping</w:t>
+        <w:spacing w:line="240" w:lineRule="auto"/>
+        <w:rPr>
+          <w:rFonts w:ascii="Consolas" w:hAnsi="Consolas"/>
+          <w:sz w:val="16"/>
+          <w:szCs w:val="16"/>
+        </w:rPr>
+      </w:pPr>
+      <w:r>
+        <w:rPr>
+          <w:rFonts w:ascii="Consolas" w:hAnsi="Consolas"/>
+          <w:sz w:val="16"/>
+          <w:szCs w:val="16"/>
+        </w:rPr>
+        <w:t>all_map -&gt; all other mapping</w:t>
       </w:r>
     </w:p>
     <w:p>
@@ -710,9 +1208,19 @@
         <w:pBdr>
           <w:bottom w:val="single" w:sz="12" w:space="1" w:color="auto"/>
         </w:pBdr>
-      </w:pPr>
-      <w:r>
-        <w:lastRenderedPageBreak/>
+        <w:spacing w:line="240" w:lineRule="auto"/>
+        <w:rPr>
+          <w:rFonts w:ascii="Consolas" w:hAnsi="Consolas"/>
+          <w:sz w:val="16"/>
+          <w:szCs w:val="16"/>
+        </w:rPr>
+      </w:pPr>
+      <w:r>
+        <w:rPr>
+          <w:rFonts w:ascii="Consolas" w:hAnsi="Consolas"/>
+          <w:sz w:val="16"/>
+          <w:szCs w:val="16"/>
+        </w:rPr>
         <w:t>raw -&gt; attr gid’s cell level information</w:t>
       </w:r>
     </w:p>
@@ -721,8 +1229,19 @@
         <w:pBdr>
           <w:bottom w:val="single" w:sz="12" w:space="1" w:color="auto"/>
         </w:pBdr>
-      </w:pPr>
-      <w:r>
+        <w:spacing w:line="240" w:lineRule="auto"/>
+        <w:rPr>
+          <w:rFonts w:ascii="Consolas" w:hAnsi="Consolas"/>
+          <w:sz w:val="16"/>
+          <w:szCs w:val="16"/>
+        </w:rPr>
+      </w:pPr>
+      <w:r>
+        <w:rPr>
+          <w:rFonts w:ascii="Consolas" w:hAnsi="Consolas"/>
+          <w:sz w:val="16"/>
+          <w:szCs w:val="16"/>
+        </w:rPr>
         <w:t>lo &lt;- list(map = d_gid_att_map_min_d, all_map = d_gid_att_map, raw = d_att_map)</w:t>
       </w:r>
     </w:p>
@@ -731,25 +1250,38 @@
         <w:pBdr>
           <w:bottom w:val="single" w:sz="12" w:space="1" w:color="auto"/>
         </w:pBdr>
-        <w:rPr>
+        <w:spacing w:line="240" w:lineRule="auto"/>
+        <w:rPr>
+          <w:rFonts w:ascii="Consolas" w:hAnsi="Consolas"/>
           <w:color w:val="FF0000"/>
-        </w:rPr>
-      </w:pPr>
-      <w:r>
-        <w:rPr>
+          <w:sz w:val="16"/>
+          <w:szCs w:val="16"/>
+        </w:rPr>
+      </w:pPr>
+      <w:r>
+        <w:rPr>
+          <w:rFonts w:ascii="Consolas" w:hAnsi="Consolas"/>
           <w:color w:val="FF0000"/>
+          <w:sz w:val="16"/>
+          <w:szCs w:val="16"/>
         </w:rPr>
         <w:t>md need to change</w:t>
       </w:r>
       <w:r>
         <w:rPr>
+          <w:rFonts w:ascii="Consolas" w:hAnsi="Consolas"/>
           <w:color w:val="FF0000"/>
+          <w:sz w:val="16"/>
+          <w:szCs w:val="16"/>
         </w:rPr>
         <w:t xml:space="preserve"> </w:t>
       </w:r>
       <w:r>
         <w:rPr>
+          <w:rFonts w:ascii="Consolas" w:hAnsi="Consolas"/>
           <w:color w:val="FF0000"/>
+          <w:sz w:val="16"/>
+          <w:szCs w:val="16"/>
           <w:highlight w:val="yellow"/>
         </w:rPr>
         <w:t>- done</w:t>
@@ -760,6 +1292,12 @@
         <w:pBdr>
           <w:bottom w:val="single" w:sz="12" w:space="1" w:color="auto"/>
         </w:pBdr>
+        <w:spacing w:line="240" w:lineRule="auto"/>
+        <w:rPr>
+          <w:rFonts w:ascii="Consolas" w:hAnsi="Consolas"/>
+          <w:sz w:val="16"/>
+          <w:szCs w:val="16"/>
+        </w:rPr>
       </w:pPr>
     </w:p>
     <w:p>
@@ -767,6 +1305,12 @@
         <w:pBdr>
           <w:bottom w:val="single" w:sz="12" w:space="1" w:color="auto"/>
         </w:pBdr>
+        <w:spacing w:line="240" w:lineRule="auto"/>
+        <w:rPr>
+          <w:rFonts w:ascii="Consolas" w:hAnsi="Consolas"/>
+          <w:sz w:val="16"/>
+          <w:szCs w:val="16"/>
+        </w:rPr>
       </w:pPr>
     </w:p>
     <w:p>
@@ -774,8 +1318,19 @@
         <w:pBdr>
           <w:bottom w:val="single" w:sz="12" w:space="1" w:color="auto"/>
         </w:pBdr>
-      </w:pPr>
-      <w:r>
+        <w:spacing w:line="240" w:lineRule="auto"/>
+        <w:rPr>
+          <w:rFonts w:ascii="Consolas" w:hAnsi="Consolas"/>
+          <w:sz w:val="16"/>
+          <w:szCs w:val="16"/>
+        </w:rPr>
+      </w:pPr>
+      <w:r>
+        <w:rPr>
+          <w:rFonts w:ascii="Consolas" w:hAnsi="Consolas"/>
+          <w:sz w:val="16"/>
+          <w:szCs w:val="16"/>
+        </w:rPr>
         <w:t>leave inside ???</w:t>
       </w:r>
     </w:p>
@@ -784,6 +1339,12 @@
         <w:pBdr>
           <w:bottom w:val="single" w:sz="12" w:space="1" w:color="auto"/>
         </w:pBdr>
+        <w:spacing w:line="240" w:lineRule="auto"/>
+        <w:rPr>
+          <w:rFonts w:ascii="Consolas" w:hAnsi="Consolas"/>
+          <w:sz w:val="16"/>
+          <w:szCs w:val="16"/>
+        </w:rPr>
       </w:pPr>
     </w:p>
     <w:p>
@@ -791,6 +1352,12 @@
         <w:pBdr>
           <w:bottom w:val="single" w:sz="12" w:space="1" w:color="auto"/>
         </w:pBdr>
+        <w:spacing w:line="240" w:lineRule="auto"/>
+        <w:rPr>
+          <w:rFonts w:ascii="Consolas" w:hAnsi="Consolas"/>
+          <w:sz w:val="16"/>
+          <w:szCs w:val="16"/>
+        </w:rPr>
       </w:pPr>
     </w:p>
     <w:p>
@@ -798,36 +1365,97 @@
         <w:pBdr>
           <w:bottom w:val="single" w:sz="12" w:space="1" w:color="auto"/>
         </w:pBdr>
-      </w:pPr>
-    </w:p>
-    <w:p>
-      <w:r>
+        <w:spacing w:line="240" w:lineRule="auto"/>
+        <w:rPr>
+          <w:rFonts w:ascii="Consolas" w:hAnsi="Consolas"/>
+          <w:sz w:val="16"/>
+          <w:szCs w:val="16"/>
+        </w:rPr>
+      </w:pPr>
+    </w:p>
+    <w:p>
+      <w:pPr>
+        <w:spacing w:line="240" w:lineRule="auto"/>
+        <w:rPr>
+          <w:rFonts w:ascii="Consolas" w:hAnsi="Consolas"/>
+          <w:sz w:val="16"/>
+          <w:szCs w:val="16"/>
+        </w:rPr>
+      </w:pPr>
+      <w:r>
+        <w:rPr>
+          <w:rFonts w:ascii="Consolas" w:hAnsi="Consolas"/>
+          <w:sz w:val="16"/>
+          <w:szCs w:val="16"/>
+        </w:rPr>
         <w:t>ai_relative_data_split_attr</w:t>
       </w:r>
     </w:p>
     <w:p>
-      <w:r>
+      <w:pPr>
+        <w:spacing w:line="240" w:lineRule="auto"/>
+        <w:rPr>
+          <w:rFonts w:ascii="Consolas" w:hAnsi="Consolas"/>
+          <w:sz w:val="16"/>
+          <w:szCs w:val="16"/>
+        </w:rPr>
+      </w:pPr>
+      <w:r>
+        <w:rPr>
+          <w:rFonts w:ascii="Consolas" w:hAnsi="Consolas"/>
+          <w:sz w:val="16"/>
+          <w:szCs w:val="16"/>
+        </w:rPr>
         <w:t xml:space="preserve">This may not be required </w:t>
       </w:r>
     </w:p>
     <w:p>
-      <w:r>
-        <w:rPr>
+      <w:pPr>
+        <w:spacing w:line="240" w:lineRule="auto"/>
+        <w:rPr>
+          <w:rFonts w:ascii="Consolas" w:hAnsi="Consolas"/>
+          <w:sz w:val="16"/>
+          <w:szCs w:val="16"/>
+        </w:rPr>
+      </w:pPr>
+      <w:r>
+        <w:rPr>
+          <w:rFonts w:ascii="Consolas" w:hAnsi="Consolas"/>
+          <w:sz w:val="16"/>
+          <w:szCs w:val="16"/>
           <w:highlight w:val="yellow"/>
         </w:rPr>
         <w:t>(Changed)</w:t>
       </w:r>
     </w:p>
-    <w:p/>
+    <w:p>
+      <w:pPr>
+        <w:spacing w:line="240" w:lineRule="auto"/>
+        <w:rPr>
+          <w:rFonts w:ascii="Consolas" w:hAnsi="Consolas"/>
+          <w:sz w:val="16"/>
+          <w:szCs w:val="16"/>
+        </w:rPr>
+      </w:pPr>
+    </w:p>
     <w:p>
       <w:pPr>
         <w:pBdr>
           <w:bottom w:val="single" w:sz="12" w:space="1" w:color="auto"/>
         </w:pBdr>
-      </w:pPr>
-      <w:r>
-        <w:rPr>
+        <w:spacing w:line="240" w:lineRule="auto"/>
+        <w:rPr>
+          <w:rFonts w:ascii="Consolas" w:hAnsi="Consolas"/>
+          <w:sz w:val="16"/>
+          <w:szCs w:val="16"/>
+        </w:rPr>
+      </w:pPr>
+      <w:r>
+        <w:rPr>
+          <w:rFonts w:ascii="Consolas" w:hAnsi="Consolas"/>
           <w:noProof/>
+          <w:sz w:val="16"/>
+          <w:szCs w:val="16"/>
           <w:lang w:eastAsia="en-IN"/>
         </w:rPr>
         <w:drawing>
@@ -867,65 +1495,6532 @@
         </w:drawing>
       </w:r>
     </w:p>
-    <w:p/>
-    <w:p>
-      <w:r>
+    <w:p>
+      <w:pPr>
+        <w:spacing w:line="240" w:lineRule="auto"/>
+        <w:rPr>
+          <w:rFonts w:ascii="Consolas" w:hAnsi="Consolas"/>
+          <w:sz w:val="16"/>
+          <w:szCs w:val="16"/>
+        </w:rPr>
+      </w:pPr>
+    </w:p>
+    <w:p>
+      <w:pPr>
+        <w:spacing w:line="240" w:lineRule="auto"/>
+        <w:rPr>
+          <w:rFonts w:ascii="Consolas" w:hAnsi="Consolas"/>
+          <w:sz w:val="16"/>
+          <w:szCs w:val="16"/>
+        </w:rPr>
+      </w:pPr>
+      <w:r>
+        <w:rPr>
+          <w:rFonts w:ascii="Consolas" w:hAnsi="Consolas"/>
+          <w:sz w:val="16"/>
+          <w:szCs w:val="16"/>
+        </w:rPr>
         <w:t>ai_get_data_attr_map_details</w:t>
       </w:r>
     </w:p>
-    <w:p/>
-    <w:p>
-      <w:r>
+    <w:p>
+      <w:pPr>
+        <w:spacing w:line="240" w:lineRule="auto"/>
+        <w:rPr>
+          <w:rFonts w:ascii="Consolas" w:hAnsi="Consolas"/>
+          <w:sz w:val="16"/>
+          <w:szCs w:val="16"/>
+        </w:rPr>
+      </w:pPr>
+    </w:p>
+    <w:p>
+      <w:pPr>
+        <w:spacing w:line="240" w:lineRule="auto"/>
+        <w:rPr>
+          <w:rFonts w:ascii="Consolas" w:hAnsi="Consolas"/>
+          <w:sz w:val="16"/>
+          <w:szCs w:val="16"/>
+        </w:rPr>
+      </w:pPr>
+      <w:r>
+        <w:rPr>
+          <w:rFonts w:ascii="Consolas" w:hAnsi="Consolas"/>
+          <w:sz w:val="16"/>
+          <w:szCs w:val="16"/>
+        </w:rPr>
         <w:t xml:space="preserve">major minor classification </w:t>
       </w:r>
     </w:p>
-    <w:p/>
+    <w:p>
+      <w:pPr>
+        <w:spacing w:line="240" w:lineRule="auto"/>
+        <w:rPr>
+          <w:rFonts w:ascii="Consolas" w:hAnsi="Consolas"/>
+          <w:sz w:val="16"/>
+          <w:szCs w:val="16"/>
+        </w:rPr>
+      </w:pPr>
+    </w:p>
     <w:p>
       <w:pPr>
         <w:pBdr>
           <w:bottom w:val="double" w:sz="6" w:space="1" w:color="auto"/>
         </w:pBdr>
-      </w:pPr>
-      <w:r>
-        <w:t xml:space="preserve">name change suggested </w:t>
-      </w:r>
-      <w:r>
-        <w:t>ai_get_data_attr_map_details</w:t>
-      </w:r>
-      <w:r>
+        <w:spacing w:line="240" w:lineRule="auto"/>
+        <w:rPr>
+          <w:rFonts w:ascii="Consolas" w:hAnsi="Consolas"/>
+          <w:sz w:val="16"/>
+          <w:szCs w:val="16"/>
+        </w:rPr>
+      </w:pPr>
+      <w:r>
+        <w:rPr>
+          <w:rFonts w:ascii="Consolas" w:hAnsi="Consolas"/>
+          <w:sz w:val="16"/>
+          <w:szCs w:val="16"/>
+        </w:rPr>
+        <w:t>name change suggested ai_get_data_attr_map_details</w:t>
+      </w:r>
+      <w:r>
+        <w:rPr>
+          <w:rFonts w:ascii="Consolas" w:hAnsi="Consolas"/>
+          <w:sz w:val="16"/>
+          <w:szCs w:val="16"/>
+        </w:rPr>
         <w:t xml:space="preserve"> </w:t>
       </w:r>
       <w:r>
         <w:rPr>
+          <w:rFonts w:ascii="Consolas" w:hAnsi="Consolas"/>
+          <w:sz w:val="16"/>
+          <w:szCs w:val="16"/>
           <w:highlight w:val="yellow"/>
         </w:rPr>
         <w:t>done</w:t>
       </w:r>
     </w:p>
-    <w:p/>
-    <w:p>
-      <w:r>
+    <w:p>
+      <w:pPr>
+        <w:spacing w:line="240" w:lineRule="auto"/>
+        <w:rPr>
+          <w:rFonts w:ascii="Consolas" w:hAnsi="Consolas"/>
+          <w:sz w:val="16"/>
+          <w:szCs w:val="16"/>
+        </w:rPr>
+      </w:pPr>
+    </w:p>
+    <w:p>
+      <w:pPr>
+        <w:spacing w:line="240" w:lineRule="auto"/>
+        <w:rPr>
+          <w:rFonts w:ascii="Consolas" w:hAnsi="Consolas"/>
+          <w:sz w:val="16"/>
+          <w:szCs w:val="16"/>
+        </w:rPr>
+      </w:pPr>
+      <w:r>
+        <w:rPr>
+          <w:rFonts w:ascii="Consolas" w:hAnsi="Consolas"/>
+          <w:sz w:val="16"/>
+          <w:szCs w:val="16"/>
+        </w:rPr>
         <w:t>ai_data_gid_</w:t>
       </w:r>
-      <w:commentRangeStart w:id="5"/>
-      <w:r>
+      <w:commentRangeStart w:id="4"/>
+      <w:r>
+        <w:rPr>
+          <w:rFonts w:ascii="Consolas" w:hAnsi="Consolas"/>
+          <w:sz w:val="16"/>
+          <w:szCs w:val="16"/>
+        </w:rPr>
         <w:t>join</w:t>
       </w:r>
-      <w:commentRangeEnd w:id="5"/>
+      <w:commentRangeEnd w:id="4"/>
       <w:r>
         <w:rPr>
           <w:rStyle w:val="CommentReference"/>
-        </w:rPr>
-        <w:commentReference w:id="5"/>
-      </w:r>
-    </w:p>
-    <w:p>
-      <w:r>
+          <w:rFonts w:ascii="Consolas" w:hAnsi="Consolas"/>
+        </w:rPr>
+        <w:commentReference w:id="4"/>
+      </w:r>
+    </w:p>
+    <w:p>
+      <w:pPr>
+        <w:spacing w:line="240" w:lineRule="auto"/>
+        <w:rPr>
+          <w:rFonts w:ascii="Consolas" w:hAnsi="Consolas"/>
+          <w:sz w:val="16"/>
+          <w:szCs w:val="16"/>
+        </w:rPr>
+      </w:pPr>
+      <w:r>
+        <w:rPr>
+          <w:rFonts w:ascii="Consolas" w:hAnsi="Consolas"/>
+          <w:sz w:val="16"/>
+          <w:szCs w:val="16"/>
+        </w:rPr>
         <w:t>nearby gids first</w:t>
       </w:r>
     </w:p>
-    <w:p/>
-    <w:p/>
+    <w:p>
+      <w:pPr>
+        <w:pBdr>
+          <w:bottom w:val="double" w:sz="6" w:space="1" w:color="auto"/>
+        </w:pBdr>
+        <w:spacing w:line="240" w:lineRule="auto"/>
+        <w:rPr>
+          <w:rFonts w:ascii="Consolas" w:hAnsi="Consolas"/>
+          <w:sz w:val="16"/>
+          <w:szCs w:val="16"/>
+        </w:rPr>
+      </w:pPr>
+    </w:p>
+    <w:p>
+      <w:pPr>
+        <w:spacing w:line="240" w:lineRule="auto"/>
+        <w:rPr>
+          <w:rFonts w:ascii="Consolas" w:hAnsi="Consolas"/>
+          <w:sz w:val="16"/>
+          <w:szCs w:val="16"/>
+        </w:rPr>
+      </w:pPr>
+    </w:p>
+    <w:p>
+      <w:pPr>
+        <w:spacing w:line="240" w:lineRule="auto"/>
+        <w:rPr>
+          <w:rFonts w:ascii="Consolas" w:hAnsi="Consolas"/>
+          <w:sz w:val="16"/>
+          <w:szCs w:val="16"/>
+        </w:rPr>
+      </w:pPr>
+      <w:r>
+        <w:rPr>
+          <w:rFonts w:ascii="Consolas" w:hAnsi="Consolas"/>
+          <w:sz w:val="16"/>
+          <w:szCs w:val="16"/>
+        </w:rPr>
+        <w:t>ai_get_data_attr_map_main &lt;- function(d_dat, d_att) {</w:t>
+      </w:r>
+    </w:p>
+    <w:p>
+      <w:pPr>
+        <w:spacing w:line="240" w:lineRule="auto"/>
+        <w:rPr>
+          <w:rFonts w:ascii="Consolas" w:hAnsi="Consolas"/>
+          <w:sz w:val="16"/>
+          <w:szCs w:val="16"/>
+        </w:rPr>
+      </w:pPr>
+    </w:p>
+    <w:p>
+      <w:pPr>
+        <w:spacing w:line="240" w:lineRule="auto"/>
+        <w:rPr>
+          <w:rFonts w:ascii="Consolas" w:hAnsi="Consolas"/>
+          <w:sz w:val="16"/>
+          <w:szCs w:val="16"/>
+        </w:rPr>
+      </w:pPr>
+      <w:r>
+        <w:rPr>
+          <w:rFonts w:ascii="Consolas" w:hAnsi="Consolas"/>
+          <w:sz w:val="16"/>
+          <w:szCs w:val="16"/>
+        </w:rPr>
+        <w:t xml:space="preserve">  #  start with simple attr data map</w:t>
+      </w:r>
+    </w:p>
+    <w:p>
+      <w:pPr>
+        <w:spacing w:line="240" w:lineRule="auto"/>
+        <w:rPr>
+          <w:rFonts w:ascii="Consolas" w:hAnsi="Consolas"/>
+          <w:sz w:val="16"/>
+          <w:szCs w:val="16"/>
+        </w:rPr>
+      </w:pPr>
+      <w:r>
+        <w:rPr>
+          <w:rFonts w:ascii="Consolas" w:hAnsi="Consolas"/>
+          <w:sz w:val="16"/>
+          <w:szCs w:val="16"/>
+        </w:rPr>
+        <w:t xml:space="preserve">  admap0 &lt;- ai_get_data_attr_map(</w:t>
+      </w:r>
+    </w:p>
+    <w:p>
+      <w:pPr>
+        <w:spacing w:line="240" w:lineRule="auto"/>
+        <w:rPr>
+          <w:rFonts w:ascii="Consolas" w:hAnsi="Consolas"/>
+          <w:sz w:val="16"/>
+          <w:szCs w:val="16"/>
+        </w:rPr>
+      </w:pPr>
+      <w:r>
+        <w:rPr>
+          <w:rFonts w:ascii="Consolas" w:hAnsi="Consolas"/>
+          <w:sz w:val="16"/>
+          <w:szCs w:val="16"/>
+        </w:rPr>
+        <w:t xml:space="preserve">    dat_boundary = get_group_id_boundary(d_dat),</w:t>
+      </w:r>
+    </w:p>
+    <w:p>
+      <w:pPr>
+        <w:spacing w:line="240" w:lineRule="auto"/>
+        <w:rPr>
+          <w:rFonts w:ascii="Consolas" w:hAnsi="Consolas"/>
+          <w:sz w:val="16"/>
+          <w:szCs w:val="16"/>
+        </w:rPr>
+      </w:pPr>
+      <w:r>
+        <w:rPr>
+          <w:rFonts w:ascii="Consolas" w:hAnsi="Consolas"/>
+          <w:sz w:val="16"/>
+          <w:szCs w:val="16"/>
+        </w:rPr>
+        <w:t xml:space="preserve">    att_gid_map = d_att</w:t>
+      </w:r>
+    </w:p>
+    <w:p>
+      <w:pPr>
+        <w:spacing w:line="240" w:lineRule="auto"/>
+        <w:rPr>
+          <w:rFonts w:ascii="Consolas" w:hAnsi="Consolas"/>
+          <w:sz w:val="16"/>
+          <w:szCs w:val="16"/>
+        </w:rPr>
+      </w:pPr>
+      <w:r>
+        <w:rPr>
+          <w:rFonts w:ascii="Consolas" w:hAnsi="Consolas"/>
+          <w:sz w:val="16"/>
+          <w:szCs w:val="16"/>
+        </w:rPr>
+        <w:t xml:space="preserve">  )</w:t>
+      </w:r>
+    </w:p>
+    <w:p>
+      <w:pPr>
+        <w:spacing w:line="240" w:lineRule="auto"/>
+        <w:rPr>
+          <w:rFonts w:ascii="Consolas" w:hAnsi="Consolas"/>
+          <w:sz w:val="16"/>
+          <w:szCs w:val="16"/>
+        </w:rPr>
+      </w:pPr>
+    </w:p>
+    <w:p>
+      <w:pPr>
+        <w:spacing w:line="240" w:lineRule="auto"/>
+        <w:rPr>
+          <w:rFonts w:ascii="Consolas" w:hAnsi="Consolas"/>
+          <w:sz w:val="16"/>
+          <w:szCs w:val="16"/>
+        </w:rPr>
+      </w:pPr>
+    </w:p>
+    <w:p>
+      <w:pPr>
+        <w:spacing w:line="240" w:lineRule="auto"/>
+        <w:rPr>
+          <w:rFonts w:ascii="Consolas" w:hAnsi="Consolas"/>
+          <w:sz w:val="16"/>
+          <w:szCs w:val="16"/>
+        </w:rPr>
+      </w:pPr>
+      <w:r>
+        <w:rPr>
+          <w:rFonts w:ascii="Consolas" w:hAnsi="Consolas"/>
+          <w:sz w:val="16"/>
+          <w:szCs w:val="16"/>
+        </w:rPr>
+        <w:t xml:space="preserve">  # split attr gid relative to data_gid</w:t>
+      </w:r>
+    </w:p>
+    <w:p>
+      <w:pPr>
+        <w:spacing w:line="240" w:lineRule="auto"/>
+        <w:rPr>
+          <w:rFonts w:ascii="Consolas" w:hAnsi="Consolas"/>
+          <w:sz w:val="16"/>
+          <w:szCs w:val="16"/>
+        </w:rPr>
+      </w:pPr>
+      <w:r>
+        <w:rPr>
+          <w:rFonts w:ascii="Consolas" w:hAnsi="Consolas"/>
+          <w:sz w:val="16"/>
+          <w:szCs w:val="16"/>
+        </w:rPr>
+        <w:t xml:space="preserve">  rel_chk &lt;- ai_relative_data_split_attr(basic_map = admap0, d_att = d_att)</w:t>
+      </w:r>
+    </w:p>
+    <w:p>
+      <w:pPr>
+        <w:spacing w:line="240" w:lineRule="auto"/>
+        <w:rPr>
+          <w:rFonts w:ascii="Consolas" w:hAnsi="Consolas"/>
+          <w:sz w:val="16"/>
+          <w:szCs w:val="16"/>
+        </w:rPr>
+      </w:pPr>
+      <w:r>
+        <w:rPr>
+          <w:rFonts w:ascii="Consolas" w:hAnsi="Consolas"/>
+          <w:sz w:val="16"/>
+          <w:szCs w:val="16"/>
+        </w:rPr>
+        <w:t xml:space="preserve">  if (rel_chk$done) {</w:t>
+      </w:r>
+    </w:p>
+    <w:p>
+      <w:pPr>
+        <w:spacing w:line="240" w:lineRule="auto"/>
+        <w:rPr>
+          <w:rFonts w:ascii="Consolas" w:hAnsi="Consolas"/>
+          <w:sz w:val="16"/>
+          <w:szCs w:val="16"/>
+        </w:rPr>
+      </w:pPr>
+      <w:r>
+        <w:rPr>
+          <w:rFonts w:ascii="Consolas" w:hAnsi="Consolas"/>
+          <w:sz w:val="16"/>
+          <w:szCs w:val="16"/>
+        </w:rPr>
+        <w:t xml:space="preserve">    d_att &lt;- rel_chk$d_att</w:t>
+      </w:r>
+    </w:p>
+    <w:p>
+      <w:pPr>
+        <w:spacing w:line="240" w:lineRule="auto"/>
+        <w:rPr>
+          <w:rFonts w:ascii="Consolas" w:hAnsi="Consolas"/>
+          <w:sz w:val="16"/>
+          <w:szCs w:val="16"/>
+        </w:rPr>
+      </w:pPr>
+      <w:r>
+        <w:rPr>
+          <w:rFonts w:ascii="Consolas" w:hAnsi="Consolas"/>
+          <w:sz w:val="16"/>
+          <w:szCs w:val="16"/>
+        </w:rPr>
+        <w:t xml:space="preserve">    admap0 &lt;- rel_chk$admap</w:t>
+      </w:r>
+    </w:p>
+    <w:p>
+      <w:pPr>
+        <w:spacing w:line="240" w:lineRule="auto"/>
+        <w:rPr>
+          <w:rFonts w:ascii="Consolas" w:hAnsi="Consolas"/>
+          <w:sz w:val="16"/>
+          <w:szCs w:val="16"/>
+        </w:rPr>
+      </w:pPr>
+      <w:r>
+        <w:rPr>
+          <w:rFonts w:ascii="Consolas" w:hAnsi="Consolas"/>
+          <w:sz w:val="16"/>
+          <w:szCs w:val="16"/>
+        </w:rPr>
+        <w:t xml:space="preserve">  }</w:t>
+      </w:r>
+    </w:p>
+    <w:p>
+      <w:pPr>
+        <w:spacing w:line="240" w:lineRule="auto"/>
+        <w:rPr>
+          <w:rFonts w:ascii="Consolas" w:hAnsi="Consolas"/>
+          <w:sz w:val="16"/>
+          <w:szCs w:val="16"/>
+        </w:rPr>
+      </w:pPr>
+    </w:p>
+    <w:p>
+      <w:pPr>
+        <w:spacing w:line="240" w:lineRule="auto"/>
+        <w:rPr>
+          <w:rFonts w:ascii="Consolas" w:hAnsi="Consolas"/>
+          <w:sz w:val="16"/>
+          <w:szCs w:val="16"/>
+        </w:rPr>
+      </w:pPr>
+      <w:r>
+        <w:rPr>
+          <w:rFonts w:ascii="Consolas" w:hAnsi="Consolas"/>
+          <w:sz w:val="16"/>
+          <w:szCs w:val="16"/>
+        </w:rPr>
+        <w:t xml:space="preserve">  # dimension analysis done here (major minor classification) </w:t>
+      </w:r>
+    </w:p>
+    <w:p>
+      <w:pPr>
+        <w:spacing w:line="240" w:lineRule="auto"/>
+        <w:rPr>
+          <w:rFonts w:ascii="Consolas" w:hAnsi="Consolas"/>
+          <w:sz w:val="16"/>
+          <w:szCs w:val="16"/>
+        </w:rPr>
+      </w:pPr>
+      <w:r>
+        <w:rPr>
+          <w:rFonts w:ascii="Consolas" w:hAnsi="Consolas"/>
+          <w:sz w:val="16"/>
+          <w:szCs w:val="16"/>
+        </w:rPr>
+        <w:t xml:space="preserve">  # phase 1</w:t>
+      </w:r>
+    </w:p>
+    <w:p>
+      <w:pPr>
+        <w:spacing w:line="240" w:lineRule="auto"/>
+        <w:rPr>
+          <w:rFonts w:ascii="Consolas" w:hAnsi="Consolas"/>
+          <w:sz w:val="16"/>
+          <w:szCs w:val="16"/>
+        </w:rPr>
+      </w:pPr>
+      <w:r>
+        <w:rPr>
+          <w:rFonts w:ascii="Consolas" w:hAnsi="Consolas"/>
+          <w:sz w:val="16"/>
+          <w:szCs w:val="16"/>
+        </w:rPr>
+        <w:t xml:space="preserve">  admap1_major_minor &lt;- admap0$all_map %&gt;%</w:t>
+      </w:r>
+    </w:p>
+    <w:p>
+      <w:pPr>
+        <w:spacing w:line="240" w:lineRule="auto"/>
+        <w:rPr>
+          <w:rFonts w:ascii="Consolas" w:hAnsi="Consolas"/>
+          <w:sz w:val="16"/>
+          <w:szCs w:val="16"/>
+        </w:rPr>
+      </w:pPr>
+      <w:r>
+        <w:rPr>
+          <w:rFonts w:ascii="Consolas" w:hAnsi="Consolas"/>
+          <w:sz w:val="16"/>
+          <w:szCs w:val="16"/>
+        </w:rPr>
+        <w:t xml:space="preserve">    filter(direction_group != "corner") %&gt;%</w:t>
+      </w:r>
+    </w:p>
+    <w:p>
+      <w:pPr>
+        <w:spacing w:line="240" w:lineRule="auto"/>
+        <w:rPr>
+          <w:rFonts w:ascii="Consolas" w:hAnsi="Consolas"/>
+          <w:sz w:val="16"/>
+          <w:szCs w:val="16"/>
+        </w:rPr>
+      </w:pPr>
+      <w:r>
+        <w:rPr>
+          <w:rFonts w:ascii="Consolas" w:hAnsi="Consolas"/>
+          <w:sz w:val="16"/>
+          <w:szCs w:val="16"/>
+        </w:rPr>
+        <w:t xml:space="preserve">    ai_get_dimention_analysis_details(d_dat, d_att)</w:t>
+      </w:r>
+    </w:p>
+    <w:p>
+      <w:pPr>
+        <w:spacing w:line="240" w:lineRule="auto"/>
+        <w:rPr>
+          <w:rFonts w:ascii="Consolas" w:hAnsi="Consolas"/>
+          <w:sz w:val="16"/>
+          <w:szCs w:val="16"/>
+        </w:rPr>
+      </w:pPr>
+    </w:p>
+    <w:p>
+      <w:pPr>
+        <w:spacing w:line="240" w:lineRule="auto"/>
+        <w:rPr>
+          <w:rFonts w:ascii="Consolas" w:hAnsi="Consolas"/>
+          <w:sz w:val="16"/>
+          <w:szCs w:val="16"/>
+        </w:rPr>
+      </w:pPr>
+      <w:r>
+        <w:rPr>
+          <w:rFonts w:ascii="Consolas" w:hAnsi="Consolas"/>
+          <w:sz w:val="16"/>
+          <w:szCs w:val="16"/>
+        </w:rPr>
+        <w:t xml:space="preserve">  # @Dev</w:t>
+      </w:r>
+    </w:p>
+    <w:p>
+      <w:pPr>
+        <w:spacing w:line="240" w:lineRule="auto"/>
+        <w:rPr>
+          <w:rFonts w:ascii="Consolas" w:hAnsi="Consolas"/>
+          <w:sz w:val="16"/>
+          <w:szCs w:val="16"/>
+        </w:rPr>
+      </w:pPr>
+      <w:r>
+        <w:rPr>
+          <w:rFonts w:ascii="Consolas" w:hAnsi="Consolas"/>
+          <w:sz w:val="16"/>
+          <w:szCs w:val="16"/>
+        </w:rPr>
+        <w:t xml:space="preserve">  #  why comapting required?</w:t>
+      </w:r>
+    </w:p>
+    <w:p>
+      <w:pPr>
+        <w:spacing w:line="240" w:lineRule="auto"/>
+        <w:rPr>
+          <w:rFonts w:ascii="Consolas" w:hAnsi="Consolas"/>
+          <w:sz w:val="16"/>
+          <w:szCs w:val="16"/>
+        </w:rPr>
+      </w:pPr>
+      <w:r>
+        <w:rPr>
+          <w:rFonts w:ascii="Consolas" w:hAnsi="Consolas"/>
+          <w:sz w:val="16"/>
+          <w:szCs w:val="16"/>
+        </w:rPr>
+        <w:t xml:space="preserve">  admap1_major_compact &lt;- admap1_major_minor$map %&gt;%</w:t>
+      </w:r>
+    </w:p>
+    <w:p>
+      <w:pPr>
+        <w:spacing w:line="240" w:lineRule="auto"/>
+        <w:rPr>
+          <w:rFonts w:ascii="Consolas" w:hAnsi="Consolas"/>
+          <w:sz w:val="16"/>
+          <w:szCs w:val="16"/>
+        </w:rPr>
+      </w:pPr>
+      <w:r>
+        <w:rPr>
+          <w:rFonts w:ascii="Consolas" w:hAnsi="Consolas"/>
+          <w:sz w:val="16"/>
+          <w:szCs w:val="16"/>
+        </w:rPr>
+        <w:t xml:space="preserve">    filter(attr_group == "major") %&gt;%</w:t>
+      </w:r>
+    </w:p>
+    <w:p>
+      <w:pPr>
+        <w:spacing w:line="240" w:lineRule="auto"/>
+        <w:rPr>
+          <w:rFonts w:ascii="Consolas" w:hAnsi="Consolas"/>
+          <w:sz w:val="16"/>
+          <w:szCs w:val="16"/>
+        </w:rPr>
+      </w:pPr>
+      <w:r>
+        <w:rPr>
+          <w:rFonts w:ascii="Consolas" w:hAnsi="Consolas"/>
+          <w:sz w:val="16"/>
+          <w:szCs w:val="16"/>
+        </w:rPr>
+        <w:t xml:space="preserve">    group_by(data_gid, direction_group) %&gt;%</w:t>
+      </w:r>
+    </w:p>
+    <w:p>
+      <w:pPr>
+        <w:spacing w:line="240" w:lineRule="auto"/>
+        <w:rPr>
+          <w:rFonts w:ascii="Consolas" w:hAnsi="Consolas"/>
+          <w:sz w:val="16"/>
+          <w:szCs w:val="16"/>
+        </w:rPr>
+      </w:pPr>
+      <w:r>
+        <w:rPr>
+          <w:rFonts w:ascii="Consolas" w:hAnsi="Consolas"/>
+          <w:sz w:val="16"/>
+          <w:szCs w:val="16"/>
+        </w:rPr>
+        <w:t xml:space="preserve">    filter(dist == min(dist)) %&gt;%</w:t>
+      </w:r>
+    </w:p>
+    <w:p>
+      <w:pPr>
+        <w:spacing w:line="240" w:lineRule="auto"/>
+        <w:rPr>
+          <w:rFonts w:ascii="Consolas" w:hAnsi="Consolas"/>
+          <w:sz w:val="16"/>
+          <w:szCs w:val="16"/>
+        </w:rPr>
+      </w:pPr>
+      <w:r>
+        <w:rPr>
+          <w:rFonts w:ascii="Consolas" w:hAnsi="Consolas"/>
+          <w:sz w:val="16"/>
+          <w:szCs w:val="16"/>
+        </w:rPr>
+        <w:t xml:space="preserve">    ungroup()</w:t>
+      </w:r>
+    </w:p>
+    <w:p>
+      <w:pPr>
+        <w:spacing w:line="240" w:lineRule="auto"/>
+        <w:rPr>
+          <w:rFonts w:ascii="Consolas" w:hAnsi="Consolas"/>
+          <w:sz w:val="16"/>
+          <w:szCs w:val="16"/>
+        </w:rPr>
+      </w:pPr>
+      <w:r>
+        <w:rPr>
+          <w:rFonts w:ascii="Consolas" w:hAnsi="Consolas"/>
+          <w:sz w:val="16"/>
+          <w:szCs w:val="16"/>
+        </w:rPr>
+        <w:t xml:space="preserve">    </w:t>
+      </w:r>
+    </w:p>
+    <w:p>
+      <w:pPr>
+        <w:spacing w:line="240" w:lineRule="auto"/>
+        <w:rPr>
+          <w:rFonts w:ascii="Consolas" w:hAnsi="Consolas"/>
+          <w:sz w:val="16"/>
+          <w:szCs w:val="16"/>
+        </w:rPr>
+      </w:pPr>
+      <w:r>
+        <w:rPr>
+          <w:rFonts w:ascii="Consolas" w:hAnsi="Consolas"/>
+          <w:sz w:val="16"/>
+          <w:szCs w:val="16"/>
+        </w:rPr>
+        <w:t xml:space="preserve">  admap1_major_compact &lt;- admap1_major_compact %&gt;%</w:t>
+      </w:r>
+    </w:p>
+    <w:p>
+      <w:pPr>
+        <w:spacing w:line="240" w:lineRule="auto"/>
+        <w:rPr>
+          <w:rFonts w:ascii="Consolas" w:hAnsi="Consolas"/>
+          <w:sz w:val="16"/>
+          <w:szCs w:val="16"/>
+        </w:rPr>
+      </w:pPr>
+      <w:r>
+        <w:rPr>
+          <w:rFonts w:ascii="Consolas" w:hAnsi="Consolas"/>
+          <w:sz w:val="16"/>
+          <w:szCs w:val="16"/>
+        </w:rPr>
+        <w:t xml:space="preserve">    # @Dev this filter seems redundant</w:t>
+      </w:r>
+    </w:p>
+    <w:p>
+      <w:pPr>
+        <w:spacing w:line="240" w:lineRule="auto"/>
+        <w:rPr>
+          <w:rFonts w:ascii="Consolas" w:hAnsi="Consolas"/>
+          <w:sz w:val="16"/>
+          <w:szCs w:val="16"/>
+        </w:rPr>
+      </w:pPr>
+      <w:r>
+        <w:rPr>
+          <w:rFonts w:ascii="Consolas" w:hAnsi="Consolas"/>
+          <w:sz w:val="16"/>
+          <w:szCs w:val="16"/>
+        </w:rPr>
+        <w:t xml:space="preserve">    # filter(direction_group != "corner") %&gt;%</w:t>
+      </w:r>
+    </w:p>
+    <w:p>
+      <w:pPr>
+        <w:spacing w:line="240" w:lineRule="auto"/>
+        <w:rPr>
+          <w:rFonts w:ascii="Consolas" w:hAnsi="Consolas"/>
+          <w:sz w:val="16"/>
+          <w:szCs w:val="16"/>
+        </w:rPr>
+      </w:pPr>
+      <w:r>
+        <w:rPr>
+          <w:rFonts w:ascii="Consolas" w:hAnsi="Consolas"/>
+          <w:sz w:val="16"/>
+          <w:szCs w:val="16"/>
+        </w:rPr>
+        <w:lastRenderedPageBreak/>
+        <w:t xml:space="preserve">    unique() %&gt;%</w:t>
+      </w:r>
+    </w:p>
+    <w:p>
+      <w:pPr>
+        <w:spacing w:line="240" w:lineRule="auto"/>
+        <w:rPr>
+          <w:rFonts w:ascii="Consolas" w:hAnsi="Consolas"/>
+          <w:sz w:val="16"/>
+          <w:szCs w:val="16"/>
+        </w:rPr>
+      </w:pPr>
+      <w:r>
+        <w:rPr>
+          <w:rFonts w:ascii="Consolas" w:hAnsi="Consolas"/>
+          <w:sz w:val="16"/>
+          <w:szCs w:val="16"/>
+        </w:rPr>
+        <w:t xml:space="preserve">    select(-attr_group)</w:t>
+      </w:r>
+    </w:p>
+    <w:p>
+      <w:pPr>
+        <w:spacing w:line="240" w:lineRule="auto"/>
+        <w:rPr>
+          <w:rFonts w:ascii="Consolas" w:hAnsi="Consolas"/>
+          <w:sz w:val="16"/>
+          <w:szCs w:val="16"/>
+        </w:rPr>
+      </w:pPr>
+    </w:p>
+    <w:p>
+      <w:pPr>
+        <w:spacing w:line="240" w:lineRule="auto"/>
+        <w:rPr>
+          <w:rFonts w:ascii="Consolas" w:hAnsi="Consolas"/>
+          <w:sz w:val="16"/>
+          <w:szCs w:val="16"/>
+        </w:rPr>
+      </w:pPr>
+      <w:r>
+        <w:rPr>
+          <w:rFonts w:ascii="Consolas" w:hAnsi="Consolas"/>
+          <w:sz w:val="16"/>
+          <w:szCs w:val="16"/>
+        </w:rPr>
+        <w:t xml:space="preserve">  </w:t>
+      </w:r>
+    </w:p>
+    <w:p>
+      <w:pPr>
+        <w:spacing w:line="240" w:lineRule="auto"/>
+        <w:rPr>
+          <w:rFonts w:ascii="Consolas" w:hAnsi="Consolas"/>
+          <w:sz w:val="16"/>
+          <w:szCs w:val="16"/>
+        </w:rPr>
+      </w:pPr>
+      <w:r>
+        <w:rPr>
+          <w:rFonts w:ascii="Consolas" w:hAnsi="Consolas"/>
+          <w:sz w:val="16"/>
+          <w:szCs w:val="16"/>
+        </w:rPr>
+        <w:t xml:space="preserve">  # dimension analysis done here (major minor classification)</w:t>
+      </w:r>
+    </w:p>
+    <w:p>
+      <w:pPr>
+        <w:spacing w:line="240" w:lineRule="auto"/>
+        <w:rPr>
+          <w:rFonts w:ascii="Consolas" w:hAnsi="Consolas"/>
+          <w:sz w:val="16"/>
+          <w:szCs w:val="16"/>
+        </w:rPr>
+      </w:pPr>
+      <w:r>
+        <w:rPr>
+          <w:rFonts w:ascii="Consolas" w:hAnsi="Consolas"/>
+          <w:sz w:val="16"/>
+          <w:szCs w:val="16"/>
+        </w:rPr>
+        <w:t xml:space="preserve">  # phase 2 </w:t>
+      </w:r>
+    </w:p>
+    <w:p>
+      <w:pPr>
+        <w:spacing w:line="240" w:lineRule="auto"/>
+        <w:rPr>
+          <w:rFonts w:ascii="Consolas" w:hAnsi="Consolas"/>
+          <w:sz w:val="16"/>
+          <w:szCs w:val="16"/>
+        </w:rPr>
+      </w:pPr>
+      <w:r>
+        <w:rPr>
+          <w:rFonts w:ascii="Consolas" w:hAnsi="Consolas"/>
+          <w:sz w:val="16"/>
+          <w:szCs w:val="16"/>
+        </w:rPr>
+        <w:t xml:space="preserve">  admap1 &lt;- admap1_major_compact %&gt;%</w:t>
+      </w:r>
+    </w:p>
+    <w:p>
+      <w:pPr>
+        <w:spacing w:line="240" w:lineRule="auto"/>
+        <w:rPr>
+          <w:rFonts w:ascii="Consolas" w:hAnsi="Consolas"/>
+          <w:sz w:val="16"/>
+          <w:szCs w:val="16"/>
+        </w:rPr>
+      </w:pPr>
+      <w:r>
+        <w:rPr>
+          <w:rFonts w:ascii="Consolas" w:hAnsi="Consolas"/>
+          <w:sz w:val="16"/>
+          <w:szCs w:val="16"/>
+        </w:rPr>
+        <w:t xml:space="preserve">    ai_get_dimention_analysis_details(d_dat, d_att)</w:t>
+      </w:r>
+    </w:p>
+    <w:p>
+      <w:pPr>
+        <w:spacing w:line="240" w:lineRule="auto"/>
+        <w:rPr>
+          <w:rFonts w:ascii="Consolas" w:hAnsi="Consolas"/>
+          <w:sz w:val="16"/>
+          <w:szCs w:val="16"/>
+        </w:rPr>
+      </w:pPr>
+    </w:p>
+    <w:p>
+      <w:pPr>
+        <w:spacing w:line="240" w:lineRule="auto"/>
+        <w:rPr>
+          <w:rFonts w:ascii="Consolas" w:hAnsi="Consolas"/>
+          <w:sz w:val="16"/>
+          <w:szCs w:val="16"/>
+        </w:rPr>
+      </w:pPr>
+      <w:r>
+        <w:rPr>
+          <w:rFonts w:ascii="Consolas" w:hAnsi="Consolas"/>
+          <w:sz w:val="16"/>
+          <w:szCs w:val="16"/>
+        </w:rPr>
+        <w:t xml:space="preserve">  ##########################</w:t>
+      </w:r>
+    </w:p>
+    <w:p>
+      <w:pPr>
+        <w:spacing w:line="240" w:lineRule="auto"/>
+        <w:rPr>
+          <w:rFonts w:ascii="Consolas" w:hAnsi="Consolas"/>
+          <w:sz w:val="16"/>
+          <w:szCs w:val="16"/>
+        </w:rPr>
+      </w:pPr>
+      <w:r>
+        <w:rPr>
+          <w:rFonts w:ascii="Consolas" w:hAnsi="Consolas"/>
+          <w:sz w:val="16"/>
+          <w:szCs w:val="16"/>
+        </w:rPr>
+        <w:t xml:space="preserve">  # @Dev why do we need two phase??</w:t>
+      </w:r>
+    </w:p>
+    <w:p>
+      <w:pPr>
+        <w:spacing w:line="240" w:lineRule="auto"/>
+        <w:rPr>
+          <w:rFonts w:ascii="Consolas" w:hAnsi="Consolas"/>
+          <w:sz w:val="16"/>
+          <w:szCs w:val="16"/>
+        </w:rPr>
+      </w:pPr>
+      <w:r>
+        <w:rPr>
+          <w:rFonts w:ascii="Consolas" w:hAnsi="Consolas"/>
+          <w:sz w:val="16"/>
+          <w:szCs w:val="16"/>
+        </w:rPr>
+        <w:t xml:space="preserve">  # really reaquired ? if so why two why not iterative ?? Check it..</w:t>
+      </w:r>
+    </w:p>
+    <w:p>
+      <w:pPr>
+        <w:spacing w:line="240" w:lineRule="auto"/>
+        <w:rPr>
+          <w:rFonts w:ascii="Consolas" w:hAnsi="Consolas"/>
+          <w:sz w:val="16"/>
+          <w:szCs w:val="16"/>
+        </w:rPr>
+      </w:pPr>
+      <w:r>
+        <w:rPr>
+          <w:rFonts w:ascii="Consolas" w:hAnsi="Consolas"/>
+          <w:sz w:val="16"/>
+          <w:szCs w:val="16"/>
+        </w:rPr>
+        <w:t xml:space="preserve">  if(!identical(admap1_major_minor, admap1)){</w:t>
+      </w:r>
+    </w:p>
+    <w:p>
+      <w:pPr>
+        <w:spacing w:line="240" w:lineRule="auto"/>
+        <w:rPr>
+          <w:rFonts w:ascii="Consolas" w:hAnsi="Consolas"/>
+          <w:sz w:val="16"/>
+          <w:szCs w:val="16"/>
+        </w:rPr>
+      </w:pPr>
+      <w:r>
+        <w:rPr>
+          <w:rFonts w:ascii="Consolas" w:hAnsi="Consolas"/>
+          <w:sz w:val="16"/>
+          <w:szCs w:val="16"/>
+        </w:rPr>
+        <w:t xml:space="preserve">    cat("you need to see it now!!\n")</w:t>
+      </w:r>
+    </w:p>
+    <w:p>
+      <w:pPr>
+        <w:spacing w:line="240" w:lineRule="auto"/>
+        <w:rPr>
+          <w:rFonts w:ascii="Consolas" w:hAnsi="Consolas"/>
+          <w:sz w:val="16"/>
+          <w:szCs w:val="16"/>
+        </w:rPr>
+      </w:pPr>
+      <w:r>
+        <w:rPr>
+          <w:rFonts w:ascii="Consolas" w:hAnsi="Consolas"/>
+          <w:sz w:val="16"/>
+          <w:szCs w:val="16"/>
+        </w:rPr>
+        <w:t xml:space="preserve">    browser()</w:t>
+      </w:r>
+    </w:p>
+    <w:p>
+      <w:pPr>
+        <w:spacing w:line="240" w:lineRule="auto"/>
+        <w:rPr>
+          <w:rFonts w:ascii="Consolas" w:hAnsi="Consolas"/>
+          <w:sz w:val="16"/>
+          <w:szCs w:val="16"/>
+        </w:rPr>
+      </w:pPr>
+      <w:r>
+        <w:rPr>
+          <w:rFonts w:ascii="Consolas" w:hAnsi="Consolas"/>
+          <w:sz w:val="16"/>
+          <w:szCs w:val="16"/>
+        </w:rPr>
+        <w:t xml:space="preserve">    # this is the situation</w:t>
+      </w:r>
+    </w:p>
+    <w:p>
+      <w:pPr>
+        <w:spacing w:line="240" w:lineRule="auto"/>
+        <w:rPr>
+          <w:rFonts w:ascii="Consolas" w:hAnsi="Consolas"/>
+          <w:sz w:val="16"/>
+          <w:szCs w:val="16"/>
+        </w:rPr>
+      </w:pPr>
+      <w:r>
+        <w:rPr>
+          <w:rFonts w:ascii="Consolas" w:hAnsi="Consolas"/>
+          <w:sz w:val="16"/>
+          <w:szCs w:val="16"/>
+        </w:rPr>
+        <w:t xml:space="preserve">  }</w:t>
+      </w:r>
+    </w:p>
+    <w:p>
+      <w:pPr>
+        <w:spacing w:line="240" w:lineRule="auto"/>
+        <w:rPr>
+          <w:rFonts w:ascii="Consolas" w:hAnsi="Consolas"/>
+          <w:sz w:val="16"/>
+          <w:szCs w:val="16"/>
+        </w:rPr>
+      </w:pPr>
+      <w:r>
+        <w:rPr>
+          <w:rFonts w:ascii="Consolas" w:hAnsi="Consolas"/>
+          <w:sz w:val="16"/>
+          <w:szCs w:val="16"/>
+        </w:rPr>
+        <w:t xml:space="preserve">  ##########################</w:t>
+      </w:r>
+    </w:p>
+    <w:p>
+      <w:pPr>
+        <w:spacing w:line="240" w:lineRule="auto"/>
+        <w:rPr>
+          <w:rFonts w:ascii="Consolas" w:hAnsi="Consolas"/>
+          <w:sz w:val="16"/>
+          <w:szCs w:val="16"/>
+        </w:rPr>
+      </w:pPr>
+      <w:r>
+        <w:rPr>
+          <w:rFonts w:ascii="Consolas" w:hAnsi="Consolas"/>
+          <w:sz w:val="16"/>
+          <w:szCs w:val="16"/>
+        </w:rPr>
+        <w:t xml:space="preserve">  </w:t>
+      </w:r>
+    </w:p>
+    <w:p>
+      <w:pPr>
+        <w:spacing w:line="240" w:lineRule="auto"/>
+        <w:rPr>
+          <w:rFonts w:ascii="Consolas" w:hAnsi="Consolas"/>
+          <w:sz w:val="16"/>
+          <w:szCs w:val="16"/>
+        </w:rPr>
+      </w:pPr>
+      <w:r>
+        <w:rPr>
+          <w:rFonts w:ascii="Consolas" w:hAnsi="Consolas"/>
+          <w:sz w:val="16"/>
+          <w:szCs w:val="16"/>
+        </w:rPr>
+        <w:t xml:space="preserve">  </w:t>
+      </w:r>
+    </w:p>
+    <w:p>
+      <w:pPr>
+        <w:spacing w:line="240" w:lineRule="auto"/>
+        <w:rPr>
+          <w:rFonts w:ascii="Consolas" w:hAnsi="Consolas"/>
+          <w:sz w:val="16"/>
+          <w:szCs w:val="16"/>
+        </w:rPr>
+      </w:pPr>
+      <w:r>
+        <w:rPr>
+          <w:rFonts w:ascii="Consolas" w:hAnsi="Consolas"/>
+          <w:sz w:val="16"/>
+          <w:szCs w:val="16"/>
+        </w:rPr>
+        <w:t xml:space="preserve">  # @Dev</w:t>
+      </w:r>
+    </w:p>
+    <w:p>
+      <w:pPr>
+        <w:spacing w:line="240" w:lineRule="auto"/>
+        <w:rPr>
+          <w:rFonts w:ascii="Consolas" w:hAnsi="Consolas"/>
+          <w:sz w:val="16"/>
+          <w:szCs w:val="16"/>
+        </w:rPr>
+      </w:pPr>
+      <w:r>
+        <w:rPr>
+          <w:rFonts w:ascii="Consolas" w:hAnsi="Consolas"/>
+          <w:sz w:val="16"/>
+          <w:szCs w:val="16"/>
+        </w:rPr>
+        <w:t xml:space="preserve">  # d_dat does not change </w:t>
+      </w:r>
+    </w:p>
+    <w:p>
+      <w:pPr>
+        <w:spacing w:line="240" w:lineRule="auto"/>
+        <w:rPr>
+          <w:rFonts w:ascii="Consolas" w:hAnsi="Consolas"/>
+          <w:sz w:val="16"/>
+          <w:szCs w:val="16"/>
+        </w:rPr>
+      </w:pPr>
+      <w:r>
+        <w:rPr>
+          <w:rFonts w:ascii="Consolas" w:hAnsi="Consolas"/>
+          <w:sz w:val="16"/>
+          <w:szCs w:val="16"/>
+        </w:rPr>
+        <w:t xml:space="preserve">  list(admap = admap1, d_dat = d_dat, d_att = d_att)</w:t>
+      </w:r>
+    </w:p>
+    <w:p>
+      <w:pPr>
+        <w:spacing w:line="240" w:lineRule="auto"/>
+        <w:rPr>
+          <w:rFonts w:ascii="Consolas" w:hAnsi="Consolas"/>
+          <w:sz w:val="16"/>
+          <w:szCs w:val="16"/>
+        </w:rPr>
+      </w:pPr>
+      <w:r>
+        <w:rPr>
+          <w:rFonts w:ascii="Consolas" w:hAnsi="Consolas"/>
+          <w:sz w:val="16"/>
+          <w:szCs w:val="16"/>
+        </w:rPr>
+        <w:t>}</w:t>
+      </w:r>
+    </w:p>
+    <w:p>
+      <w:pPr>
+        <w:spacing w:line="240" w:lineRule="auto"/>
+        <w:rPr>
+          <w:rFonts w:ascii="Consolas" w:hAnsi="Consolas"/>
+          <w:sz w:val="16"/>
+          <w:szCs w:val="16"/>
+        </w:rPr>
+      </w:pPr>
+    </w:p>
+    <w:p>
+      <w:pPr>
+        <w:pBdr>
+          <w:bottom w:val="double" w:sz="6" w:space="1" w:color="auto"/>
+        </w:pBdr>
+        <w:spacing w:line="240" w:lineRule="auto"/>
+        <w:rPr>
+          <w:rFonts w:ascii="Consolas" w:hAnsi="Consolas"/>
+          <w:sz w:val="16"/>
+          <w:szCs w:val="16"/>
+        </w:rPr>
+      </w:pPr>
+    </w:p>
+    <w:p>
+      <w:pPr>
+        <w:spacing w:line="240" w:lineRule="auto"/>
+        <w:rPr>
+          <w:rFonts w:ascii="Consolas" w:hAnsi="Consolas"/>
+          <w:sz w:val="16"/>
+          <w:szCs w:val="16"/>
+        </w:rPr>
+      </w:pPr>
+    </w:p>
+    <w:p>
+      <w:pPr>
+        <w:spacing w:line="240" w:lineRule="auto"/>
+        <w:rPr>
+          <w:rFonts w:ascii="Consolas" w:hAnsi="Consolas"/>
+          <w:sz w:val="16"/>
+          <w:szCs w:val="16"/>
+        </w:rPr>
+      </w:pPr>
+    </w:p>
+    <w:p>
+      <w:pPr>
+        <w:spacing w:line="240" w:lineRule="auto"/>
+        <w:rPr>
+          <w:rFonts w:ascii="Consolas" w:hAnsi="Consolas"/>
+          <w:sz w:val="16"/>
+          <w:szCs w:val="16"/>
+        </w:rPr>
+      </w:pPr>
+      <w:r>
+        <w:rPr>
+          <w:rFonts w:ascii="Consolas" w:hAnsi="Consolas"/>
+          <w:sz w:val="16"/>
+          <w:szCs w:val="16"/>
+        </w:rPr>
+        <w:t>Analyze Cells</w:t>
+      </w:r>
+    </w:p>
+    <w:p>
+      <w:pPr>
+        <w:spacing w:line="240" w:lineRule="auto"/>
+        <w:rPr>
+          <w:rFonts w:ascii="Consolas" w:hAnsi="Consolas"/>
+          <w:sz w:val="16"/>
+          <w:szCs w:val="16"/>
+        </w:rPr>
+      </w:pPr>
+    </w:p>
+    <w:p>
+      <w:pPr>
+        <w:spacing w:line="240" w:lineRule="auto"/>
+        <w:rPr>
+          <w:rFonts w:ascii="Consolas" w:hAnsi="Consolas"/>
+          <w:sz w:val="16"/>
+          <w:szCs w:val="16"/>
+        </w:rPr>
+      </w:pPr>
+    </w:p>
+    <w:p>
+      <w:pPr>
+        <w:spacing w:line="240" w:lineRule="auto"/>
+        <w:rPr>
+          <w:rFonts w:ascii="Consolas" w:hAnsi="Consolas"/>
+          <w:sz w:val="16"/>
+          <w:szCs w:val="16"/>
+        </w:rPr>
+      </w:pPr>
+    </w:p>
+    <w:p>
+      <w:pPr>
+        <w:spacing w:line="240" w:lineRule="auto"/>
+        <w:rPr>
+          <w:rFonts w:ascii="Consolas" w:hAnsi="Consolas"/>
+          <w:sz w:val="16"/>
+          <w:szCs w:val="16"/>
+        </w:rPr>
+      </w:pPr>
+    </w:p>
+    <w:p>
+      <w:pPr>
+        <w:spacing w:line="240" w:lineRule="auto"/>
+        <w:rPr>
+          <w:rFonts w:ascii="Consolas" w:hAnsi="Consolas"/>
+          <w:sz w:val="16"/>
+          <w:szCs w:val="16"/>
+        </w:rPr>
+      </w:pPr>
+      <w:r>
+        <w:rPr>
+          <w:rFonts w:ascii="Consolas" w:hAnsi="Consolas"/>
+          <w:sz w:val="16"/>
+          <w:szCs w:val="16"/>
+        </w:rPr>
+        <w:t>#' Analyze Cells</w:t>
+      </w:r>
+    </w:p>
+    <w:p>
+      <w:pPr>
+        <w:spacing w:line="240" w:lineRule="auto"/>
+        <w:rPr>
+          <w:rFonts w:ascii="Consolas" w:hAnsi="Consolas"/>
+          <w:sz w:val="16"/>
+          <w:szCs w:val="16"/>
+        </w:rPr>
+      </w:pPr>
+      <w:r>
+        <w:rPr>
+          <w:rFonts w:ascii="Consolas" w:hAnsi="Consolas"/>
+          <w:sz w:val="16"/>
+          <w:szCs w:val="16"/>
+        </w:rPr>
+        <w:t>#'</w:t>
+      </w:r>
+    </w:p>
+    <w:p>
+      <w:pPr>
+        <w:spacing w:line="240" w:lineRule="auto"/>
+        <w:rPr>
+          <w:rFonts w:ascii="Consolas" w:hAnsi="Consolas"/>
+          <w:sz w:val="16"/>
+          <w:szCs w:val="16"/>
+        </w:rPr>
+      </w:pPr>
+      <w:r>
+        <w:rPr>
+          <w:rFonts w:ascii="Consolas" w:hAnsi="Consolas"/>
+          <w:sz w:val="16"/>
+          <w:szCs w:val="16"/>
+        </w:rPr>
+        <w:t>#' @description After [`Value Attribute Classification`][value_attribute_classify()] done on a [`cell_df`][cell_df-class] next task to do is</w:t>
+      </w:r>
+    </w:p>
+    <w:p>
+      <w:pPr>
+        <w:spacing w:line="240" w:lineRule="auto"/>
+        <w:rPr>
+          <w:rFonts w:ascii="Consolas" w:hAnsi="Consolas"/>
+          <w:sz w:val="16"/>
+          <w:szCs w:val="16"/>
+        </w:rPr>
+      </w:pPr>
+      <w:r>
+        <w:rPr>
+          <w:rFonts w:ascii="Consolas" w:hAnsi="Consolas"/>
+          <w:sz w:val="16"/>
+          <w:szCs w:val="16"/>
+        </w:rPr>
+        <w:t>#' analyze it's contents for data block detection, attribute orientation identification etc. The function `analyze_cells` (and also `analyse_cells`)</w:t>
+      </w:r>
+    </w:p>
+    <w:p>
+      <w:pPr>
+        <w:spacing w:line="240" w:lineRule="auto"/>
+        <w:rPr>
+          <w:rFonts w:ascii="Consolas" w:hAnsi="Consolas"/>
+          <w:sz w:val="16"/>
+          <w:szCs w:val="16"/>
+        </w:rPr>
+      </w:pPr>
+      <w:r>
+        <w:rPr>
+          <w:rFonts w:ascii="Consolas" w:hAnsi="Consolas"/>
+          <w:sz w:val="16"/>
+          <w:szCs w:val="16"/>
+        </w:rPr>
+        <w:t>#' does the same for you.</w:t>
+      </w:r>
+    </w:p>
+    <w:p>
+      <w:pPr>
+        <w:spacing w:line="240" w:lineRule="auto"/>
+        <w:rPr>
+          <w:rFonts w:ascii="Consolas" w:hAnsi="Consolas"/>
+          <w:sz w:val="16"/>
+          <w:szCs w:val="16"/>
+        </w:rPr>
+      </w:pPr>
+      <w:r>
+        <w:rPr>
+          <w:rFonts w:ascii="Consolas" w:hAnsi="Consolas"/>
+          <w:sz w:val="16"/>
+          <w:szCs w:val="16"/>
+        </w:rPr>
+        <w:t>#'</w:t>
+      </w:r>
+    </w:p>
+    <w:p>
+      <w:pPr>
+        <w:spacing w:line="240" w:lineRule="auto"/>
+        <w:rPr>
+          <w:rFonts w:ascii="Consolas" w:hAnsi="Consolas"/>
+          <w:sz w:val="16"/>
+          <w:szCs w:val="16"/>
+        </w:rPr>
+      </w:pPr>
+      <w:r>
+        <w:rPr>
+          <w:rFonts w:ascii="Consolas" w:hAnsi="Consolas"/>
+          <w:sz w:val="16"/>
+          <w:szCs w:val="16"/>
+        </w:rPr>
+        <w:lastRenderedPageBreak/>
+        <w:t>#' **Note**:</w:t>
+      </w:r>
+    </w:p>
+    <w:p>
+      <w:pPr>
+        <w:spacing w:line="240" w:lineRule="auto"/>
+        <w:rPr>
+          <w:rFonts w:ascii="Consolas" w:hAnsi="Consolas"/>
+          <w:sz w:val="16"/>
+          <w:szCs w:val="16"/>
+        </w:rPr>
+      </w:pPr>
+      <w:r>
+        <w:rPr>
+          <w:rFonts w:ascii="Consolas" w:hAnsi="Consolas"/>
+          <w:sz w:val="16"/>
+          <w:szCs w:val="16"/>
+        </w:rPr>
+        <w:t>#' \if{html}{If you are not sure about what package functions actually do or how they work together,</w:t>
+      </w:r>
+    </w:p>
+    <w:p>
+      <w:pPr>
+        <w:spacing w:line="240" w:lineRule="auto"/>
+        <w:rPr>
+          <w:rFonts w:ascii="Consolas" w:hAnsi="Consolas"/>
+          <w:sz w:val="16"/>
+          <w:szCs w:val="16"/>
+        </w:rPr>
+      </w:pPr>
+      <w:r>
+        <w:rPr>
+          <w:rFonts w:ascii="Consolas" w:hAnsi="Consolas"/>
+          <w:sz w:val="16"/>
+          <w:szCs w:val="16"/>
+        </w:rPr>
+        <w:t>#' please start with \href{../doc/tidycells-intro.html}{\code{vignette("tidycells-intro")}}.}</w:t>
+      </w:r>
+    </w:p>
+    <w:p>
+      <w:pPr>
+        <w:spacing w:line="240" w:lineRule="auto"/>
+        <w:rPr>
+          <w:rFonts w:ascii="Consolas" w:hAnsi="Consolas"/>
+          <w:sz w:val="16"/>
+          <w:szCs w:val="16"/>
+        </w:rPr>
+      </w:pPr>
+      <w:r>
+        <w:rPr>
+          <w:rFonts w:ascii="Consolas" w:hAnsi="Consolas"/>
+          <w:sz w:val="16"/>
+          <w:szCs w:val="16"/>
+        </w:rPr>
+        <w:t>#' \if{latex}{If you are not sure about what package functions actually do or how they work together,</w:t>
+      </w:r>
+    </w:p>
+    <w:p>
+      <w:pPr>
+        <w:spacing w:line="240" w:lineRule="auto"/>
+        <w:rPr>
+          <w:rFonts w:ascii="Consolas" w:hAnsi="Consolas"/>
+          <w:sz w:val="16"/>
+          <w:szCs w:val="16"/>
+        </w:rPr>
+      </w:pPr>
+      <w:r>
+        <w:rPr>
+          <w:rFonts w:ascii="Consolas" w:hAnsi="Consolas"/>
+          <w:sz w:val="16"/>
+          <w:szCs w:val="16"/>
+        </w:rPr>
+        <w:t>#' please start with \code{vignette("tidycells-intro")}.}</w:t>
+      </w:r>
+    </w:p>
+    <w:p>
+      <w:pPr>
+        <w:spacing w:line="240" w:lineRule="auto"/>
+        <w:rPr>
+          <w:rFonts w:ascii="Consolas" w:hAnsi="Consolas"/>
+          <w:sz w:val="16"/>
+          <w:szCs w:val="16"/>
+        </w:rPr>
+      </w:pPr>
+      <w:r>
+        <w:rPr>
+          <w:rFonts w:ascii="Consolas" w:hAnsi="Consolas"/>
+          <w:sz w:val="16"/>
+          <w:szCs w:val="16"/>
+        </w:rPr>
+        <w:t>#'</w:t>
+      </w:r>
+    </w:p>
+    <w:p>
+      <w:pPr>
+        <w:spacing w:line="240" w:lineRule="auto"/>
+        <w:rPr>
+          <w:rFonts w:ascii="Consolas" w:hAnsi="Consolas"/>
+          <w:sz w:val="16"/>
+          <w:szCs w:val="16"/>
+        </w:rPr>
+      </w:pPr>
+      <w:r>
+        <w:rPr>
+          <w:rFonts w:ascii="Consolas" w:hAnsi="Consolas"/>
+          <w:sz w:val="16"/>
+          <w:szCs w:val="16"/>
+        </w:rPr>
+        <w:t>#' @param d A [`cell_df`][cell_df-class] after [`Value Attribute Classification`][value_attribute_classify()] done</w:t>
+      </w:r>
+    </w:p>
+    <w:p>
+      <w:pPr>
+        <w:spacing w:line="240" w:lineRule="auto"/>
+        <w:rPr>
+          <w:rFonts w:ascii="Consolas" w:hAnsi="Consolas"/>
+          <w:sz w:val="16"/>
+          <w:szCs w:val="16"/>
+        </w:rPr>
+      </w:pPr>
+      <w:r>
+        <w:rPr>
+          <w:rFonts w:ascii="Consolas" w:hAnsi="Consolas"/>
+          <w:sz w:val="16"/>
+          <w:szCs w:val="16"/>
+        </w:rPr>
+        <w:t>#' @param silent logical scalar indicating whether to raise a warning if heuristic detection fails. (Default TRUE).</w:t>
+      </w:r>
+    </w:p>
+    <w:p>
+      <w:pPr>
+        <w:spacing w:line="240" w:lineRule="auto"/>
+        <w:rPr>
+          <w:rFonts w:ascii="Consolas" w:hAnsi="Consolas"/>
+          <w:sz w:val="16"/>
+          <w:szCs w:val="16"/>
+        </w:rPr>
+      </w:pPr>
+      <w:r>
+        <w:rPr>
+          <w:rFonts w:ascii="Consolas" w:hAnsi="Consolas"/>
+          <w:sz w:val="16"/>
+          <w:szCs w:val="16"/>
+        </w:rPr>
+        <w:t>#'</w:t>
+      </w:r>
+    </w:p>
+    <w:p>
+      <w:pPr>
+        <w:spacing w:line="240" w:lineRule="auto"/>
+        <w:rPr>
+          <w:rFonts w:ascii="Consolas" w:hAnsi="Consolas"/>
+          <w:sz w:val="16"/>
+          <w:szCs w:val="16"/>
+        </w:rPr>
+      </w:pPr>
+      <w:r>
+        <w:rPr>
+          <w:rFonts w:ascii="Consolas" w:hAnsi="Consolas"/>
+          <w:sz w:val="16"/>
+          <w:szCs w:val="16"/>
+        </w:rPr>
+        <w:t>#' @details it returns detailed analysis of the data structure including data block detection, attribute orientation detection etc.</w:t>
+      </w:r>
+    </w:p>
+    <w:p>
+      <w:pPr>
+        <w:spacing w:line="240" w:lineRule="auto"/>
+        <w:rPr>
+          <w:rFonts w:ascii="Consolas" w:hAnsi="Consolas"/>
+          <w:sz w:val="16"/>
+          <w:szCs w:val="16"/>
+        </w:rPr>
+      </w:pPr>
+      <w:r>
+        <w:rPr>
+          <w:rFonts w:ascii="Consolas" w:hAnsi="Consolas"/>
+          <w:sz w:val="16"/>
+          <w:szCs w:val="16"/>
+        </w:rPr>
+        <w:t>#' The argument `silent` is set to `TRUE` by default, as the warning will be given whenever the [`cell_analysis`][cell_analysis-class] is printed.</w:t>
+      </w:r>
+    </w:p>
+    <w:p>
+      <w:pPr>
+        <w:spacing w:line="240" w:lineRule="auto"/>
+        <w:rPr>
+          <w:rFonts w:ascii="Consolas" w:hAnsi="Consolas"/>
+          <w:sz w:val="16"/>
+          <w:szCs w:val="16"/>
+        </w:rPr>
+      </w:pPr>
+      <w:r>
+        <w:rPr>
+          <w:rFonts w:ascii="Consolas" w:hAnsi="Consolas"/>
+          <w:sz w:val="16"/>
+          <w:szCs w:val="16"/>
+        </w:rPr>
+        <w:t>#'</w:t>
+      </w:r>
+    </w:p>
+    <w:p>
+      <w:pPr>
+        <w:spacing w:line="240" w:lineRule="auto"/>
+        <w:rPr>
+          <w:rFonts w:ascii="Consolas" w:hAnsi="Consolas"/>
+          <w:sz w:val="16"/>
+          <w:szCs w:val="16"/>
+        </w:rPr>
+      </w:pPr>
+      <w:r>
+        <w:rPr>
+          <w:rFonts w:ascii="Consolas" w:hAnsi="Consolas"/>
+          <w:sz w:val="16"/>
+          <w:szCs w:val="16"/>
+        </w:rPr>
+        <w:t>#' After this step one may like to do :</w:t>
+      </w:r>
+    </w:p>
+    <w:p>
+      <w:pPr>
+        <w:spacing w:line="240" w:lineRule="auto"/>
+        <w:rPr>
+          <w:rFonts w:ascii="Consolas" w:hAnsi="Consolas"/>
+          <w:sz w:val="16"/>
+          <w:szCs w:val="16"/>
+        </w:rPr>
+      </w:pPr>
+      <w:r>
+        <w:rPr>
+          <w:rFonts w:ascii="Consolas" w:hAnsi="Consolas"/>
+          <w:sz w:val="16"/>
+          <w:szCs w:val="16"/>
+        </w:rPr>
+        <w:t>#' * [`compose_cells`][compose_cells()]</w:t>
+      </w:r>
+    </w:p>
+    <w:p>
+      <w:pPr>
+        <w:spacing w:line="240" w:lineRule="auto"/>
+        <w:rPr>
+          <w:rFonts w:ascii="Consolas" w:hAnsi="Consolas"/>
+          <w:sz w:val="16"/>
+          <w:szCs w:val="16"/>
+        </w:rPr>
+      </w:pPr>
+      <w:r>
+        <w:rPr>
+          <w:rFonts w:ascii="Consolas" w:hAnsi="Consolas"/>
+          <w:sz w:val="16"/>
+          <w:szCs w:val="16"/>
+        </w:rPr>
+        <w:t>#'</w:t>
+      </w:r>
+    </w:p>
+    <w:p>
+      <w:pPr>
+        <w:spacing w:line="240" w:lineRule="auto"/>
+        <w:rPr>
+          <w:rFonts w:ascii="Consolas" w:hAnsi="Consolas"/>
+          <w:sz w:val="16"/>
+          <w:szCs w:val="16"/>
+        </w:rPr>
+      </w:pPr>
+      <w:r>
+        <w:rPr>
+          <w:rFonts w:ascii="Consolas" w:hAnsi="Consolas"/>
+          <w:sz w:val="16"/>
+          <w:szCs w:val="16"/>
+        </w:rPr>
+        <w:t>#' If in an interactive session, following additional functions can be helpful for interactive visualizations:</w:t>
+      </w:r>
+    </w:p>
+    <w:p>
+      <w:pPr>
+        <w:spacing w:line="240" w:lineRule="auto"/>
+        <w:rPr>
+          <w:rFonts w:ascii="Consolas" w:hAnsi="Consolas"/>
+          <w:sz w:val="16"/>
+          <w:szCs w:val="16"/>
+        </w:rPr>
+      </w:pPr>
+      <w:r>
+        <w:rPr>
+          <w:rFonts w:ascii="Consolas" w:hAnsi="Consolas"/>
+          <w:sz w:val="16"/>
+          <w:szCs w:val="16"/>
+        </w:rPr>
+        <w:t>#' * [`visual_data_block_inspection`][visual_data_block_inspection()]</w:t>
+      </w:r>
+    </w:p>
+    <w:p>
+      <w:pPr>
+        <w:spacing w:line="240" w:lineRule="auto"/>
+        <w:rPr>
+          <w:rFonts w:ascii="Consolas" w:hAnsi="Consolas"/>
+          <w:sz w:val="16"/>
+          <w:szCs w:val="16"/>
+        </w:rPr>
+      </w:pPr>
+      <w:r>
+        <w:rPr>
+          <w:rFonts w:ascii="Consolas" w:hAnsi="Consolas"/>
+          <w:sz w:val="16"/>
+          <w:szCs w:val="16"/>
+        </w:rPr>
+        <w:t>#' * [`visual_orientation_modification`][visual_orientation_modification()]</w:t>
+      </w:r>
+    </w:p>
+    <w:p>
+      <w:pPr>
+        <w:spacing w:line="240" w:lineRule="auto"/>
+        <w:rPr>
+          <w:rFonts w:ascii="Consolas" w:hAnsi="Consolas"/>
+          <w:sz w:val="16"/>
+          <w:szCs w:val="16"/>
+        </w:rPr>
+      </w:pPr>
+      <w:r>
+        <w:rPr>
+          <w:rFonts w:ascii="Consolas" w:hAnsi="Consolas"/>
+          <w:sz w:val="16"/>
+          <w:szCs w:val="16"/>
+        </w:rPr>
+        <w:t>#' * [`visual_traceback`][visual_traceback()]</w:t>
+      </w:r>
+    </w:p>
+    <w:p>
+      <w:pPr>
+        <w:spacing w:line="240" w:lineRule="auto"/>
+        <w:rPr>
+          <w:rFonts w:ascii="Consolas" w:hAnsi="Consolas"/>
+          <w:sz w:val="16"/>
+          <w:szCs w:val="16"/>
+        </w:rPr>
+      </w:pPr>
+      <w:r>
+        <w:rPr>
+          <w:rFonts w:ascii="Consolas" w:hAnsi="Consolas"/>
+          <w:sz w:val="16"/>
+          <w:szCs w:val="16"/>
+        </w:rPr>
+        <w:t>#'</w:t>
+      </w:r>
+    </w:p>
+    <w:p>
+      <w:pPr>
+        <w:spacing w:line="240" w:lineRule="auto"/>
+        <w:rPr>
+          <w:rFonts w:ascii="Consolas" w:hAnsi="Consolas"/>
+          <w:sz w:val="16"/>
+          <w:szCs w:val="16"/>
+        </w:rPr>
+      </w:pPr>
+      <w:r>
+        <w:rPr>
+          <w:rFonts w:ascii="Consolas" w:hAnsi="Consolas"/>
+          <w:sz w:val="16"/>
+          <w:szCs w:val="16"/>
+        </w:rPr>
+        <w:t>#' @return Detailed analysis of the cell data structure.</w:t>
+      </w:r>
+    </w:p>
+    <w:p>
+      <w:pPr>
+        <w:spacing w:line="240" w:lineRule="auto"/>
+        <w:rPr>
+          <w:rFonts w:ascii="Consolas" w:hAnsi="Consolas"/>
+          <w:sz w:val="16"/>
+          <w:szCs w:val="16"/>
+        </w:rPr>
+      </w:pPr>
+      <w:r>
+        <w:rPr>
+          <w:rFonts w:ascii="Consolas" w:hAnsi="Consolas"/>
+          <w:sz w:val="16"/>
+          <w:szCs w:val="16"/>
+        </w:rPr>
+        <w:t>#' Which will be a [`cell_analysis`][cell_analysis-class] class object.</w:t>
+      </w:r>
+    </w:p>
+    <w:p>
+      <w:pPr>
+        <w:spacing w:line="240" w:lineRule="auto"/>
+        <w:rPr>
+          <w:rFonts w:ascii="Consolas" w:hAnsi="Consolas"/>
+          <w:sz w:val="16"/>
+          <w:szCs w:val="16"/>
+        </w:rPr>
+      </w:pPr>
+      <w:r>
+        <w:rPr>
+          <w:rFonts w:ascii="Consolas" w:hAnsi="Consolas"/>
+          <w:sz w:val="16"/>
+          <w:szCs w:val="16"/>
+        </w:rPr>
+        <w:t>#'</w:t>
+      </w:r>
+    </w:p>
+    <w:p>
+      <w:pPr>
+        <w:spacing w:line="240" w:lineRule="auto"/>
+        <w:rPr>
+          <w:rFonts w:ascii="Consolas" w:hAnsi="Consolas"/>
+          <w:sz w:val="16"/>
+          <w:szCs w:val="16"/>
+        </w:rPr>
+      </w:pPr>
+      <w:r>
+        <w:rPr>
+          <w:rFonts w:ascii="Consolas" w:hAnsi="Consolas"/>
+          <w:sz w:val="16"/>
+          <w:szCs w:val="16"/>
+        </w:rPr>
+        <w:t>#' @seealso [`compose_cells`][compose_cells()], [`collate_columns`][collate_columns()]</w:t>
+      </w:r>
+    </w:p>
+    <w:p>
+      <w:pPr>
+        <w:spacing w:line="240" w:lineRule="auto"/>
+        <w:rPr>
+          <w:rFonts w:ascii="Consolas" w:hAnsi="Consolas"/>
+          <w:sz w:val="16"/>
+          <w:szCs w:val="16"/>
+        </w:rPr>
+      </w:pPr>
+      <w:r>
+        <w:rPr>
+          <w:rFonts w:ascii="Consolas" w:hAnsi="Consolas"/>
+          <w:sz w:val="16"/>
+          <w:szCs w:val="16"/>
+        </w:rPr>
+        <w:t>#' @export</w:t>
+      </w:r>
+    </w:p>
+    <w:p>
+      <w:pPr>
+        <w:spacing w:line="240" w:lineRule="auto"/>
+        <w:rPr>
+          <w:rFonts w:ascii="Consolas" w:hAnsi="Consolas"/>
+          <w:sz w:val="16"/>
+          <w:szCs w:val="16"/>
+        </w:rPr>
+      </w:pPr>
+      <w:r>
+        <w:rPr>
+          <w:rFonts w:ascii="Consolas" w:hAnsi="Consolas"/>
+          <w:sz w:val="16"/>
+          <w:szCs w:val="16"/>
+        </w:rPr>
+        <w:t>#' @examples</w:t>
+      </w:r>
+    </w:p>
+    <w:p>
+      <w:pPr>
+        <w:spacing w:line="240" w:lineRule="auto"/>
+        <w:rPr>
+          <w:rFonts w:ascii="Consolas" w:hAnsi="Consolas"/>
+          <w:sz w:val="16"/>
+          <w:szCs w:val="16"/>
+        </w:rPr>
+      </w:pPr>
+      <w:r>
+        <w:rPr>
+          <w:rFonts w:ascii="Consolas" w:hAnsi="Consolas"/>
+          <w:sz w:val="16"/>
+          <w:szCs w:val="16"/>
+        </w:rPr>
+        <w:t>#' d &lt;- structure(c(</w:t>
+      </w:r>
+    </w:p>
+    <w:p>
+      <w:pPr>
+        <w:spacing w:line="240" w:lineRule="auto"/>
+        <w:rPr>
+          <w:rFonts w:ascii="Consolas" w:hAnsi="Consolas"/>
+          <w:sz w:val="16"/>
+          <w:szCs w:val="16"/>
+        </w:rPr>
+      </w:pPr>
+      <w:r>
+        <w:rPr>
+          <w:rFonts w:ascii="Consolas" w:hAnsi="Consolas"/>
+          <w:sz w:val="16"/>
+          <w:szCs w:val="16"/>
+        </w:rPr>
+        <w:t>#'   "block 1", "", "C", "D", "", "block 2", "", "C",</w:t>
+      </w:r>
+    </w:p>
+    <w:p>
+      <w:pPr>
+        <w:spacing w:line="240" w:lineRule="auto"/>
+        <w:rPr>
+          <w:rFonts w:ascii="Consolas" w:hAnsi="Consolas"/>
+          <w:sz w:val="16"/>
+          <w:szCs w:val="16"/>
+        </w:rPr>
+      </w:pPr>
+      <w:r>
+        <w:rPr>
+          <w:rFonts w:ascii="Consolas" w:hAnsi="Consolas"/>
+          <w:sz w:val="16"/>
+          <w:szCs w:val="16"/>
+        </w:rPr>
+        <w:t>#'   "D", "", "A", "1", "2", "", "", "A", "10", "20", "", "B", "3",</w:t>
+      </w:r>
+    </w:p>
+    <w:p>
+      <w:pPr>
+        <w:spacing w:line="240" w:lineRule="auto"/>
+        <w:rPr>
+          <w:rFonts w:ascii="Consolas" w:hAnsi="Consolas"/>
+          <w:sz w:val="16"/>
+          <w:szCs w:val="16"/>
+        </w:rPr>
+      </w:pPr>
+      <w:r>
+        <w:rPr>
+          <w:rFonts w:ascii="Consolas" w:hAnsi="Consolas"/>
+          <w:sz w:val="16"/>
+          <w:szCs w:val="16"/>
+        </w:rPr>
+        <w:t>#'   "4", "", "", "B", "30", "40"</w:t>
+      </w:r>
+    </w:p>
+    <w:p>
+      <w:pPr>
+        <w:spacing w:line="240" w:lineRule="auto"/>
+        <w:rPr>
+          <w:rFonts w:ascii="Consolas" w:hAnsi="Consolas"/>
+          <w:sz w:val="16"/>
+          <w:szCs w:val="16"/>
+        </w:rPr>
+      </w:pPr>
+      <w:r>
+        <w:rPr>
+          <w:rFonts w:ascii="Consolas" w:hAnsi="Consolas"/>
+          <w:sz w:val="16"/>
+          <w:szCs w:val="16"/>
+        </w:rPr>
+        <w:t>#' ), .Dim = c(9L, 3L))</w:t>
+      </w:r>
+    </w:p>
+    <w:p>
+      <w:pPr>
+        <w:spacing w:line="240" w:lineRule="auto"/>
+        <w:rPr>
+          <w:rFonts w:ascii="Consolas" w:hAnsi="Consolas"/>
+          <w:sz w:val="16"/>
+          <w:szCs w:val="16"/>
+        </w:rPr>
+      </w:pPr>
+      <w:r>
+        <w:rPr>
+          <w:rFonts w:ascii="Consolas" w:hAnsi="Consolas"/>
+          <w:sz w:val="16"/>
+          <w:szCs w:val="16"/>
+        </w:rPr>
+        <w:t>#' d &lt;- as.data.frame(d)</w:t>
+      </w:r>
+    </w:p>
+    <w:p>
+      <w:pPr>
+        <w:spacing w:line="240" w:lineRule="auto"/>
+        <w:rPr>
+          <w:rFonts w:ascii="Consolas" w:hAnsi="Consolas"/>
+          <w:sz w:val="16"/>
+          <w:szCs w:val="16"/>
+        </w:rPr>
+      </w:pPr>
+      <w:r>
+        <w:rPr>
+          <w:rFonts w:ascii="Consolas" w:hAnsi="Consolas"/>
+          <w:sz w:val="16"/>
+          <w:szCs w:val="16"/>
+        </w:rPr>
+        <w:t>#' cd &lt;- as_cell_df(d) %&gt;% numeric_values_classifier()</w:t>
+      </w:r>
+    </w:p>
+    <w:p>
+      <w:pPr>
+        <w:spacing w:line="240" w:lineRule="auto"/>
+        <w:rPr>
+          <w:rFonts w:ascii="Consolas" w:hAnsi="Consolas"/>
+          <w:sz w:val="16"/>
+          <w:szCs w:val="16"/>
+        </w:rPr>
+      </w:pPr>
+      <w:r>
+        <w:rPr>
+          <w:rFonts w:ascii="Consolas" w:hAnsi="Consolas"/>
+          <w:sz w:val="16"/>
+          <w:szCs w:val="16"/>
+        </w:rPr>
+        <w:t>#'</w:t>
+      </w:r>
+    </w:p>
+    <w:p>
+      <w:pPr>
+        <w:spacing w:line="240" w:lineRule="auto"/>
+        <w:rPr>
+          <w:rFonts w:ascii="Consolas" w:hAnsi="Consolas"/>
+          <w:sz w:val="16"/>
+          <w:szCs w:val="16"/>
+        </w:rPr>
+      </w:pPr>
+      <w:r>
+        <w:rPr>
+          <w:rFonts w:ascii="Consolas" w:hAnsi="Consolas"/>
+          <w:sz w:val="16"/>
+          <w:szCs w:val="16"/>
+        </w:rPr>
+        <w:t>#' # see it</w:t>
+      </w:r>
+    </w:p>
+    <w:p>
+      <w:pPr>
+        <w:spacing w:line="240" w:lineRule="auto"/>
+        <w:rPr>
+          <w:rFonts w:ascii="Consolas" w:hAnsi="Consolas"/>
+          <w:sz w:val="16"/>
+          <w:szCs w:val="16"/>
+        </w:rPr>
+      </w:pPr>
+      <w:r>
+        <w:rPr>
+          <w:rFonts w:ascii="Consolas" w:hAnsi="Consolas"/>
+          <w:sz w:val="16"/>
+          <w:szCs w:val="16"/>
+        </w:rPr>
+        <w:t>#' cd %&gt;% plot(adaptive_txt_size = FALSE)</w:t>
+      </w:r>
+    </w:p>
+    <w:p>
+      <w:pPr>
+        <w:spacing w:line="240" w:lineRule="auto"/>
+        <w:rPr>
+          <w:rFonts w:ascii="Consolas" w:hAnsi="Consolas"/>
+          <w:sz w:val="16"/>
+          <w:szCs w:val="16"/>
+        </w:rPr>
+      </w:pPr>
+      <w:r>
+        <w:rPr>
+          <w:rFonts w:ascii="Consolas" w:hAnsi="Consolas"/>
+          <w:sz w:val="16"/>
+          <w:szCs w:val="16"/>
+        </w:rPr>
+        <w:t>#' ca &lt;- analyze_cells(cd)</w:t>
+      </w:r>
+    </w:p>
+    <w:p>
+      <w:pPr>
+        <w:spacing w:line="240" w:lineRule="auto"/>
+        <w:rPr>
+          <w:rFonts w:ascii="Consolas" w:hAnsi="Consolas"/>
+          <w:sz w:val="16"/>
+          <w:szCs w:val="16"/>
+        </w:rPr>
+      </w:pPr>
+      <w:r>
+        <w:rPr>
+          <w:rFonts w:ascii="Consolas" w:hAnsi="Consolas"/>
+          <w:sz w:val="16"/>
+          <w:szCs w:val="16"/>
+        </w:rPr>
+        <w:lastRenderedPageBreak/>
+        <w:t>#'</w:t>
+      </w:r>
+    </w:p>
+    <w:p>
+      <w:pPr>
+        <w:spacing w:line="240" w:lineRule="auto"/>
+        <w:rPr>
+          <w:rFonts w:ascii="Consolas" w:hAnsi="Consolas"/>
+          <w:sz w:val="16"/>
+          <w:szCs w:val="16"/>
+        </w:rPr>
+      </w:pPr>
+      <w:r>
+        <w:rPr>
+          <w:rFonts w:ascii="Consolas" w:hAnsi="Consolas"/>
+          <w:sz w:val="16"/>
+          <w:szCs w:val="16"/>
+        </w:rPr>
+        <w:t>#' # look at the plot for detected directions</w:t>
+      </w:r>
+    </w:p>
+    <w:p>
+      <w:pPr>
+        <w:spacing w:line="240" w:lineRule="auto"/>
+        <w:rPr>
+          <w:rFonts w:ascii="Consolas" w:hAnsi="Consolas"/>
+          <w:sz w:val="16"/>
+          <w:szCs w:val="16"/>
+        </w:rPr>
+      </w:pPr>
+      <w:r>
+        <w:rPr>
+          <w:rFonts w:ascii="Consolas" w:hAnsi="Consolas"/>
+          <w:sz w:val="16"/>
+          <w:szCs w:val="16"/>
+        </w:rPr>
+        <w:t>#' plot(ca)</w:t>
+      </w:r>
+    </w:p>
+    <w:p>
+      <w:pPr>
+        <w:spacing w:line="240" w:lineRule="auto"/>
+        <w:rPr>
+          <w:rFonts w:ascii="Consolas" w:hAnsi="Consolas"/>
+          <w:sz w:val="16"/>
+          <w:szCs w:val="16"/>
+        </w:rPr>
+      </w:pPr>
+      <w:r>
+        <w:rPr>
+          <w:rFonts w:ascii="Consolas" w:hAnsi="Consolas"/>
+          <w:sz w:val="16"/>
+          <w:szCs w:val="16"/>
+        </w:rPr>
+        <w:t>analyze_cells &lt;- function(d, silent = TRUE) {</w:t>
+      </w:r>
+    </w:p>
+    <w:p>
+      <w:pPr>
+        <w:spacing w:line="240" w:lineRule="auto"/>
+        <w:rPr>
+          <w:rFonts w:ascii="Consolas" w:hAnsi="Consolas"/>
+          <w:sz w:val="16"/>
+          <w:szCs w:val="16"/>
+        </w:rPr>
+      </w:pPr>
+      <w:r>
+        <w:rPr>
+          <w:rFonts w:ascii="Consolas" w:hAnsi="Consolas"/>
+          <w:sz w:val="16"/>
+          <w:szCs w:val="16"/>
+        </w:rPr>
+        <w:t xml:space="preserve">  analyze_cells_raw(d = d, silent = silent)</w:t>
+      </w:r>
+    </w:p>
+    <w:p>
+      <w:pPr>
+        <w:spacing w:line="240" w:lineRule="auto"/>
+        <w:rPr>
+          <w:rFonts w:ascii="Consolas" w:hAnsi="Consolas"/>
+          <w:sz w:val="16"/>
+          <w:szCs w:val="16"/>
+        </w:rPr>
+      </w:pPr>
+      <w:r>
+        <w:rPr>
+          <w:rFonts w:ascii="Consolas" w:hAnsi="Consolas"/>
+          <w:sz w:val="16"/>
+          <w:szCs w:val="16"/>
+        </w:rPr>
+        <w:t>}</w:t>
+      </w:r>
+    </w:p>
+    <w:p>
+      <w:pPr>
+        <w:spacing w:line="240" w:lineRule="auto"/>
+        <w:rPr>
+          <w:rFonts w:ascii="Consolas" w:hAnsi="Consolas"/>
+          <w:sz w:val="16"/>
+          <w:szCs w:val="16"/>
+        </w:rPr>
+      </w:pPr>
+    </w:p>
+    <w:p>
+      <w:pPr>
+        <w:spacing w:line="240" w:lineRule="auto"/>
+        <w:rPr>
+          <w:rFonts w:ascii="Consolas" w:hAnsi="Consolas"/>
+          <w:sz w:val="16"/>
+          <w:szCs w:val="16"/>
+        </w:rPr>
+      </w:pPr>
+    </w:p>
+    <w:p>
+      <w:pPr>
+        <w:spacing w:line="240" w:lineRule="auto"/>
+        <w:rPr>
+          <w:rFonts w:ascii="Consolas" w:hAnsi="Consolas"/>
+          <w:sz w:val="16"/>
+          <w:szCs w:val="16"/>
+        </w:rPr>
+      </w:pPr>
+      <w:r>
+        <w:rPr>
+          <w:rFonts w:ascii="Consolas" w:hAnsi="Consolas"/>
+          <w:sz w:val="16"/>
+          <w:szCs w:val="16"/>
+        </w:rPr>
+        <w:t>analyze_cells_raw &lt;- function(d, silent = TRUE) {</w:t>
+      </w:r>
+    </w:p>
+    <w:p>
+      <w:pPr>
+        <w:spacing w:line="240" w:lineRule="auto"/>
+        <w:rPr>
+          <w:rFonts w:ascii="Consolas" w:hAnsi="Consolas"/>
+          <w:sz w:val="16"/>
+          <w:szCs w:val="16"/>
+        </w:rPr>
+      </w:pPr>
+      <w:r>
+        <w:rPr>
+          <w:rFonts w:ascii="Consolas" w:hAnsi="Consolas"/>
+          <w:sz w:val="16"/>
+          <w:szCs w:val="16"/>
+        </w:rPr>
+        <w:t xml:space="preserve">  if (!is_cell_df(d)) {</w:t>
+      </w:r>
+    </w:p>
+    <w:p>
+      <w:pPr>
+        <w:spacing w:line="240" w:lineRule="auto"/>
+        <w:rPr>
+          <w:rFonts w:ascii="Consolas" w:hAnsi="Consolas"/>
+          <w:sz w:val="16"/>
+          <w:szCs w:val="16"/>
+        </w:rPr>
+      </w:pPr>
+      <w:r>
+        <w:rPr>
+          <w:rFonts w:ascii="Consolas" w:hAnsi="Consolas"/>
+          <w:sz w:val="16"/>
+          <w:szCs w:val="16"/>
+        </w:rPr>
+        <w:t xml:space="preserve">    abort("A Cell DF expected")</w:t>
+      </w:r>
+    </w:p>
+    <w:p>
+      <w:pPr>
+        <w:spacing w:line="240" w:lineRule="auto"/>
+        <w:rPr>
+          <w:rFonts w:ascii="Consolas" w:hAnsi="Consolas"/>
+          <w:sz w:val="16"/>
+          <w:szCs w:val="16"/>
+        </w:rPr>
+      </w:pPr>
+      <w:r>
+        <w:rPr>
+          <w:rFonts w:ascii="Consolas" w:hAnsi="Consolas"/>
+          <w:sz w:val="16"/>
+          <w:szCs w:val="16"/>
+        </w:rPr>
+        <w:t xml:space="preserve">  }</w:t>
+      </w:r>
+    </w:p>
+    <w:p>
+      <w:pPr>
+        <w:spacing w:line="240" w:lineRule="auto"/>
+        <w:rPr>
+          <w:rFonts w:ascii="Consolas" w:hAnsi="Consolas"/>
+          <w:sz w:val="16"/>
+          <w:szCs w:val="16"/>
+        </w:rPr>
+      </w:pPr>
+    </w:p>
+    <w:p>
+      <w:pPr>
+        <w:spacing w:line="240" w:lineRule="auto"/>
+        <w:rPr>
+          <w:rFonts w:ascii="Consolas" w:hAnsi="Consolas"/>
+          <w:sz w:val="16"/>
+          <w:szCs w:val="16"/>
+        </w:rPr>
+      </w:pPr>
+      <w:r>
+        <w:rPr>
+          <w:rFonts w:ascii="Consolas" w:hAnsi="Consolas"/>
+          <w:sz w:val="16"/>
+          <w:szCs w:val="16"/>
+        </w:rPr>
+        <w:t xml:space="preserve">  if (!hasName(d, "type")) {</w:t>
+      </w:r>
+    </w:p>
+    <w:p>
+      <w:pPr>
+        <w:spacing w:line="240" w:lineRule="auto"/>
+        <w:rPr>
+          <w:rFonts w:ascii="Consolas" w:hAnsi="Consolas"/>
+          <w:sz w:val="16"/>
+          <w:szCs w:val="16"/>
+        </w:rPr>
+      </w:pPr>
+      <w:r>
+        <w:rPr>
+          <w:rFonts w:ascii="Consolas" w:hAnsi="Consolas"/>
+          <w:sz w:val="16"/>
+          <w:szCs w:val="16"/>
+        </w:rPr>
+        <w:t xml:space="preserve">    abort(paste("The type column not found.",</w:t>
+      </w:r>
+    </w:p>
+    <w:p>
+      <w:pPr>
+        <w:spacing w:line="240" w:lineRule="auto"/>
+        <w:rPr>
+          <w:rFonts w:ascii="Consolas" w:hAnsi="Consolas"/>
+          <w:sz w:val="16"/>
+          <w:szCs w:val="16"/>
+        </w:rPr>
+      </w:pPr>
+      <w:r>
+        <w:rPr>
+          <w:rFonts w:ascii="Consolas" w:hAnsi="Consolas"/>
+          <w:sz w:val="16"/>
+          <w:szCs w:val="16"/>
+        </w:rPr>
+        <w:t xml:space="preserve">      "(You may like to do 'Value Attribute Classification'.",</w:t>
+      </w:r>
+    </w:p>
+    <w:p>
+      <w:pPr>
+        <w:spacing w:line="240" w:lineRule="auto"/>
+        <w:rPr>
+          <w:rFonts w:ascii="Consolas" w:hAnsi="Consolas"/>
+          <w:sz w:val="16"/>
+          <w:szCs w:val="16"/>
+        </w:rPr>
+      </w:pPr>
+      <w:r>
+        <w:rPr>
+          <w:rFonts w:ascii="Consolas" w:hAnsi="Consolas"/>
+          <w:sz w:val="16"/>
+          <w:szCs w:val="16"/>
+        </w:rPr>
+        <w:t xml:space="preserve">      "Check basic_classifier, sample_based_classifier, numeric_values_classifier for details.",</w:t>
+      </w:r>
+    </w:p>
+    <w:p>
+      <w:pPr>
+        <w:spacing w:line="240" w:lineRule="auto"/>
+        <w:rPr>
+          <w:rFonts w:ascii="Consolas" w:hAnsi="Consolas"/>
+          <w:sz w:val="16"/>
+          <w:szCs w:val="16"/>
+        </w:rPr>
+      </w:pPr>
+      <w:r>
+        <w:rPr>
+          <w:rFonts w:ascii="Consolas" w:hAnsi="Consolas"/>
+          <w:sz w:val="16"/>
+          <w:szCs w:val="16"/>
+        </w:rPr>
+        <w:t xml:space="preserve">      sep = "\n"</w:t>
+      </w:r>
+    </w:p>
+    <w:p>
+      <w:pPr>
+        <w:spacing w:line="240" w:lineRule="auto"/>
+        <w:rPr>
+          <w:rFonts w:ascii="Consolas" w:hAnsi="Consolas"/>
+          <w:sz w:val="16"/>
+          <w:szCs w:val="16"/>
+        </w:rPr>
+      </w:pPr>
+      <w:r>
+        <w:rPr>
+          <w:rFonts w:ascii="Consolas" w:hAnsi="Consolas"/>
+          <w:sz w:val="16"/>
+          <w:szCs w:val="16"/>
+        </w:rPr>
+        <w:t xml:space="preserve">    ))</w:t>
+      </w:r>
+    </w:p>
+    <w:p>
+      <w:pPr>
+        <w:spacing w:line="240" w:lineRule="auto"/>
+        <w:rPr>
+          <w:rFonts w:ascii="Consolas" w:hAnsi="Consolas"/>
+          <w:sz w:val="16"/>
+          <w:szCs w:val="16"/>
+        </w:rPr>
+      </w:pPr>
+      <w:r>
+        <w:rPr>
+          <w:rFonts w:ascii="Consolas" w:hAnsi="Consolas"/>
+          <w:sz w:val="16"/>
+          <w:szCs w:val="16"/>
+        </w:rPr>
+        <w:t xml:space="preserve">  }</w:t>
+      </w:r>
+    </w:p>
+    <w:p>
+      <w:pPr>
+        <w:spacing w:line="240" w:lineRule="auto"/>
+        <w:rPr>
+          <w:rFonts w:ascii="Consolas" w:hAnsi="Consolas"/>
+          <w:sz w:val="16"/>
+          <w:szCs w:val="16"/>
+        </w:rPr>
+      </w:pPr>
+    </w:p>
+    <w:p>
+      <w:pPr>
+        <w:spacing w:line="240" w:lineRule="auto"/>
+        <w:rPr>
+          <w:rFonts w:ascii="Consolas" w:hAnsi="Consolas"/>
+          <w:sz w:val="16"/>
+          <w:szCs w:val="16"/>
+        </w:rPr>
+      </w:pPr>
+      <w:r>
+        <w:rPr>
+          <w:rFonts w:ascii="Consolas" w:hAnsi="Consolas"/>
+          <w:sz w:val="16"/>
+          <w:szCs w:val="16"/>
+        </w:rPr>
+        <w:t xml:space="preserve">  val &lt;- validate_cells(d)</w:t>
+      </w:r>
+    </w:p>
+    <w:p>
+      <w:pPr>
+        <w:spacing w:line="240" w:lineRule="auto"/>
+        <w:rPr>
+          <w:rFonts w:ascii="Consolas" w:hAnsi="Consolas"/>
+          <w:sz w:val="16"/>
+          <w:szCs w:val="16"/>
+        </w:rPr>
+      </w:pPr>
+      <w:r>
+        <w:rPr>
+          <w:rFonts w:ascii="Consolas" w:hAnsi="Consolas"/>
+          <w:sz w:val="16"/>
+          <w:szCs w:val="16"/>
+        </w:rPr>
+        <w:t xml:space="preserve">  if (!val) {</w:t>
+      </w:r>
+    </w:p>
+    <w:p>
+      <w:pPr>
+        <w:spacing w:line="240" w:lineRule="auto"/>
+        <w:rPr>
+          <w:rFonts w:ascii="Consolas" w:hAnsi="Consolas"/>
+          <w:sz w:val="16"/>
+          <w:szCs w:val="16"/>
+        </w:rPr>
+      </w:pPr>
+      <w:r>
+        <w:rPr>
+          <w:rFonts w:ascii="Consolas" w:hAnsi="Consolas"/>
+          <w:sz w:val="16"/>
+          <w:szCs w:val="16"/>
+        </w:rPr>
+        <w:t xml:space="preserve">    abort(attr(val, "msg") %&gt;% paste0(collapse = "\n"))</w:t>
+      </w:r>
+    </w:p>
+    <w:p>
+      <w:pPr>
+        <w:spacing w:line="240" w:lineRule="auto"/>
+        <w:rPr>
+          <w:rFonts w:ascii="Consolas" w:hAnsi="Consolas"/>
+          <w:sz w:val="16"/>
+          <w:szCs w:val="16"/>
+        </w:rPr>
+      </w:pPr>
+      <w:r>
+        <w:rPr>
+          <w:rFonts w:ascii="Consolas" w:hAnsi="Consolas"/>
+          <w:sz w:val="16"/>
+          <w:szCs w:val="16"/>
+        </w:rPr>
+        <w:t xml:space="preserve">  }</w:t>
+      </w:r>
+    </w:p>
+    <w:p>
+      <w:pPr>
+        <w:spacing w:line="240" w:lineRule="auto"/>
+        <w:rPr>
+          <w:rFonts w:ascii="Consolas" w:hAnsi="Consolas"/>
+          <w:sz w:val="16"/>
+          <w:szCs w:val="16"/>
+        </w:rPr>
+      </w:pPr>
+    </w:p>
+    <w:p>
+      <w:pPr>
+        <w:spacing w:line="240" w:lineRule="auto"/>
+        <w:rPr>
+          <w:rFonts w:ascii="Consolas" w:hAnsi="Consolas"/>
+          <w:sz w:val="16"/>
+          <w:szCs w:val="16"/>
+        </w:rPr>
+      </w:pPr>
+      <w:r>
+        <w:rPr>
+          <w:rFonts w:ascii="Consolas" w:hAnsi="Consolas"/>
+          <w:sz w:val="16"/>
+          <w:szCs w:val="16"/>
+        </w:rPr>
+        <w:t xml:space="preserve">  #  remove empty cells</w:t>
+      </w:r>
+    </w:p>
+    <w:p>
+      <w:pPr>
+        <w:spacing w:line="240" w:lineRule="auto"/>
+        <w:rPr>
+          <w:rFonts w:ascii="Consolas" w:hAnsi="Consolas"/>
+          <w:sz w:val="16"/>
+          <w:szCs w:val="16"/>
+        </w:rPr>
+      </w:pPr>
+      <w:r>
+        <w:rPr>
+          <w:rFonts w:ascii="Consolas" w:hAnsi="Consolas"/>
+          <w:sz w:val="16"/>
+          <w:szCs w:val="16"/>
+        </w:rPr>
+        <w:t xml:space="preserve">  d_orig &lt;- d</w:t>
+      </w:r>
+    </w:p>
+    <w:p>
+      <w:pPr>
+        <w:spacing w:line="240" w:lineRule="auto"/>
+        <w:rPr>
+          <w:rFonts w:ascii="Consolas" w:hAnsi="Consolas"/>
+          <w:sz w:val="16"/>
+          <w:szCs w:val="16"/>
+        </w:rPr>
+      </w:pPr>
+      <w:r>
+        <w:rPr>
+          <w:rFonts w:ascii="Consolas" w:hAnsi="Consolas"/>
+          <w:sz w:val="16"/>
+          <w:szCs w:val="16"/>
+        </w:rPr>
+        <w:t xml:space="preserve">  d &lt;- d %&gt;% filter(type != "empty")</w:t>
+      </w:r>
+    </w:p>
+    <w:p>
+      <w:pPr>
+        <w:spacing w:line="240" w:lineRule="auto"/>
+        <w:rPr>
+          <w:rFonts w:ascii="Consolas" w:hAnsi="Consolas"/>
+          <w:sz w:val="16"/>
+          <w:szCs w:val="16"/>
+        </w:rPr>
+      </w:pPr>
+    </w:p>
+    <w:p>
+      <w:pPr>
+        <w:spacing w:line="240" w:lineRule="auto"/>
+        <w:rPr>
+          <w:rFonts w:ascii="Consolas" w:hAnsi="Consolas"/>
+          <w:sz w:val="16"/>
+          <w:szCs w:val="16"/>
+        </w:rPr>
+      </w:pPr>
+      <w:r>
+        <w:rPr>
+          <w:rFonts w:ascii="Consolas" w:hAnsi="Consolas"/>
+          <w:sz w:val="16"/>
+          <w:szCs w:val="16"/>
+        </w:rPr>
+        <w:t xml:space="preserve">  # the term 'data' and 'value' are interchangeably used going forward</w:t>
+      </w:r>
+    </w:p>
+    <w:p>
+      <w:pPr>
+        <w:spacing w:line="240" w:lineRule="auto"/>
+        <w:rPr>
+          <w:rFonts w:ascii="Consolas" w:hAnsi="Consolas"/>
+          <w:sz w:val="16"/>
+          <w:szCs w:val="16"/>
+        </w:rPr>
+      </w:pPr>
+      <w:r>
+        <w:rPr>
+          <w:rFonts w:ascii="Consolas" w:hAnsi="Consolas"/>
+          <w:sz w:val="16"/>
+          <w:szCs w:val="16"/>
+        </w:rPr>
+        <w:t xml:space="preserve">  data_cells &lt;- d %&gt;%</w:t>
+      </w:r>
+    </w:p>
+    <w:p>
+      <w:pPr>
+        <w:spacing w:line="240" w:lineRule="auto"/>
+        <w:rPr>
+          <w:rFonts w:ascii="Consolas" w:hAnsi="Consolas"/>
+          <w:sz w:val="16"/>
+          <w:szCs w:val="16"/>
+        </w:rPr>
+      </w:pPr>
+      <w:r>
+        <w:rPr>
+          <w:rFonts w:ascii="Consolas" w:hAnsi="Consolas"/>
+          <w:sz w:val="16"/>
+          <w:szCs w:val="16"/>
+        </w:rPr>
+        <w:t xml:space="preserve">    filter(type == "value") %&gt;%</w:t>
+      </w:r>
+    </w:p>
+    <w:p>
+      <w:pPr>
+        <w:spacing w:line="240" w:lineRule="auto"/>
+        <w:rPr>
+          <w:rFonts w:ascii="Consolas" w:hAnsi="Consolas"/>
+          <w:sz w:val="16"/>
+          <w:szCs w:val="16"/>
+        </w:rPr>
+      </w:pPr>
+      <w:r>
+        <w:rPr>
+          <w:rFonts w:ascii="Consolas" w:hAnsi="Consolas"/>
+          <w:sz w:val="16"/>
+          <w:szCs w:val="16"/>
+        </w:rPr>
+        <w:t xml:space="preserve">    as_rc_df()</w:t>
+      </w:r>
+    </w:p>
+    <w:p>
+      <w:pPr>
+        <w:spacing w:line="240" w:lineRule="auto"/>
+        <w:rPr>
+          <w:rFonts w:ascii="Consolas" w:hAnsi="Consolas"/>
+          <w:sz w:val="16"/>
+          <w:szCs w:val="16"/>
+        </w:rPr>
+      </w:pPr>
+    </w:p>
+    <w:p>
+      <w:pPr>
+        <w:spacing w:line="240" w:lineRule="auto"/>
+        <w:rPr>
+          <w:rFonts w:ascii="Consolas" w:hAnsi="Consolas"/>
+          <w:sz w:val="16"/>
+          <w:szCs w:val="16"/>
+        </w:rPr>
+      </w:pPr>
+      <w:r>
+        <w:rPr>
+          <w:rFonts w:ascii="Consolas" w:hAnsi="Consolas"/>
+          <w:sz w:val="16"/>
+          <w:szCs w:val="16"/>
+        </w:rPr>
+        <w:t xml:space="preserve">  attr_cells &lt;- d %&gt;%</w:t>
+      </w:r>
+    </w:p>
+    <w:p>
+      <w:pPr>
+        <w:spacing w:line="240" w:lineRule="auto"/>
+        <w:rPr>
+          <w:rFonts w:ascii="Consolas" w:hAnsi="Consolas"/>
+          <w:sz w:val="16"/>
+          <w:szCs w:val="16"/>
+        </w:rPr>
+      </w:pPr>
+      <w:r>
+        <w:rPr>
+          <w:rFonts w:ascii="Consolas" w:hAnsi="Consolas"/>
+          <w:sz w:val="16"/>
+          <w:szCs w:val="16"/>
+        </w:rPr>
+        <w:t xml:space="preserve">    filter(type == "attribute") %&gt;%</w:t>
+      </w:r>
+    </w:p>
+    <w:p>
+      <w:pPr>
+        <w:spacing w:line="240" w:lineRule="auto"/>
+        <w:rPr>
+          <w:rFonts w:ascii="Consolas" w:hAnsi="Consolas"/>
+          <w:sz w:val="16"/>
+          <w:szCs w:val="16"/>
+        </w:rPr>
+      </w:pPr>
+      <w:r>
+        <w:rPr>
+          <w:rFonts w:ascii="Consolas" w:hAnsi="Consolas"/>
+          <w:sz w:val="16"/>
+          <w:szCs w:val="16"/>
+        </w:rPr>
+        <w:t xml:space="preserve">    as_rc_df()</w:t>
+      </w:r>
+    </w:p>
+    <w:p>
+      <w:pPr>
+        <w:spacing w:line="240" w:lineRule="auto"/>
+        <w:rPr>
+          <w:rFonts w:ascii="Consolas" w:hAnsi="Consolas"/>
+          <w:sz w:val="16"/>
+          <w:szCs w:val="16"/>
+        </w:rPr>
+      </w:pPr>
+    </w:p>
+    <w:p>
+      <w:pPr>
+        <w:spacing w:line="240" w:lineRule="auto"/>
+        <w:rPr>
+          <w:rFonts w:ascii="Consolas" w:hAnsi="Consolas"/>
+          <w:sz w:val="16"/>
+          <w:szCs w:val="16"/>
+        </w:rPr>
+      </w:pPr>
+      <w:r>
+        <w:rPr>
+          <w:rFonts w:ascii="Consolas" w:hAnsi="Consolas"/>
+          <w:sz w:val="16"/>
+          <w:szCs w:val="16"/>
+        </w:rPr>
+        <w:t xml:space="preserve">  if (nrow(data_cells) == 0) {</w:t>
+      </w:r>
+    </w:p>
+    <w:p>
+      <w:pPr>
+        <w:spacing w:line="240" w:lineRule="auto"/>
+        <w:rPr>
+          <w:rFonts w:ascii="Consolas" w:hAnsi="Consolas"/>
+          <w:sz w:val="16"/>
+          <w:szCs w:val="16"/>
+        </w:rPr>
+      </w:pPr>
+      <w:r>
+        <w:rPr>
+          <w:rFonts w:ascii="Consolas" w:hAnsi="Consolas"/>
+          <w:sz w:val="16"/>
+          <w:szCs w:val="16"/>
+        </w:rPr>
+        <w:lastRenderedPageBreak/>
+        <w:t xml:space="preserve">    abort("No `value` cells found")</w:t>
+      </w:r>
+    </w:p>
+    <w:p>
+      <w:pPr>
+        <w:spacing w:line="240" w:lineRule="auto"/>
+        <w:rPr>
+          <w:rFonts w:ascii="Consolas" w:hAnsi="Consolas"/>
+          <w:sz w:val="16"/>
+          <w:szCs w:val="16"/>
+        </w:rPr>
+      </w:pPr>
+      <w:r>
+        <w:rPr>
+          <w:rFonts w:ascii="Consolas" w:hAnsi="Consolas"/>
+          <w:sz w:val="16"/>
+          <w:szCs w:val="16"/>
+        </w:rPr>
+        <w:t xml:space="preserve">  }</w:t>
+      </w:r>
+    </w:p>
+    <w:p>
+      <w:pPr>
+        <w:spacing w:line="240" w:lineRule="auto"/>
+        <w:rPr>
+          <w:rFonts w:ascii="Consolas" w:hAnsi="Consolas"/>
+          <w:sz w:val="16"/>
+          <w:szCs w:val="16"/>
+        </w:rPr>
+      </w:pPr>
+    </w:p>
+    <w:p>
+      <w:pPr>
+        <w:spacing w:line="240" w:lineRule="auto"/>
+        <w:rPr>
+          <w:rFonts w:ascii="Consolas" w:hAnsi="Consolas"/>
+          <w:sz w:val="16"/>
+          <w:szCs w:val="16"/>
+        </w:rPr>
+      </w:pPr>
+      <w:r>
+        <w:rPr>
+          <w:rFonts w:ascii="Consolas" w:hAnsi="Consolas"/>
+          <w:sz w:val="16"/>
+          <w:szCs w:val="16"/>
+        </w:rPr>
+        <w:t xml:space="preserve">  if (nrow(attr_cells) == 0) {</w:t>
+      </w:r>
+    </w:p>
+    <w:p>
+      <w:pPr>
+        <w:spacing w:line="240" w:lineRule="auto"/>
+        <w:rPr>
+          <w:rFonts w:ascii="Consolas" w:hAnsi="Consolas"/>
+          <w:sz w:val="16"/>
+          <w:szCs w:val="16"/>
+        </w:rPr>
+      </w:pPr>
+      <w:r>
+        <w:rPr>
+          <w:rFonts w:ascii="Consolas" w:hAnsi="Consolas"/>
+          <w:sz w:val="16"/>
+          <w:szCs w:val="16"/>
+        </w:rPr>
+        <w:t xml:space="preserve">    abort("No `attribute` cells found")</w:t>
+      </w:r>
+    </w:p>
+    <w:p>
+      <w:pPr>
+        <w:spacing w:line="240" w:lineRule="auto"/>
+        <w:rPr>
+          <w:rFonts w:ascii="Consolas" w:hAnsi="Consolas"/>
+          <w:sz w:val="16"/>
+          <w:szCs w:val="16"/>
+        </w:rPr>
+      </w:pPr>
+      <w:r>
+        <w:rPr>
+          <w:rFonts w:ascii="Consolas" w:hAnsi="Consolas"/>
+          <w:sz w:val="16"/>
+          <w:szCs w:val="16"/>
+        </w:rPr>
+        <w:t xml:space="preserve">  }</w:t>
+      </w:r>
+    </w:p>
+    <w:p>
+      <w:pPr>
+        <w:spacing w:line="240" w:lineRule="auto"/>
+        <w:rPr>
+          <w:rFonts w:ascii="Consolas" w:hAnsi="Consolas"/>
+          <w:sz w:val="16"/>
+          <w:szCs w:val="16"/>
+        </w:rPr>
+      </w:pPr>
+    </w:p>
+    <w:p>
+      <w:pPr>
+        <w:spacing w:line="240" w:lineRule="auto"/>
+        <w:rPr>
+          <w:rFonts w:ascii="Consolas" w:hAnsi="Consolas"/>
+          <w:sz w:val="16"/>
+          <w:szCs w:val="16"/>
+        </w:rPr>
+      </w:pPr>
+      <w:r>
+        <w:rPr>
+          <w:rFonts w:ascii="Consolas" w:hAnsi="Consolas"/>
+          <w:sz w:val="16"/>
+          <w:szCs w:val="16"/>
+        </w:rPr>
+        <w:t xml:space="preserve">  d_dat &lt;- get_group_id(data_cells, gid_tag = "d")</w:t>
+      </w:r>
+    </w:p>
+    <w:p>
+      <w:pPr>
+        <w:spacing w:line="240" w:lineRule="auto"/>
+        <w:rPr>
+          <w:rFonts w:ascii="Consolas" w:hAnsi="Consolas"/>
+          <w:sz w:val="16"/>
+          <w:szCs w:val="16"/>
+        </w:rPr>
+      </w:pPr>
+      <w:r>
+        <w:rPr>
+          <w:rFonts w:ascii="Consolas" w:hAnsi="Consolas"/>
+          <w:sz w:val="16"/>
+          <w:szCs w:val="16"/>
+        </w:rPr>
+        <w:t xml:space="preserve">  d_att &lt;- get_group_id(attr_cells, gid_tag = "a")</w:t>
+      </w:r>
+    </w:p>
+    <w:p>
+      <w:pPr>
+        <w:spacing w:line="240" w:lineRule="auto"/>
+        <w:rPr>
+          <w:rFonts w:ascii="Consolas" w:hAnsi="Consolas"/>
+          <w:sz w:val="16"/>
+          <w:szCs w:val="16"/>
+        </w:rPr>
+      </w:pPr>
+    </w:p>
+    <w:p>
+      <w:pPr>
+        <w:spacing w:line="240" w:lineRule="auto"/>
+        <w:rPr>
+          <w:rFonts w:ascii="Consolas" w:hAnsi="Consolas"/>
+          <w:sz w:val="16"/>
+          <w:szCs w:val="16"/>
+        </w:rPr>
+      </w:pPr>
+      <w:r>
+        <w:rPr>
+          <w:rFonts w:ascii="Consolas" w:hAnsi="Consolas"/>
+          <w:sz w:val="16"/>
+          <w:szCs w:val="16"/>
+        </w:rPr>
+        <w:t xml:space="preserve">  #@Dev</w:t>
+      </w:r>
+    </w:p>
+    <w:p>
+      <w:pPr>
+        <w:spacing w:line="240" w:lineRule="auto"/>
+        <w:rPr>
+          <w:rFonts w:ascii="Consolas" w:hAnsi="Consolas"/>
+          <w:sz w:val="16"/>
+          <w:szCs w:val="16"/>
+        </w:rPr>
+      </w:pPr>
+      <w:r>
+        <w:rPr>
+          <w:rFonts w:ascii="Consolas" w:hAnsi="Consolas"/>
+          <w:sz w:val="16"/>
+          <w:szCs w:val="16"/>
+        </w:rPr>
+        <w:t xml:space="preserve">  #  this function name may be changed</w:t>
+      </w:r>
+    </w:p>
+    <w:p>
+      <w:pPr>
+        <w:spacing w:line="240" w:lineRule="auto"/>
+        <w:rPr>
+          <w:rFonts w:ascii="Consolas" w:hAnsi="Consolas"/>
+          <w:sz w:val="16"/>
+          <w:szCs w:val="16"/>
+        </w:rPr>
+      </w:pPr>
+      <w:r>
+        <w:rPr>
+          <w:rFonts w:ascii="Consolas" w:hAnsi="Consolas"/>
+          <w:sz w:val="16"/>
+          <w:szCs w:val="16"/>
+        </w:rPr>
+        <w:t xml:space="preserve">  step1 &lt;- ai_get_data_attr_map_main(d_dat, d_att)</w:t>
+      </w:r>
+    </w:p>
+    <w:p>
+      <w:pPr>
+        <w:spacing w:line="240" w:lineRule="auto"/>
+        <w:rPr>
+          <w:rFonts w:ascii="Consolas" w:hAnsi="Consolas"/>
+          <w:sz w:val="16"/>
+          <w:szCs w:val="16"/>
+        </w:rPr>
+      </w:pPr>
+    </w:p>
+    <w:p>
+      <w:pPr>
+        <w:spacing w:line="240" w:lineRule="auto"/>
+        <w:rPr>
+          <w:rFonts w:ascii="Consolas" w:hAnsi="Consolas"/>
+          <w:sz w:val="16"/>
+          <w:szCs w:val="16"/>
+        </w:rPr>
+      </w:pPr>
+      <w:r>
+        <w:rPr>
+          <w:rFonts w:ascii="Consolas" w:hAnsi="Consolas"/>
+          <w:sz w:val="16"/>
+          <w:szCs w:val="16"/>
+        </w:rPr>
+        <w:t xml:space="preserve">  d_att &lt;- step1$d_att</w:t>
+      </w:r>
+    </w:p>
+    <w:p>
+      <w:pPr>
+        <w:spacing w:line="240" w:lineRule="auto"/>
+        <w:rPr>
+          <w:rFonts w:ascii="Consolas" w:hAnsi="Consolas"/>
+          <w:sz w:val="16"/>
+          <w:szCs w:val="16"/>
+        </w:rPr>
+      </w:pPr>
+      <w:r>
+        <w:rPr>
+          <w:rFonts w:ascii="Consolas" w:hAnsi="Consolas"/>
+          <w:sz w:val="16"/>
+          <w:szCs w:val="16"/>
+        </w:rPr>
+        <w:t xml:space="preserve">  admap1 &lt;- step1$admap</w:t>
+      </w:r>
+    </w:p>
+    <w:p>
+      <w:pPr>
+        <w:spacing w:line="240" w:lineRule="auto"/>
+        <w:rPr>
+          <w:rFonts w:ascii="Consolas" w:hAnsi="Consolas"/>
+          <w:sz w:val="16"/>
+          <w:szCs w:val="16"/>
+        </w:rPr>
+      </w:pPr>
+    </w:p>
+    <w:p>
+      <w:pPr>
+        <w:spacing w:line="240" w:lineRule="auto"/>
+        <w:rPr>
+          <w:rFonts w:ascii="Consolas" w:hAnsi="Consolas"/>
+          <w:sz w:val="16"/>
+          <w:szCs w:val="16"/>
+        </w:rPr>
+      </w:pPr>
+      <w:r>
+        <w:rPr>
+          <w:rFonts w:ascii="Consolas" w:hAnsi="Consolas"/>
+          <w:sz w:val="16"/>
+          <w:szCs w:val="16"/>
+        </w:rPr>
+        <w:t xml:space="preserve">  # data_gid join (if possible)</w:t>
+      </w:r>
+    </w:p>
+    <w:p>
+      <w:pPr>
+        <w:spacing w:line="240" w:lineRule="auto"/>
+        <w:rPr>
+          <w:rFonts w:ascii="Consolas" w:hAnsi="Consolas"/>
+          <w:sz w:val="16"/>
+          <w:szCs w:val="16"/>
+        </w:rPr>
+      </w:pPr>
+      <w:r>
+        <w:rPr>
+          <w:rFonts w:ascii="Consolas" w:hAnsi="Consolas"/>
+          <w:sz w:val="16"/>
+          <w:szCs w:val="16"/>
+        </w:rPr>
+        <w:t xml:space="preserve">  if (length(unique(d_dat$gid)) &gt; 1) {</w:t>
+      </w:r>
+    </w:p>
+    <w:p>
+      <w:pPr>
+        <w:spacing w:line="240" w:lineRule="auto"/>
+        <w:rPr>
+          <w:rFonts w:ascii="Consolas" w:hAnsi="Consolas"/>
+          <w:sz w:val="16"/>
+          <w:szCs w:val="16"/>
+        </w:rPr>
+      </w:pPr>
+      <w:r>
+        <w:rPr>
+          <w:rFonts w:ascii="Consolas" w:hAnsi="Consolas"/>
+          <w:sz w:val="16"/>
+          <w:szCs w:val="16"/>
+        </w:rPr>
+        <w:t xml:space="preserve">    d_dat_potential_joins &lt;- ai_data_gid_join(</w:t>
+      </w:r>
+    </w:p>
+    <w:p>
+      <w:pPr>
+        <w:spacing w:line="240" w:lineRule="auto"/>
+        <w:rPr>
+          <w:rFonts w:ascii="Consolas" w:hAnsi="Consolas"/>
+          <w:sz w:val="16"/>
+          <w:szCs w:val="16"/>
+        </w:rPr>
+      </w:pPr>
+      <w:r>
+        <w:rPr>
+          <w:rFonts w:ascii="Consolas" w:hAnsi="Consolas"/>
+          <w:sz w:val="16"/>
+          <w:szCs w:val="16"/>
+        </w:rPr>
+        <w:t xml:space="preserve">      d_dat, d_att, </w:t>
+      </w:r>
+    </w:p>
+    <w:p>
+      <w:pPr>
+        <w:spacing w:line="240" w:lineRule="auto"/>
+        <w:rPr>
+          <w:rFonts w:ascii="Consolas" w:hAnsi="Consolas"/>
+          <w:sz w:val="16"/>
+          <w:szCs w:val="16"/>
+        </w:rPr>
+      </w:pPr>
+      <w:r>
+        <w:rPr>
+          <w:rFonts w:ascii="Consolas" w:hAnsi="Consolas"/>
+          <w:sz w:val="16"/>
+          <w:szCs w:val="16"/>
+        </w:rPr>
+        <w:t xml:space="preserve">      data_attr_map = admap1,</w:t>
+      </w:r>
+    </w:p>
+    <w:p>
+      <w:pPr>
+        <w:spacing w:line="240" w:lineRule="auto"/>
+        <w:rPr>
+          <w:rFonts w:ascii="Consolas" w:hAnsi="Consolas"/>
+          <w:sz w:val="16"/>
+          <w:szCs w:val="16"/>
+        </w:rPr>
+      </w:pPr>
+      <w:r>
+        <w:rPr>
+          <w:rFonts w:ascii="Consolas" w:hAnsi="Consolas"/>
+          <w:sz w:val="16"/>
+          <w:szCs w:val="16"/>
+        </w:rPr>
+        <w:t xml:space="preserve">      full_data = d %&gt;% as_tibble()</w:t>
+      </w:r>
+    </w:p>
+    <w:p>
+      <w:pPr>
+        <w:spacing w:line="240" w:lineRule="auto"/>
+        <w:rPr>
+          <w:rFonts w:ascii="Consolas" w:hAnsi="Consolas"/>
+          <w:sz w:val="16"/>
+          <w:szCs w:val="16"/>
+        </w:rPr>
+      </w:pPr>
+      <w:r>
+        <w:rPr>
+          <w:rFonts w:ascii="Consolas" w:hAnsi="Consolas"/>
+          <w:sz w:val="16"/>
+          <w:szCs w:val="16"/>
+        </w:rPr>
+        <w:t xml:space="preserve">    )</w:t>
+      </w:r>
+    </w:p>
+    <w:p>
+      <w:pPr>
+        <w:spacing w:line="240" w:lineRule="auto"/>
+        <w:rPr>
+          <w:rFonts w:ascii="Consolas" w:hAnsi="Consolas"/>
+          <w:sz w:val="16"/>
+          <w:szCs w:val="16"/>
+        </w:rPr>
+      </w:pPr>
+      <w:r>
+        <w:rPr>
+          <w:rFonts w:ascii="Consolas" w:hAnsi="Consolas"/>
+          <w:sz w:val="16"/>
+          <w:szCs w:val="16"/>
+        </w:rPr>
+        <w:t xml:space="preserve">    </w:t>
+      </w:r>
+    </w:p>
+    <w:p>
+      <w:pPr>
+        <w:spacing w:line="240" w:lineRule="auto"/>
+        <w:rPr>
+          <w:rFonts w:ascii="Consolas" w:hAnsi="Consolas"/>
+          <w:sz w:val="16"/>
+          <w:szCs w:val="16"/>
+        </w:rPr>
+      </w:pPr>
+      <w:r>
+        <w:rPr>
+          <w:rFonts w:ascii="Consolas" w:hAnsi="Consolas"/>
+          <w:sz w:val="16"/>
+          <w:szCs w:val="16"/>
+        </w:rPr>
+        <w:t xml:space="preserve">    if (d_dat_potential_joins$done) {</w:t>
+      </w:r>
+    </w:p>
+    <w:p>
+      <w:pPr>
+        <w:spacing w:line="240" w:lineRule="auto"/>
+        <w:rPr>
+          <w:rFonts w:ascii="Consolas" w:hAnsi="Consolas"/>
+          <w:sz w:val="16"/>
+          <w:szCs w:val="16"/>
+        </w:rPr>
+      </w:pPr>
+      <w:r>
+        <w:rPr>
+          <w:rFonts w:ascii="Consolas" w:hAnsi="Consolas"/>
+          <w:sz w:val="16"/>
+          <w:szCs w:val="16"/>
+        </w:rPr>
+        <w:t xml:space="preserve">      # @Dev  need to fix</w:t>
+      </w:r>
+    </w:p>
+    <w:p>
+      <w:pPr>
+        <w:spacing w:line="240" w:lineRule="auto"/>
+        <w:rPr>
+          <w:rFonts w:ascii="Consolas" w:hAnsi="Consolas"/>
+          <w:sz w:val="16"/>
+          <w:szCs w:val="16"/>
+        </w:rPr>
+      </w:pPr>
+      <w:r>
+        <w:rPr>
+          <w:rFonts w:ascii="Consolas" w:hAnsi="Consolas"/>
+          <w:sz w:val="16"/>
+          <w:szCs w:val="16"/>
+        </w:rPr>
+        <w:t xml:space="preserve">      # this means results has been invalidated</w:t>
+      </w:r>
+    </w:p>
+    <w:p>
+      <w:pPr>
+        <w:spacing w:line="240" w:lineRule="auto"/>
+        <w:rPr>
+          <w:rFonts w:ascii="Consolas" w:hAnsi="Consolas"/>
+          <w:sz w:val="16"/>
+          <w:szCs w:val="16"/>
+        </w:rPr>
+      </w:pPr>
+      <w:r>
+        <w:rPr>
+          <w:rFonts w:ascii="Consolas" w:hAnsi="Consolas"/>
+          <w:sz w:val="16"/>
+          <w:szCs w:val="16"/>
+        </w:rPr>
+        <w:t xml:space="preserve">      d_dat &lt;- d_dat0</w:t>
+      </w:r>
+    </w:p>
+    <w:p>
+      <w:pPr>
+        <w:spacing w:line="240" w:lineRule="auto"/>
+        <w:rPr>
+          <w:rFonts w:ascii="Consolas" w:hAnsi="Consolas"/>
+          <w:sz w:val="16"/>
+          <w:szCs w:val="16"/>
+        </w:rPr>
+      </w:pPr>
+    </w:p>
+    <w:p>
+      <w:pPr>
+        <w:spacing w:line="240" w:lineRule="auto"/>
+        <w:rPr>
+          <w:rFonts w:ascii="Consolas" w:hAnsi="Consolas"/>
+          <w:sz w:val="16"/>
+          <w:szCs w:val="16"/>
+        </w:rPr>
+      </w:pPr>
+      <w:r>
+        <w:rPr>
+          <w:rFonts w:ascii="Consolas" w:hAnsi="Consolas"/>
+          <w:sz w:val="16"/>
+          <w:szCs w:val="16"/>
+        </w:rPr>
+        <w:t xml:space="preserve">      # revert back to original form</w:t>
+      </w:r>
+    </w:p>
+    <w:p>
+      <w:pPr>
+        <w:spacing w:line="240" w:lineRule="auto"/>
+        <w:rPr>
+          <w:rFonts w:ascii="Consolas" w:hAnsi="Consolas"/>
+          <w:sz w:val="16"/>
+          <w:szCs w:val="16"/>
+        </w:rPr>
+      </w:pPr>
+      <w:r>
+        <w:rPr>
+          <w:rFonts w:ascii="Consolas" w:hAnsi="Consolas"/>
+          <w:sz w:val="16"/>
+          <w:szCs w:val="16"/>
+        </w:rPr>
+        <w:t xml:space="preserve">      d_att &lt;- d_att_orig</w:t>
+      </w:r>
+    </w:p>
+    <w:p>
+      <w:pPr>
+        <w:spacing w:line="240" w:lineRule="auto"/>
+        <w:rPr>
+          <w:rFonts w:ascii="Consolas" w:hAnsi="Consolas"/>
+          <w:sz w:val="16"/>
+          <w:szCs w:val="16"/>
+        </w:rPr>
+      </w:pPr>
+    </w:p>
+    <w:p>
+      <w:pPr>
+        <w:spacing w:line="240" w:lineRule="auto"/>
+        <w:rPr>
+          <w:rFonts w:ascii="Consolas" w:hAnsi="Consolas"/>
+          <w:sz w:val="16"/>
+          <w:szCs w:val="16"/>
+        </w:rPr>
+      </w:pPr>
+      <w:r>
+        <w:rPr>
+          <w:rFonts w:ascii="Consolas" w:hAnsi="Consolas"/>
+          <w:sz w:val="16"/>
+          <w:szCs w:val="16"/>
+        </w:rPr>
+        <w:t xml:space="preserve">      step2 &lt;- ai_get_data_attr_map_main(d_dat, d_att, crude_join = FALSE)</w:t>
+      </w:r>
+    </w:p>
+    <w:p>
+      <w:pPr>
+        <w:spacing w:line="240" w:lineRule="auto"/>
+        <w:rPr>
+          <w:rFonts w:ascii="Consolas" w:hAnsi="Consolas"/>
+          <w:sz w:val="16"/>
+          <w:szCs w:val="16"/>
+        </w:rPr>
+      </w:pPr>
+    </w:p>
+    <w:p>
+      <w:pPr>
+        <w:spacing w:line="240" w:lineRule="auto"/>
+        <w:rPr>
+          <w:rFonts w:ascii="Consolas" w:hAnsi="Consolas"/>
+          <w:sz w:val="16"/>
+          <w:szCs w:val="16"/>
+        </w:rPr>
+      </w:pPr>
+      <w:r>
+        <w:rPr>
+          <w:rFonts w:ascii="Consolas" w:hAnsi="Consolas"/>
+          <w:sz w:val="16"/>
+          <w:szCs w:val="16"/>
+        </w:rPr>
+        <w:t xml:space="preserve">      d_dat &lt;- step2$d_dat</w:t>
+      </w:r>
+    </w:p>
+    <w:p>
+      <w:pPr>
+        <w:spacing w:line="240" w:lineRule="auto"/>
+        <w:rPr>
+          <w:rFonts w:ascii="Consolas" w:hAnsi="Consolas"/>
+          <w:sz w:val="16"/>
+          <w:szCs w:val="16"/>
+        </w:rPr>
+      </w:pPr>
+      <w:r>
+        <w:rPr>
+          <w:rFonts w:ascii="Consolas" w:hAnsi="Consolas"/>
+          <w:sz w:val="16"/>
+          <w:szCs w:val="16"/>
+        </w:rPr>
+        <w:t xml:space="preserve">      d_att &lt;- step2$d_att</w:t>
+      </w:r>
+    </w:p>
+    <w:p>
+      <w:pPr>
+        <w:spacing w:line="240" w:lineRule="auto"/>
+        <w:rPr>
+          <w:rFonts w:ascii="Consolas" w:hAnsi="Consolas"/>
+          <w:sz w:val="16"/>
+          <w:szCs w:val="16"/>
+        </w:rPr>
+      </w:pPr>
+      <w:r>
+        <w:rPr>
+          <w:rFonts w:ascii="Consolas" w:hAnsi="Consolas"/>
+          <w:sz w:val="16"/>
+          <w:szCs w:val="16"/>
+        </w:rPr>
+        <w:t xml:space="preserve">      admap1 &lt;- step2$admap</w:t>
+      </w:r>
+    </w:p>
+    <w:p>
+      <w:pPr>
+        <w:spacing w:line="240" w:lineRule="auto"/>
+        <w:rPr>
+          <w:rFonts w:ascii="Consolas" w:hAnsi="Consolas"/>
+          <w:sz w:val="16"/>
+          <w:szCs w:val="16"/>
+        </w:rPr>
+      </w:pPr>
+      <w:r>
+        <w:rPr>
+          <w:rFonts w:ascii="Consolas" w:hAnsi="Consolas"/>
+          <w:sz w:val="16"/>
+          <w:szCs w:val="16"/>
+        </w:rPr>
+        <w:t xml:space="preserve">    }</w:t>
+      </w:r>
+    </w:p>
+    <w:p>
+      <w:pPr>
+        <w:spacing w:line="240" w:lineRule="auto"/>
+        <w:rPr>
+          <w:rFonts w:ascii="Consolas" w:hAnsi="Consolas"/>
+          <w:sz w:val="16"/>
+          <w:szCs w:val="16"/>
+        </w:rPr>
+      </w:pPr>
+      <w:r>
+        <w:rPr>
+          <w:rFonts w:ascii="Consolas" w:hAnsi="Consolas"/>
+          <w:sz w:val="16"/>
+          <w:szCs w:val="16"/>
+        </w:rPr>
+        <w:t xml:space="preserve">  }</w:t>
+      </w:r>
+    </w:p>
+    <w:p>
+      <w:pPr>
+        <w:spacing w:line="240" w:lineRule="auto"/>
+        <w:rPr>
+          <w:rFonts w:ascii="Consolas" w:hAnsi="Consolas"/>
+          <w:sz w:val="16"/>
+          <w:szCs w:val="16"/>
+        </w:rPr>
+      </w:pPr>
+    </w:p>
+    <w:p>
+      <w:pPr>
+        <w:spacing w:line="240" w:lineRule="auto"/>
+        <w:rPr>
+          <w:rFonts w:ascii="Consolas" w:hAnsi="Consolas"/>
+          <w:sz w:val="16"/>
+          <w:szCs w:val="16"/>
+        </w:rPr>
+      </w:pPr>
+      <w:r>
+        <w:rPr>
+          <w:rFonts w:ascii="Consolas" w:hAnsi="Consolas"/>
+          <w:sz w:val="16"/>
+          <w:szCs w:val="16"/>
+        </w:rPr>
+        <w:t xml:space="preserve">  # join attr based on block merges (potentially possible)</w:t>
+      </w:r>
+    </w:p>
+    <w:p>
+      <w:pPr>
+        <w:spacing w:line="240" w:lineRule="auto"/>
+        <w:rPr>
+          <w:rFonts w:ascii="Consolas" w:hAnsi="Consolas"/>
+          <w:sz w:val="16"/>
+          <w:szCs w:val="16"/>
+        </w:rPr>
+      </w:pPr>
+      <w:r>
+        <w:rPr>
+          <w:rFonts w:ascii="Consolas" w:hAnsi="Consolas"/>
+          <w:sz w:val="16"/>
+          <w:szCs w:val="16"/>
+        </w:rPr>
+        <w:t xml:space="preserve">  rel_chk &lt;- ai_relative_data_join_attr(admap_main = admap1, d_att = d_att)</w:t>
+      </w:r>
+    </w:p>
+    <w:p>
+      <w:pPr>
+        <w:spacing w:line="240" w:lineRule="auto"/>
+        <w:rPr>
+          <w:rFonts w:ascii="Consolas" w:hAnsi="Consolas"/>
+          <w:sz w:val="16"/>
+          <w:szCs w:val="16"/>
+        </w:rPr>
+      </w:pPr>
+      <w:r>
+        <w:rPr>
+          <w:rFonts w:ascii="Consolas" w:hAnsi="Consolas"/>
+          <w:sz w:val="16"/>
+          <w:szCs w:val="16"/>
+        </w:rPr>
+        <w:t xml:space="preserve">  if (rel_chk$done) {</w:t>
+      </w:r>
+    </w:p>
+    <w:p>
+      <w:pPr>
+        <w:spacing w:line="240" w:lineRule="auto"/>
+        <w:rPr>
+          <w:rFonts w:ascii="Consolas" w:hAnsi="Consolas"/>
+          <w:sz w:val="16"/>
+          <w:szCs w:val="16"/>
+        </w:rPr>
+      </w:pPr>
+      <w:r>
+        <w:rPr>
+          <w:rFonts w:ascii="Consolas" w:hAnsi="Consolas"/>
+          <w:sz w:val="16"/>
+          <w:szCs w:val="16"/>
+        </w:rPr>
+        <w:t xml:space="preserve">    d_att &lt;- rel_chk$d_att %&gt;% map(unique)</w:t>
+      </w:r>
+    </w:p>
+    <w:p>
+      <w:pPr>
+        <w:spacing w:line="240" w:lineRule="auto"/>
+        <w:rPr>
+          <w:rFonts w:ascii="Consolas" w:hAnsi="Consolas"/>
+          <w:sz w:val="16"/>
+          <w:szCs w:val="16"/>
+        </w:rPr>
+      </w:pPr>
+      <w:r>
+        <w:rPr>
+          <w:rFonts w:ascii="Consolas" w:hAnsi="Consolas"/>
+          <w:sz w:val="16"/>
+          <w:szCs w:val="16"/>
+        </w:rPr>
+        <w:t xml:space="preserve">    admap1 &lt;- rel_chk$admap</w:t>
+      </w:r>
+    </w:p>
+    <w:p>
+      <w:pPr>
+        <w:spacing w:line="240" w:lineRule="auto"/>
+        <w:rPr>
+          <w:rFonts w:ascii="Consolas" w:hAnsi="Consolas"/>
+          <w:sz w:val="16"/>
+          <w:szCs w:val="16"/>
+        </w:rPr>
+      </w:pPr>
+      <w:r>
+        <w:rPr>
+          <w:rFonts w:ascii="Consolas" w:hAnsi="Consolas"/>
+          <w:sz w:val="16"/>
+          <w:szCs w:val="16"/>
+        </w:rPr>
+        <w:t xml:space="preserve">  }</w:t>
+      </w:r>
+    </w:p>
+    <w:p>
+      <w:pPr>
+        <w:spacing w:line="240" w:lineRule="auto"/>
+        <w:rPr>
+          <w:rFonts w:ascii="Consolas" w:hAnsi="Consolas"/>
+          <w:sz w:val="16"/>
+          <w:szCs w:val="16"/>
+        </w:rPr>
+      </w:pPr>
+    </w:p>
+    <w:p>
+      <w:pPr>
+        <w:spacing w:line="240" w:lineRule="auto"/>
+        <w:rPr>
+          <w:rFonts w:ascii="Consolas" w:hAnsi="Consolas"/>
+          <w:sz w:val="16"/>
+          <w:szCs w:val="16"/>
+        </w:rPr>
+      </w:pPr>
+      <w:r>
+        <w:rPr>
+          <w:rFonts w:ascii="Consolas" w:hAnsi="Consolas"/>
+          <w:sz w:val="16"/>
+          <w:szCs w:val="16"/>
+        </w:rPr>
+        <w:t xml:space="preserve">  # now time for corners (potential) / minor / less strong mappings</w:t>
+      </w:r>
+    </w:p>
+    <w:p>
+      <w:pPr>
+        <w:spacing w:line="240" w:lineRule="auto"/>
+        <w:rPr>
+          <w:rFonts w:ascii="Consolas" w:hAnsi="Consolas"/>
+          <w:sz w:val="16"/>
+          <w:szCs w:val="16"/>
+        </w:rPr>
+      </w:pPr>
+      <w:r>
+        <w:rPr>
+          <w:rFonts w:ascii="Consolas" w:hAnsi="Consolas"/>
+          <w:sz w:val="16"/>
+          <w:szCs w:val="16"/>
+        </w:rPr>
+        <w:t xml:space="preserve">  # information blocks are introduced from here</w:t>
+      </w:r>
+    </w:p>
+    <w:p>
+      <w:pPr>
+        <w:spacing w:line="240" w:lineRule="auto"/>
+        <w:rPr>
+          <w:rFonts w:ascii="Consolas" w:hAnsi="Consolas"/>
+          <w:sz w:val="16"/>
+          <w:szCs w:val="16"/>
+        </w:rPr>
+      </w:pPr>
+      <w:r>
+        <w:rPr>
+          <w:rFonts w:ascii="Consolas" w:hAnsi="Consolas"/>
+          <w:sz w:val="16"/>
+          <w:szCs w:val="16"/>
+        </w:rPr>
+        <w:t xml:space="preserve">  </w:t>
+      </w:r>
+    </w:p>
+    <w:p>
+      <w:pPr>
+        <w:spacing w:line="240" w:lineRule="auto"/>
+        <w:rPr>
+          <w:rFonts w:ascii="Consolas" w:hAnsi="Consolas"/>
+          <w:sz w:val="16"/>
+          <w:szCs w:val="16"/>
+        </w:rPr>
+      </w:pPr>
+      <w:r>
+        <w:rPr>
+          <w:rFonts w:ascii="Consolas" w:hAnsi="Consolas"/>
+          <w:sz w:val="16"/>
+          <w:szCs w:val="16"/>
+        </w:rPr>
+        <w:t xml:space="preserve">  # @Dev check and delink functions</w:t>
+      </w:r>
+    </w:p>
+    <w:p>
+      <w:pPr>
+        <w:spacing w:line="240" w:lineRule="auto"/>
+        <w:rPr>
+          <w:rFonts w:ascii="Consolas" w:hAnsi="Consolas"/>
+          <w:sz w:val="16"/>
+          <w:szCs w:val="16"/>
+        </w:rPr>
+      </w:pPr>
+      <w:r>
+        <w:rPr>
+          <w:rFonts w:ascii="Consolas" w:hAnsi="Consolas"/>
+          <w:sz w:val="16"/>
+          <w:szCs w:val="16"/>
+        </w:rPr>
+        <w:t xml:space="preserve">  # d_dat$group_id_extended_boundary &lt;- extend_data_block(d_dat$group_id_boundary, admap1$map, d_att)</w:t>
+      </w:r>
+    </w:p>
+    <w:p>
+      <w:pPr>
+        <w:spacing w:line="240" w:lineRule="auto"/>
+        <w:rPr>
+          <w:rFonts w:ascii="Consolas" w:hAnsi="Consolas"/>
+          <w:sz w:val="16"/>
+          <w:szCs w:val="16"/>
+        </w:rPr>
+      </w:pPr>
+    </w:p>
+    <w:p>
+      <w:pPr>
+        <w:spacing w:line="240" w:lineRule="auto"/>
+        <w:rPr>
+          <w:rFonts w:ascii="Consolas" w:hAnsi="Consolas"/>
+          <w:sz w:val="16"/>
+          <w:szCs w:val="16"/>
+        </w:rPr>
+      </w:pPr>
+      <w:r>
+        <w:rPr>
+          <w:rFonts w:ascii="Consolas" w:hAnsi="Consolas"/>
+          <w:sz w:val="16"/>
+          <w:szCs w:val="16"/>
+        </w:rPr>
+        <w:t xml:space="preserve">  info_block &lt;- ai_get_information_blocks(admap1, d_dat, d_att)</w:t>
+      </w:r>
+    </w:p>
+    <w:p>
+      <w:pPr>
+        <w:spacing w:line="240" w:lineRule="auto"/>
+        <w:rPr>
+          <w:rFonts w:ascii="Consolas" w:hAnsi="Consolas"/>
+          <w:sz w:val="16"/>
+          <w:szCs w:val="16"/>
+        </w:rPr>
+      </w:pPr>
+      <w:r>
+        <w:rPr>
+          <w:rFonts w:ascii="Consolas" w:hAnsi="Consolas"/>
+          <w:sz w:val="16"/>
+          <w:szCs w:val="16"/>
+        </w:rPr>
+        <w:t xml:space="preserve">  </w:t>
+      </w:r>
+    </w:p>
+    <w:p>
+      <w:pPr>
+        <w:spacing w:line="240" w:lineRule="auto"/>
+        <w:rPr>
+          <w:rFonts w:ascii="Consolas" w:hAnsi="Consolas"/>
+          <w:sz w:val="16"/>
+          <w:szCs w:val="16"/>
+        </w:rPr>
+      </w:pPr>
+      <w:r>
+        <w:rPr>
+          <w:rFonts w:ascii="Consolas" w:hAnsi="Consolas"/>
+          <w:sz w:val="16"/>
+          <w:szCs w:val="16"/>
+        </w:rPr>
+        <w:t xml:space="preserve">  admap1 &lt;- info_block$map</w:t>
+      </w:r>
+    </w:p>
+    <w:p>
+      <w:pPr>
+        <w:spacing w:line="240" w:lineRule="auto"/>
+        <w:rPr>
+          <w:rFonts w:ascii="Consolas" w:hAnsi="Consolas"/>
+          <w:sz w:val="16"/>
+          <w:szCs w:val="16"/>
+        </w:rPr>
+      </w:pPr>
+      <w:r>
+        <w:rPr>
+          <w:rFonts w:ascii="Consolas" w:hAnsi="Consolas"/>
+          <w:sz w:val="16"/>
+          <w:szCs w:val="16"/>
+        </w:rPr>
+        <w:t xml:space="preserve">  </w:t>
+      </w:r>
+    </w:p>
+    <w:p>
+      <w:pPr>
+        <w:spacing w:line="240" w:lineRule="auto"/>
+        <w:rPr>
+          <w:rFonts w:ascii="Consolas" w:hAnsi="Consolas"/>
+          <w:sz w:val="16"/>
+          <w:szCs w:val="16"/>
+        </w:rPr>
+      </w:pPr>
+      <w:r>
+        <w:rPr>
+          <w:rFonts w:ascii="Consolas" w:hAnsi="Consolas"/>
+          <w:sz w:val="16"/>
+          <w:szCs w:val="16"/>
+        </w:rPr>
+        <w:t xml:space="preserve">  d_inf &lt;- info_block$d_inf</w:t>
+      </w:r>
+    </w:p>
+    <w:p>
+      <w:pPr>
+        <w:spacing w:line="240" w:lineRule="auto"/>
+        <w:rPr>
+          <w:rFonts w:ascii="Consolas" w:hAnsi="Consolas"/>
+          <w:sz w:val="16"/>
+          <w:szCs w:val="16"/>
+        </w:rPr>
+      </w:pPr>
+      <w:r>
+        <w:rPr>
+          <w:rFonts w:ascii="Consolas" w:hAnsi="Consolas"/>
+          <w:sz w:val="16"/>
+          <w:szCs w:val="16"/>
+        </w:rPr>
+        <w:t xml:space="preserve">  </w:t>
+      </w:r>
+    </w:p>
+    <w:p>
+      <w:pPr>
+        <w:spacing w:line="240" w:lineRule="auto"/>
+        <w:rPr>
+          <w:rFonts w:ascii="Consolas" w:hAnsi="Consolas"/>
+          <w:sz w:val="16"/>
+          <w:szCs w:val="16"/>
+        </w:rPr>
+      </w:pPr>
+      <w:r>
+        <w:rPr>
+          <w:rFonts w:ascii="Consolas" w:hAnsi="Consolas"/>
+          <w:sz w:val="16"/>
+          <w:szCs w:val="16"/>
+        </w:rPr>
+        <w:t xml:space="preserve">  </w:t>
+      </w:r>
+    </w:p>
+    <w:p>
+      <w:pPr>
+        <w:spacing w:line="240" w:lineRule="auto"/>
+        <w:rPr>
+          <w:rFonts w:ascii="Consolas" w:hAnsi="Consolas"/>
+          <w:sz w:val="16"/>
+          <w:szCs w:val="16"/>
+        </w:rPr>
+      </w:pPr>
+      <w:r>
+        <w:rPr>
+          <w:rFonts w:ascii="Consolas" w:hAnsi="Consolas"/>
+          <w:sz w:val="16"/>
+          <w:szCs w:val="16"/>
+        </w:rPr>
+        <w:t xml:space="preserve">  </w:t>
+      </w:r>
+    </w:p>
+    <w:p>
+      <w:pPr>
+        <w:spacing w:line="240" w:lineRule="auto"/>
+        <w:rPr>
+          <w:rFonts w:ascii="Consolas" w:hAnsi="Consolas"/>
+          <w:sz w:val="16"/>
+          <w:szCs w:val="16"/>
+        </w:rPr>
+      </w:pPr>
+      <w:r>
+        <w:rPr>
+          <w:rFonts w:ascii="Consolas" w:hAnsi="Consolas"/>
+          <w:sz w:val="16"/>
+          <w:szCs w:val="16"/>
+        </w:rPr>
+        <w:t xml:space="preserve">  unmapped_attr_gids &lt;- d_att$gid %&gt;% unique() %&gt;% </w:t>
+      </w:r>
+    </w:p>
+    <w:p>
+      <w:pPr>
+        <w:spacing w:line="240" w:lineRule="auto"/>
+        <w:rPr>
+          <w:rFonts w:ascii="Consolas" w:hAnsi="Consolas"/>
+          <w:sz w:val="16"/>
+          <w:szCs w:val="16"/>
+        </w:rPr>
+      </w:pPr>
+      <w:r>
+        <w:rPr>
+          <w:rFonts w:ascii="Consolas" w:hAnsi="Consolas"/>
+          <w:sz w:val="16"/>
+          <w:szCs w:val="16"/>
+        </w:rPr>
+        <w:t xml:space="preserve">    setdiff(admap1$attr_gid) %&gt;% </w:t>
+      </w:r>
+    </w:p>
+    <w:p>
+      <w:pPr>
+        <w:spacing w:line="240" w:lineRule="auto"/>
+        <w:rPr>
+          <w:rFonts w:ascii="Consolas" w:hAnsi="Consolas"/>
+          <w:sz w:val="16"/>
+          <w:szCs w:val="16"/>
+        </w:rPr>
+      </w:pPr>
+      <w:r>
+        <w:rPr>
+          <w:rFonts w:ascii="Consolas" w:hAnsi="Consolas"/>
+          <w:sz w:val="16"/>
+          <w:szCs w:val="16"/>
+        </w:rPr>
+        <w:t xml:space="preserve">    # @Dev</w:t>
+      </w:r>
+    </w:p>
+    <w:p>
+      <w:pPr>
+        <w:spacing w:line="240" w:lineRule="auto"/>
+        <w:rPr>
+          <w:rFonts w:ascii="Consolas" w:hAnsi="Consolas"/>
+          <w:sz w:val="16"/>
+          <w:szCs w:val="16"/>
+        </w:rPr>
+      </w:pPr>
+      <w:r>
+        <w:rPr>
+          <w:rFonts w:ascii="Consolas" w:hAnsi="Consolas"/>
+          <w:sz w:val="16"/>
+          <w:szCs w:val="16"/>
+        </w:rPr>
+        <w:t xml:space="preserve">    # following may not be perfect as it discards the &lt;missed_block_connections&gt; $ &lt;attr_gid&gt; without seeeing</w:t>
+      </w:r>
+    </w:p>
+    <w:p>
+      <w:pPr>
+        <w:spacing w:line="240" w:lineRule="auto"/>
+        <w:rPr>
+          <w:rFonts w:ascii="Consolas" w:hAnsi="Consolas"/>
+          <w:sz w:val="16"/>
+          <w:szCs w:val="16"/>
+        </w:rPr>
+      </w:pPr>
+      <w:r>
+        <w:rPr>
+          <w:rFonts w:ascii="Consolas" w:hAnsi="Consolas"/>
+          <w:sz w:val="16"/>
+          <w:szCs w:val="16"/>
+        </w:rPr>
+        <w:t xml:space="preserve">    # &lt;data_gid&gt; &lt;- this is stale now (for this we may opt for &lt;row, col&gt; sample in &lt;missed_block_connections&gt;)</w:t>
+      </w:r>
+    </w:p>
+    <w:p>
+      <w:pPr>
+        <w:spacing w:line="240" w:lineRule="auto"/>
+        <w:rPr>
+          <w:rFonts w:ascii="Consolas" w:hAnsi="Consolas"/>
+          <w:sz w:val="16"/>
+          <w:szCs w:val="16"/>
+        </w:rPr>
+      </w:pPr>
+      <w:r>
+        <w:rPr>
+          <w:rFonts w:ascii="Consolas" w:hAnsi="Consolas"/>
+          <w:sz w:val="16"/>
+          <w:szCs w:val="16"/>
+        </w:rPr>
+        <w:t xml:space="preserve">    # for now solving purpose but may be dropped later</w:t>
+      </w:r>
+    </w:p>
+    <w:p>
+      <w:pPr>
+        <w:spacing w:line="240" w:lineRule="auto"/>
+        <w:rPr>
+          <w:rFonts w:ascii="Consolas" w:hAnsi="Consolas"/>
+          <w:sz w:val="16"/>
+          <w:szCs w:val="16"/>
+        </w:rPr>
+      </w:pPr>
+      <w:r>
+        <w:rPr>
+          <w:rFonts w:ascii="Consolas" w:hAnsi="Consolas"/>
+          <w:sz w:val="16"/>
+          <w:szCs w:val="16"/>
+        </w:rPr>
+        <w:t xml:space="preserve">    # </w:t>
+      </w:r>
+    </w:p>
+    <w:p>
+      <w:pPr>
+        <w:spacing w:line="240" w:lineRule="auto"/>
+        <w:rPr>
+          <w:rFonts w:ascii="Consolas" w:hAnsi="Consolas"/>
+          <w:sz w:val="16"/>
+          <w:szCs w:val="16"/>
+        </w:rPr>
+      </w:pPr>
+      <w:r>
+        <w:rPr>
+          <w:rFonts w:ascii="Consolas" w:hAnsi="Consolas"/>
+          <w:sz w:val="16"/>
+          <w:szCs w:val="16"/>
+        </w:rPr>
+        <w:t xml:space="preserve">    setdiff(common_knowledge("missed_block_connections")$attr_gid)</w:t>
+      </w:r>
+    </w:p>
+    <w:p>
+      <w:pPr>
+        <w:spacing w:line="240" w:lineRule="auto"/>
+        <w:rPr>
+          <w:rFonts w:ascii="Consolas" w:hAnsi="Consolas"/>
+          <w:sz w:val="16"/>
+          <w:szCs w:val="16"/>
+        </w:rPr>
+      </w:pPr>
+    </w:p>
+    <w:p>
+      <w:pPr>
+        <w:spacing w:line="240" w:lineRule="auto"/>
+        <w:rPr>
+          <w:rFonts w:ascii="Consolas" w:hAnsi="Consolas"/>
+          <w:sz w:val="16"/>
+          <w:szCs w:val="16"/>
+        </w:rPr>
+      </w:pPr>
+      <w:r>
+        <w:rPr>
+          <w:rFonts w:ascii="Consolas" w:hAnsi="Consolas"/>
+          <w:sz w:val="16"/>
+          <w:szCs w:val="16"/>
+        </w:rPr>
+        <w:t xml:space="preserve">  if(length(unmapped_attr_gids)&gt;0){</w:t>
+      </w:r>
+    </w:p>
+    <w:p>
+      <w:pPr>
+        <w:spacing w:line="240" w:lineRule="auto"/>
+        <w:rPr>
+          <w:rFonts w:ascii="Consolas" w:hAnsi="Consolas"/>
+          <w:sz w:val="16"/>
+          <w:szCs w:val="16"/>
+        </w:rPr>
+      </w:pPr>
+      <w:r>
+        <w:rPr>
+          <w:rFonts w:ascii="Consolas" w:hAnsi="Consolas"/>
+          <w:sz w:val="16"/>
+          <w:szCs w:val="16"/>
+        </w:rPr>
+        <w:t xml:space="preserve">    </w:t>
+      </w:r>
+    </w:p>
+    <w:p>
+      <w:pPr>
+        <w:spacing w:line="240" w:lineRule="auto"/>
+        <w:rPr>
+          <w:rFonts w:ascii="Consolas" w:hAnsi="Consolas"/>
+          <w:sz w:val="16"/>
+          <w:szCs w:val="16"/>
+        </w:rPr>
+      </w:pPr>
+      <w:r>
+        <w:rPr>
+          <w:rFonts w:ascii="Consolas" w:hAnsi="Consolas"/>
+          <w:sz w:val="16"/>
+          <w:szCs w:val="16"/>
+        </w:rPr>
+        <w:t xml:space="preserve">    # attach unmapped_attr_gids to info_blocks</w:t>
+      </w:r>
+    </w:p>
+    <w:p>
+      <w:pPr>
+        <w:spacing w:line="240" w:lineRule="auto"/>
+        <w:rPr>
+          <w:rFonts w:ascii="Consolas" w:hAnsi="Consolas"/>
+          <w:sz w:val="16"/>
+          <w:szCs w:val="16"/>
+        </w:rPr>
+      </w:pPr>
+      <w:r>
+        <w:rPr>
+          <w:rFonts w:ascii="Consolas" w:hAnsi="Consolas"/>
+          <w:sz w:val="16"/>
+          <w:szCs w:val="16"/>
+        </w:rPr>
+        <w:t xml:space="preserve">    </w:t>
+      </w:r>
+    </w:p>
+    <w:p>
+      <w:pPr>
+        <w:spacing w:line="240" w:lineRule="auto"/>
+        <w:rPr>
+          <w:rFonts w:ascii="Consolas" w:hAnsi="Consolas"/>
+          <w:sz w:val="16"/>
+          <w:szCs w:val="16"/>
+        </w:rPr>
+      </w:pPr>
+      <w:r>
+        <w:rPr>
+          <w:rFonts w:ascii="Consolas" w:hAnsi="Consolas"/>
+          <w:sz w:val="16"/>
+          <w:szCs w:val="16"/>
+        </w:rPr>
+        <w:t xml:space="preserve">    # fr: for rest attr_ids (this actually mean &lt;unmapped_attr_gids&gt; and can include corners and non-corners also)</w:t>
+      </w:r>
+    </w:p>
+    <w:p>
+      <w:pPr>
+        <w:spacing w:line="240" w:lineRule="auto"/>
+        <w:rPr>
+          <w:rFonts w:ascii="Consolas" w:hAnsi="Consolas"/>
+          <w:sz w:val="16"/>
+          <w:szCs w:val="16"/>
+        </w:rPr>
+      </w:pPr>
+      <w:r>
+        <w:rPr>
+          <w:rFonts w:ascii="Consolas" w:hAnsi="Consolas"/>
+          <w:sz w:val="16"/>
+          <w:szCs w:val="16"/>
+        </w:rPr>
+        <w:t xml:space="preserve">    admap_fr0 &lt;- ai_get_data_attr_map(</w:t>
+      </w:r>
+    </w:p>
+    <w:p>
+      <w:pPr>
+        <w:spacing w:line="240" w:lineRule="auto"/>
+        <w:rPr>
+          <w:rFonts w:ascii="Consolas" w:hAnsi="Consolas"/>
+          <w:sz w:val="16"/>
+          <w:szCs w:val="16"/>
+        </w:rPr>
+      </w:pPr>
+      <w:r>
+        <w:rPr>
+          <w:rFonts w:ascii="Consolas" w:hAnsi="Consolas"/>
+          <w:sz w:val="16"/>
+          <w:szCs w:val="16"/>
+        </w:rPr>
+        <w:t xml:space="preserve">      dat_boundary = get_group_id_boundary(d_inf),</w:t>
+      </w:r>
+    </w:p>
+    <w:p>
+      <w:pPr>
+        <w:spacing w:line="240" w:lineRule="auto"/>
+        <w:rPr>
+          <w:rFonts w:ascii="Consolas" w:hAnsi="Consolas"/>
+          <w:sz w:val="16"/>
+          <w:szCs w:val="16"/>
+        </w:rPr>
+      </w:pPr>
+      <w:r>
+        <w:rPr>
+          <w:rFonts w:ascii="Consolas" w:hAnsi="Consolas"/>
+          <w:sz w:val="16"/>
+          <w:szCs w:val="16"/>
+        </w:rPr>
+        <w:t xml:space="preserve">      att_gid_map = d_att %&gt;% filter(gid %in% unmapped_attr_gids),</w:t>
+      </w:r>
+    </w:p>
+    <w:p>
+      <w:pPr>
+        <w:spacing w:line="240" w:lineRule="auto"/>
+        <w:rPr>
+          <w:rFonts w:ascii="Consolas" w:hAnsi="Consolas"/>
+          <w:sz w:val="16"/>
+          <w:szCs w:val="16"/>
+        </w:rPr>
+      </w:pPr>
+      <w:r>
+        <w:rPr>
+          <w:rFonts w:ascii="Consolas" w:hAnsi="Consolas"/>
+          <w:sz w:val="16"/>
+          <w:szCs w:val="16"/>
+        </w:rPr>
+        <w:lastRenderedPageBreak/>
+        <w:t xml:space="preserve">      attr_to_near_data = TRUE,</w:t>
+      </w:r>
+    </w:p>
+    <w:p>
+      <w:pPr>
+        <w:spacing w:line="240" w:lineRule="auto"/>
+        <w:rPr>
+          <w:rFonts w:ascii="Consolas" w:hAnsi="Consolas"/>
+          <w:sz w:val="16"/>
+          <w:szCs w:val="16"/>
+        </w:rPr>
+      </w:pPr>
+      <w:r>
+        <w:rPr>
+          <w:rFonts w:ascii="Consolas" w:hAnsi="Consolas"/>
+          <w:sz w:val="16"/>
+          <w:szCs w:val="16"/>
+        </w:rPr>
+        <w:t xml:space="preserve">      leave_inside = TRUE</w:t>
+      </w:r>
+    </w:p>
+    <w:p>
+      <w:pPr>
+        <w:spacing w:line="240" w:lineRule="auto"/>
+        <w:rPr>
+          <w:rFonts w:ascii="Consolas" w:hAnsi="Consolas"/>
+          <w:sz w:val="16"/>
+          <w:szCs w:val="16"/>
+        </w:rPr>
+      </w:pPr>
+      <w:r>
+        <w:rPr>
+          <w:rFonts w:ascii="Consolas" w:hAnsi="Consolas"/>
+          <w:sz w:val="16"/>
+          <w:szCs w:val="16"/>
+        </w:rPr>
+        <w:t xml:space="preserve">    )</w:t>
+      </w:r>
+    </w:p>
+    <w:p>
+      <w:pPr>
+        <w:spacing w:line="240" w:lineRule="auto"/>
+        <w:rPr>
+          <w:rFonts w:ascii="Consolas" w:hAnsi="Consolas"/>
+          <w:sz w:val="16"/>
+          <w:szCs w:val="16"/>
+        </w:rPr>
+      </w:pPr>
+      <w:r>
+        <w:rPr>
+          <w:rFonts w:ascii="Consolas" w:hAnsi="Consolas"/>
+          <w:sz w:val="16"/>
+          <w:szCs w:val="16"/>
+        </w:rPr>
+        <w:t xml:space="preserve">    unmapped_attr_gids &lt;-</w:t>
+      </w:r>
+    </w:p>
+    <w:p>
+      <w:pPr>
+        <w:spacing w:line="240" w:lineRule="auto"/>
+        <w:rPr>
+          <w:rFonts w:ascii="Consolas" w:hAnsi="Consolas"/>
+          <w:sz w:val="16"/>
+          <w:szCs w:val="16"/>
+        </w:rPr>
+      </w:pPr>
+      <w:r>
+        <w:rPr>
+          <w:rFonts w:ascii="Consolas" w:hAnsi="Consolas"/>
+          <w:sz w:val="16"/>
+          <w:szCs w:val="16"/>
+        </w:rPr>
+        <w:t xml:space="preserve">      admap1$map$attr_gid %&gt;%</w:t>
+      </w:r>
+    </w:p>
+    <w:p>
+      <w:pPr>
+        <w:spacing w:line="240" w:lineRule="auto"/>
+        <w:rPr>
+          <w:rFonts w:ascii="Consolas" w:hAnsi="Consolas"/>
+          <w:sz w:val="16"/>
+          <w:szCs w:val="16"/>
+        </w:rPr>
+      </w:pPr>
+      <w:r>
+        <w:rPr>
+          <w:rFonts w:ascii="Consolas" w:hAnsi="Consolas"/>
+          <w:sz w:val="16"/>
+          <w:szCs w:val="16"/>
+        </w:rPr>
+        <w:t xml:space="preserve">      c(admap_fc0$map$attr_gid) %&gt;%</w:t>
+      </w:r>
+    </w:p>
+    <w:p>
+      <w:pPr>
+        <w:spacing w:line="240" w:lineRule="auto"/>
+        <w:rPr>
+          <w:rFonts w:ascii="Consolas" w:hAnsi="Consolas"/>
+          <w:sz w:val="16"/>
+          <w:szCs w:val="16"/>
+        </w:rPr>
+      </w:pPr>
+      <w:r>
+        <w:rPr>
+          <w:rFonts w:ascii="Consolas" w:hAnsi="Consolas"/>
+          <w:sz w:val="16"/>
+          <w:szCs w:val="16"/>
+        </w:rPr>
+        <w:t xml:space="preserve">      setdiff(d_att$group_id_boundary$gid, .) %&gt;%</w:t>
+      </w:r>
+    </w:p>
+    <w:p>
+      <w:pPr>
+        <w:spacing w:line="240" w:lineRule="auto"/>
+        <w:rPr>
+          <w:rFonts w:ascii="Consolas" w:hAnsi="Consolas"/>
+          <w:sz w:val="16"/>
+          <w:szCs w:val="16"/>
+        </w:rPr>
+      </w:pPr>
+      <w:r>
+        <w:rPr>
+          <w:rFonts w:ascii="Consolas" w:hAnsi="Consolas"/>
+          <w:sz w:val="16"/>
+          <w:szCs w:val="16"/>
+        </w:rPr>
+        <w:t xml:space="preserve">      setdiff(d_att$missed_blocks$gid)</w:t>
+      </w:r>
+    </w:p>
+    <w:p>
+      <w:pPr>
+        <w:spacing w:line="240" w:lineRule="auto"/>
+        <w:rPr>
+          <w:rFonts w:ascii="Consolas" w:hAnsi="Consolas"/>
+          <w:sz w:val="16"/>
+          <w:szCs w:val="16"/>
+        </w:rPr>
+      </w:pPr>
+      <w:r>
+        <w:rPr>
+          <w:rFonts w:ascii="Consolas" w:hAnsi="Consolas"/>
+          <w:sz w:val="16"/>
+          <w:szCs w:val="16"/>
+        </w:rPr>
+        <w:t xml:space="preserve">    </w:t>
+      </w:r>
+    </w:p>
+    <w:p>
+      <w:pPr>
+        <w:spacing w:line="240" w:lineRule="auto"/>
+        <w:rPr>
+          <w:rFonts w:ascii="Consolas" w:hAnsi="Consolas"/>
+          <w:sz w:val="16"/>
+          <w:szCs w:val="16"/>
+        </w:rPr>
+      </w:pPr>
+      <w:r>
+        <w:rPr>
+          <w:rFonts w:ascii="Consolas" w:hAnsi="Consolas"/>
+          <w:sz w:val="16"/>
+          <w:szCs w:val="16"/>
+        </w:rPr>
+        <w:t xml:space="preserve">    admap_fc1 &lt;- admap_fc0$map %&gt;%</w:t>
+      </w:r>
+    </w:p>
+    <w:p>
+      <w:pPr>
+        <w:spacing w:line="240" w:lineRule="auto"/>
+        <w:rPr>
+          <w:rFonts w:ascii="Consolas" w:hAnsi="Consolas"/>
+          <w:sz w:val="16"/>
+          <w:szCs w:val="16"/>
+        </w:rPr>
+      </w:pPr>
+      <w:r>
+        <w:rPr>
+          <w:rFonts w:ascii="Consolas" w:hAnsi="Consolas"/>
+          <w:sz w:val="16"/>
+          <w:szCs w:val="16"/>
+        </w:rPr>
+        <w:t xml:space="preserve">      ai_get_dimention_analysis_details(d_dat, d_att, major_direction_relax = FALSE)</w:t>
+      </w:r>
+    </w:p>
+    <w:p>
+      <w:pPr>
+        <w:spacing w:line="240" w:lineRule="auto"/>
+        <w:rPr>
+          <w:rFonts w:ascii="Consolas" w:hAnsi="Consolas"/>
+          <w:sz w:val="16"/>
+          <w:szCs w:val="16"/>
+        </w:rPr>
+      </w:pPr>
+      <w:r>
+        <w:rPr>
+          <w:rFonts w:ascii="Consolas" w:hAnsi="Consolas"/>
+          <w:sz w:val="16"/>
+          <w:szCs w:val="16"/>
+        </w:rPr>
+        <w:t xml:space="preserve">    </w:t>
+      </w:r>
+    </w:p>
+    <w:p>
+      <w:pPr>
+        <w:spacing w:line="240" w:lineRule="auto"/>
+        <w:rPr>
+          <w:rFonts w:ascii="Consolas" w:hAnsi="Consolas"/>
+          <w:sz w:val="16"/>
+          <w:szCs w:val="16"/>
+        </w:rPr>
+      </w:pPr>
+      <w:r>
+        <w:rPr>
+          <w:rFonts w:ascii="Consolas" w:hAnsi="Consolas"/>
+          <w:sz w:val="16"/>
+          <w:szCs w:val="16"/>
+        </w:rPr>
+        <w:t xml:space="preserve">    # try to attach rest attr_gid if any to nearest data_gid [on data_gid boundary]</w:t>
+      </w:r>
+    </w:p>
+    <w:p>
+      <w:pPr>
+        <w:spacing w:line="240" w:lineRule="auto"/>
+        <w:rPr>
+          <w:rFonts w:ascii="Consolas" w:hAnsi="Consolas"/>
+          <w:sz w:val="16"/>
+          <w:szCs w:val="16"/>
+        </w:rPr>
+      </w:pPr>
+      <w:r>
+        <w:rPr>
+          <w:rFonts w:ascii="Consolas" w:hAnsi="Consolas"/>
+          <w:sz w:val="16"/>
+          <w:szCs w:val="16"/>
+        </w:rPr>
+        <w:t xml:space="preserve">    if (length(unmapped_attr_gids) &gt; 0) {</w:t>
+      </w:r>
+    </w:p>
+    <w:p>
+      <w:pPr>
+        <w:spacing w:line="240" w:lineRule="auto"/>
+        <w:rPr>
+          <w:rFonts w:ascii="Consolas" w:hAnsi="Consolas"/>
+          <w:sz w:val="16"/>
+          <w:szCs w:val="16"/>
+        </w:rPr>
+      </w:pPr>
+      <w:r>
+        <w:rPr>
+          <w:rFonts w:ascii="Consolas" w:hAnsi="Consolas"/>
+          <w:sz w:val="16"/>
+          <w:szCs w:val="16"/>
+        </w:rPr>
+        <w:t xml:space="preserve">      admap_other0 &lt;- ai_get_data_attr_map(</w:t>
+      </w:r>
+    </w:p>
+    <w:p>
+      <w:pPr>
+        <w:spacing w:line="240" w:lineRule="auto"/>
+        <w:rPr>
+          <w:rFonts w:ascii="Consolas" w:hAnsi="Consolas"/>
+          <w:sz w:val="16"/>
+          <w:szCs w:val="16"/>
+        </w:rPr>
+      </w:pPr>
+      <w:r>
+        <w:rPr>
+          <w:rFonts w:ascii="Consolas" w:hAnsi="Consolas"/>
+          <w:sz w:val="16"/>
+          <w:szCs w:val="16"/>
+        </w:rPr>
+        <w:t xml:space="preserve">        dat_boundary = d_dat$group_id_boundary,</w:t>
+      </w:r>
+    </w:p>
+    <w:p>
+      <w:pPr>
+        <w:spacing w:line="240" w:lineRule="auto"/>
+        <w:rPr>
+          <w:rFonts w:ascii="Consolas" w:hAnsi="Consolas"/>
+          <w:sz w:val="16"/>
+          <w:szCs w:val="16"/>
+        </w:rPr>
+      </w:pPr>
+      <w:r>
+        <w:rPr>
+          <w:rFonts w:ascii="Consolas" w:hAnsi="Consolas"/>
+          <w:sz w:val="16"/>
+          <w:szCs w:val="16"/>
+        </w:rPr>
+        <w:t xml:space="preserve">        att_gid_map = d_att$group_id_map %&gt;% filter(gid %in% unmapped_attr_gids),</w:t>
+      </w:r>
+    </w:p>
+    <w:p>
+      <w:pPr>
+        <w:spacing w:line="240" w:lineRule="auto"/>
+        <w:rPr>
+          <w:rFonts w:ascii="Consolas" w:hAnsi="Consolas"/>
+          <w:sz w:val="16"/>
+          <w:szCs w:val="16"/>
+        </w:rPr>
+      </w:pPr>
+      <w:r>
+        <w:rPr>
+          <w:rFonts w:ascii="Consolas" w:hAnsi="Consolas"/>
+          <w:sz w:val="16"/>
+          <w:szCs w:val="16"/>
+        </w:rPr>
+        <w:t xml:space="preserve">        attr_to_near_data = TRUE</w:t>
+      </w:r>
+    </w:p>
+    <w:p>
+      <w:pPr>
+        <w:spacing w:line="240" w:lineRule="auto"/>
+        <w:rPr>
+          <w:rFonts w:ascii="Consolas" w:hAnsi="Consolas"/>
+          <w:sz w:val="16"/>
+          <w:szCs w:val="16"/>
+        </w:rPr>
+      </w:pPr>
+      <w:r>
+        <w:rPr>
+          <w:rFonts w:ascii="Consolas" w:hAnsi="Consolas"/>
+          <w:sz w:val="16"/>
+          <w:szCs w:val="16"/>
+        </w:rPr>
+        <w:t xml:space="preserve">      )</w:t>
+      </w:r>
+    </w:p>
+    <w:p>
+      <w:pPr>
+        <w:spacing w:line="240" w:lineRule="auto"/>
+        <w:rPr>
+          <w:rFonts w:ascii="Consolas" w:hAnsi="Consolas"/>
+          <w:sz w:val="16"/>
+          <w:szCs w:val="16"/>
+        </w:rPr>
+      </w:pPr>
+      <w:r>
+        <w:rPr>
+          <w:rFonts w:ascii="Consolas" w:hAnsi="Consolas"/>
+          <w:sz w:val="16"/>
+          <w:szCs w:val="16"/>
+        </w:rPr>
+        <w:t xml:space="preserve">      unmapped_attr_gids &lt;-</w:t>
+      </w:r>
+    </w:p>
+    <w:p>
+      <w:pPr>
+        <w:spacing w:line="240" w:lineRule="auto"/>
+        <w:rPr>
+          <w:rFonts w:ascii="Consolas" w:hAnsi="Consolas"/>
+          <w:sz w:val="16"/>
+          <w:szCs w:val="16"/>
+        </w:rPr>
+      </w:pPr>
+      <w:r>
+        <w:rPr>
+          <w:rFonts w:ascii="Consolas" w:hAnsi="Consolas"/>
+          <w:sz w:val="16"/>
+          <w:szCs w:val="16"/>
+        </w:rPr>
+        <w:t xml:space="preserve">        unmapped_attr_gids %&gt;%</w:t>
+      </w:r>
+    </w:p>
+    <w:p>
+      <w:pPr>
+        <w:spacing w:line="240" w:lineRule="auto"/>
+        <w:rPr>
+          <w:rFonts w:ascii="Consolas" w:hAnsi="Consolas"/>
+          <w:sz w:val="16"/>
+          <w:szCs w:val="16"/>
+        </w:rPr>
+      </w:pPr>
+      <w:r>
+        <w:rPr>
+          <w:rFonts w:ascii="Consolas" w:hAnsi="Consolas"/>
+          <w:sz w:val="16"/>
+          <w:szCs w:val="16"/>
+        </w:rPr>
+        <w:t xml:space="preserve">        setdiff(admap_other0$map$attr_gid)</w:t>
+      </w:r>
+    </w:p>
+    <w:p>
+      <w:pPr>
+        <w:spacing w:line="240" w:lineRule="auto"/>
+        <w:rPr>
+          <w:rFonts w:ascii="Consolas" w:hAnsi="Consolas"/>
+          <w:sz w:val="16"/>
+          <w:szCs w:val="16"/>
+        </w:rPr>
+      </w:pPr>
+      <w:r>
+        <w:rPr>
+          <w:rFonts w:ascii="Consolas" w:hAnsi="Consolas"/>
+          <w:sz w:val="16"/>
+          <w:szCs w:val="16"/>
+        </w:rPr>
+        <w:t xml:space="preserve">      </w:t>
+      </w:r>
+    </w:p>
+    <w:p>
+      <w:pPr>
+        <w:spacing w:line="240" w:lineRule="auto"/>
+        <w:rPr>
+          <w:rFonts w:ascii="Consolas" w:hAnsi="Consolas"/>
+          <w:sz w:val="16"/>
+          <w:szCs w:val="16"/>
+        </w:rPr>
+      </w:pPr>
+      <w:r>
+        <w:rPr>
+          <w:rFonts w:ascii="Consolas" w:hAnsi="Consolas"/>
+          <w:sz w:val="16"/>
+          <w:szCs w:val="16"/>
+        </w:rPr>
+        <w:t xml:space="preserve">      admap_other1 &lt;- admap_other0$map %&gt;%</w:t>
+      </w:r>
+    </w:p>
+    <w:p>
+      <w:pPr>
+        <w:spacing w:line="240" w:lineRule="auto"/>
+        <w:rPr>
+          <w:rFonts w:ascii="Consolas" w:hAnsi="Consolas"/>
+          <w:sz w:val="16"/>
+          <w:szCs w:val="16"/>
+        </w:rPr>
+      </w:pPr>
+      <w:r>
+        <w:rPr>
+          <w:rFonts w:ascii="Consolas" w:hAnsi="Consolas"/>
+          <w:sz w:val="16"/>
+          <w:szCs w:val="16"/>
+        </w:rPr>
+        <w:t xml:space="preserve">        ai_get_dimention_analysis_details(d_dat, d_att, major_direction_relax = FALSE)</w:t>
+      </w:r>
+    </w:p>
+    <w:p>
+      <w:pPr>
+        <w:spacing w:line="240" w:lineRule="auto"/>
+        <w:rPr>
+          <w:rFonts w:ascii="Consolas" w:hAnsi="Consolas"/>
+          <w:sz w:val="16"/>
+          <w:szCs w:val="16"/>
+        </w:rPr>
+      </w:pPr>
+      <w:r>
+        <w:rPr>
+          <w:rFonts w:ascii="Consolas" w:hAnsi="Consolas"/>
+          <w:sz w:val="16"/>
+          <w:szCs w:val="16"/>
+        </w:rPr>
+        <w:t xml:space="preserve">      </w:t>
+      </w:r>
+    </w:p>
+    <w:p>
+      <w:pPr>
+        <w:spacing w:line="240" w:lineRule="auto"/>
+        <w:rPr>
+          <w:rFonts w:ascii="Consolas" w:hAnsi="Consolas"/>
+          <w:sz w:val="16"/>
+          <w:szCs w:val="16"/>
+        </w:rPr>
+      </w:pPr>
+      <w:r>
+        <w:rPr>
+          <w:rFonts w:ascii="Consolas" w:hAnsi="Consolas"/>
+          <w:sz w:val="16"/>
+          <w:szCs w:val="16"/>
+        </w:rPr>
+        <w:t xml:space="preserve">      admap_fc1 &lt;- merge_admaps(admap_fc1, admap_other1)</w:t>
+      </w:r>
+    </w:p>
+    <w:p>
+      <w:pPr>
+        <w:spacing w:line="240" w:lineRule="auto"/>
+        <w:rPr>
+          <w:rFonts w:ascii="Consolas" w:hAnsi="Consolas"/>
+          <w:sz w:val="16"/>
+          <w:szCs w:val="16"/>
+        </w:rPr>
+      </w:pPr>
+      <w:r>
+        <w:rPr>
+          <w:rFonts w:ascii="Consolas" w:hAnsi="Consolas"/>
+          <w:sz w:val="16"/>
+          <w:szCs w:val="16"/>
+        </w:rPr>
+        <w:t xml:space="preserve">    }</w:t>
+      </w:r>
+    </w:p>
+    <w:p>
+      <w:pPr>
+        <w:spacing w:line="240" w:lineRule="auto"/>
+        <w:rPr>
+          <w:rFonts w:ascii="Consolas" w:hAnsi="Consolas"/>
+          <w:sz w:val="16"/>
+          <w:szCs w:val="16"/>
+        </w:rPr>
+      </w:pPr>
+      <w:r>
+        <w:rPr>
+          <w:rFonts w:ascii="Consolas" w:hAnsi="Consolas"/>
+          <w:sz w:val="16"/>
+          <w:szCs w:val="16"/>
+        </w:rPr>
+        <w:t xml:space="preserve">    </w:t>
+      </w:r>
+    </w:p>
+    <w:p>
+      <w:pPr>
+        <w:spacing w:line="240" w:lineRule="auto"/>
+        <w:rPr>
+          <w:rFonts w:ascii="Consolas" w:hAnsi="Consolas"/>
+          <w:sz w:val="16"/>
+          <w:szCs w:val="16"/>
+        </w:rPr>
+      </w:pPr>
+      <w:r>
+        <w:rPr>
+          <w:rFonts w:ascii="Consolas" w:hAnsi="Consolas"/>
+          <w:sz w:val="16"/>
+          <w:szCs w:val="16"/>
+        </w:rPr>
+        <w:t xml:space="preserve">  }</w:t>
+      </w:r>
+    </w:p>
+    <w:p>
+      <w:pPr>
+        <w:spacing w:line="240" w:lineRule="auto"/>
+        <w:rPr>
+          <w:rFonts w:ascii="Consolas" w:hAnsi="Consolas"/>
+          <w:sz w:val="16"/>
+          <w:szCs w:val="16"/>
+        </w:rPr>
+      </w:pPr>
+      <w:r>
+        <w:rPr>
+          <w:rFonts w:ascii="Consolas" w:hAnsi="Consolas"/>
+          <w:sz w:val="16"/>
+          <w:szCs w:val="16"/>
+        </w:rPr>
+        <w:t xml:space="preserve">  </w:t>
+      </w:r>
+    </w:p>
+    <w:p>
+      <w:pPr>
+        <w:spacing w:line="240" w:lineRule="auto"/>
+        <w:rPr>
+          <w:rFonts w:ascii="Consolas" w:hAnsi="Consolas"/>
+          <w:sz w:val="16"/>
+          <w:szCs w:val="16"/>
+        </w:rPr>
+      </w:pPr>
+    </w:p>
+    <w:p>
+      <w:pPr>
+        <w:spacing w:line="240" w:lineRule="auto"/>
+        <w:rPr>
+          <w:rFonts w:ascii="Consolas" w:hAnsi="Consolas"/>
+          <w:sz w:val="16"/>
+          <w:szCs w:val="16"/>
+        </w:rPr>
+      </w:pPr>
+    </w:p>
+    <w:p>
+      <w:pPr>
+        <w:spacing w:line="240" w:lineRule="auto"/>
+        <w:rPr>
+          <w:rFonts w:ascii="Consolas" w:hAnsi="Consolas"/>
+          <w:sz w:val="16"/>
+          <w:szCs w:val="16"/>
+        </w:rPr>
+      </w:pPr>
+      <w:r>
+        <w:rPr>
+          <w:rFonts w:ascii="Consolas" w:hAnsi="Consolas"/>
+          <w:sz w:val="16"/>
+          <w:szCs w:val="16"/>
+        </w:rPr>
+        <w:t xml:space="preserve">  # last stage of analysis</w:t>
+      </w:r>
+    </w:p>
+    <w:p>
+      <w:pPr>
+        <w:spacing w:line="240" w:lineRule="auto"/>
+        <w:rPr>
+          <w:rFonts w:ascii="Consolas" w:hAnsi="Consolas"/>
+          <w:sz w:val="16"/>
+          <w:szCs w:val="16"/>
+        </w:rPr>
+      </w:pPr>
+      <w:r>
+        <w:rPr>
+          <w:rFonts w:ascii="Consolas" w:hAnsi="Consolas"/>
+          <w:sz w:val="16"/>
+          <w:szCs w:val="16"/>
+        </w:rPr>
+        <w:t xml:space="preserve">  # this is not required</w:t>
+      </w:r>
+    </w:p>
+    <w:p>
+      <w:pPr>
+        <w:spacing w:line="240" w:lineRule="auto"/>
+        <w:rPr>
+          <w:rFonts w:ascii="Consolas" w:hAnsi="Consolas"/>
+          <w:sz w:val="16"/>
+          <w:szCs w:val="16"/>
+        </w:rPr>
+      </w:pPr>
+      <w:r>
+        <w:rPr>
+          <w:rFonts w:ascii="Consolas" w:hAnsi="Consolas"/>
+          <w:sz w:val="16"/>
+          <w:szCs w:val="16"/>
+        </w:rPr>
+        <w:t xml:space="preserve">  # d_dat$group_id_whole_boundary &lt;- extend_data_block(d_dat$group_id_extended_boundary, admap_fc1$map, d_att)</w:t>
+      </w:r>
+    </w:p>
+    <w:p>
+      <w:pPr>
+        <w:spacing w:line="240" w:lineRule="auto"/>
+        <w:rPr>
+          <w:rFonts w:ascii="Consolas" w:hAnsi="Consolas"/>
+          <w:sz w:val="16"/>
+          <w:szCs w:val="16"/>
+        </w:rPr>
+      </w:pPr>
+    </w:p>
+    <w:p>
+      <w:pPr>
+        <w:spacing w:line="240" w:lineRule="auto"/>
+        <w:rPr>
+          <w:rFonts w:ascii="Consolas" w:hAnsi="Consolas"/>
+          <w:sz w:val="16"/>
+          <w:szCs w:val="16"/>
+        </w:rPr>
+      </w:pPr>
+      <w:r>
+        <w:rPr>
+          <w:rFonts w:ascii="Consolas" w:hAnsi="Consolas"/>
+          <w:sz w:val="16"/>
+          <w:szCs w:val="16"/>
+        </w:rPr>
+        <w:t xml:space="preserve">  admap2 &lt;- merge_admaps(admap1, admap_fc1)</w:t>
+      </w:r>
+    </w:p>
+    <w:p>
+      <w:pPr>
+        <w:spacing w:line="240" w:lineRule="auto"/>
+        <w:rPr>
+          <w:rFonts w:ascii="Consolas" w:hAnsi="Consolas"/>
+          <w:sz w:val="16"/>
+          <w:szCs w:val="16"/>
+        </w:rPr>
+      </w:pPr>
+    </w:p>
+    <w:p>
+      <w:pPr>
+        <w:spacing w:line="240" w:lineRule="auto"/>
+        <w:rPr>
+          <w:rFonts w:ascii="Consolas" w:hAnsi="Consolas"/>
+          <w:sz w:val="16"/>
+          <w:szCs w:val="16"/>
+        </w:rPr>
+      </w:pPr>
+      <w:r>
+        <w:rPr>
+          <w:rFonts w:ascii="Consolas" w:hAnsi="Consolas"/>
+          <w:sz w:val="16"/>
+          <w:szCs w:val="16"/>
+        </w:rPr>
+        <w:t xml:space="preserve">  # join attr based on block merges possible (one more time)</w:t>
+      </w:r>
+    </w:p>
+    <w:p>
+      <w:pPr>
+        <w:spacing w:line="240" w:lineRule="auto"/>
+        <w:rPr>
+          <w:rFonts w:ascii="Consolas" w:hAnsi="Consolas"/>
+          <w:sz w:val="16"/>
+          <w:szCs w:val="16"/>
+        </w:rPr>
+      </w:pPr>
+      <w:r>
+        <w:rPr>
+          <w:rFonts w:ascii="Consolas" w:hAnsi="Consolas"/>
+          <w:sz w:val="16"/>
+          <w:szCs w:val="16"/>
+        </w:rPr>
+        <w:lastRenderedPageBreak/>
+        <w:t xml:space="preserve">  rel_chk &lt;- ai_relative_data_join_attr(admap_main = admap2, d_att = d_att)</w:t>
+      </w:r>
+    </w:p>
+    <w:p>
+      <w:pPr>
+        <w:spacing w:line="240" w:lineRule="auto"/>
+        <w:rPr>
+          <w:rFonts w:ascii="Consolas" w:hAnsi="Consolas"/>
+          <w:sz w:val="16"/>
+          <w:szCs w:val="16"/>
+        </w:rPr>
+      </w:pPr>
+      <w:r>
+        <w:rPr>
+          <w:rFonts w:ascii="Consolas" w:hAnsi="Consolas"/>
+          <w:sz w:val="16"/>
+          <w:szCs w:val="16"/>
+        </w:rPr>
+        <w:t xml:space="preserve">  if (rel_chk$done) {</w:t>
+      </w:r>
+    </w:p>
+    <w:p>
+      <w:pPr>
+        <w:spacing w:line="240" w:lineRule="auto"/>
+        <w:rPr>
+          <w:rFonts w:ascii="Consolas" w:hAnsi="Consolas"/>
+          <w:sz w:val="16"/>
+          <w:szCs w:val="16"/>
+        </w:rPr>
+      </w:pPr>
+      <w:r>
+        <w:rPr>
+          <w:rFonts w:ascii="Consolas" w:hAnsi="Consolas"/>
+          <w:sz w:val="16"/>
+          <w:szCs w:val="16"/>
+        </w:rPr>
+        <w:t xml:space="preserve">    d_att &lt;- rel_chk$d_att %&gt;% map(unique)</w:t>
+      </w:r>
+    </w:p>
+    <w:p>
+      <w:pPr>
+        <w:spacing w:line="240" w:lineRule="auto"/>
+        <w:rPr>
+          <w:rFonts w:ascii="Consolas" w:hAnsi="Consolas"/>
+          <w:sz w:val="16"/>
+          <w:szCs w:val="16"/>
+        </w:rPr>
+      </w:pPr>
+      <w:r>
+        <w:rPr>
+          <w:rFonts w:ascii="Consolas" w:hAnsi="Consolas"/>
+          <w:sz w:val="16"/>
+          <w:szCs w:val="16"/>
+        </w:rPr>
+        <w:t xml:space="preserve">    admap2 &lt;- rel_chk$admap</w:t>
+      </w:r>
+    </w:p>
+    <w:p>
+      <w:pPr>
+        <w:spacing w:line="240" w:lineRule="auto"/>
+        <w:rPr>
+          <w:rFonts w:ascii="Consolas" w:hAnsi="Consolas"/>
+          <w:sz w:val="16"/>
+          <w:szCs w:val="16"/>
+        </w:rPr>
+      </w:pPr>
+      <w:r>
+        <w:rPr>
+          <w:rFonts w:ascii="Consolas" w:hAnsi="Consolas"/>
+          <w:sz w:val="16"/>
+          <w:szCs w:val="16"/>
+        </w:rPr>
+        <w:t xml:space="preserve">  }</w:t>
+      </w:r>
+    </w:p>
+    <w:p>
+      <w:pPr>
+        <w:spacing w:line="240" w:lineRule="auto"/>
+        <w:rPr>
+          <w:rFonts w:ascii="Consolas" w:hAnsi="Consolas"/>
+          <w:sz w:val="16"/>
+          <w:szCs w:val="16"/>
+        </w:rPr>
+      </w:pPr>
+    </w:p>
+    <w:p>
+      <w:pPr>
+        <w:spacing w:line="240" w:lineRule="auto"/>
+        <w:rPr>
+          <w:rFonts w:ascii="Consolas" w:hAnsi="Consolas"/>
+          <w:sz w:val="16"/>
+          <w:szCs w:val="16"/>
+        </w:rPr>
+      </w:pPr>
+      <w:r>
+        <w:rPr>
+          <w:rFonts w:ascii="Consolas" w:hAnsi="Consolas"/>
+          <w:sz w:val="16"/>
+          <w:szCs w:val="16"/>
+        </w:rPr>
+        <w:t xml:space="preserve">  cmp &lt;- compact_gid_maps(d_att, admap2)</w:t>
+      </w:r>
+    </w:p>
+    <w:p>
+      <w:pPr>
+        <w:spacing w:line="240" w:lineRule="auto"/>
+        <w:rPr>
+          <w:rFonts w:ascii="Consolas" w:hAnsi="Consolas"/>
+          <w:sz w:val="16"/>
+          <w:szCs w:val="16"/>
+        </w:rPr>
+      </w:pPr>
+      <w:r>
+        <w:rPr>
+          <w:rFonts w:ascii="Consolas" w:hAnsi="Consolas"/>
+          <w:sz w:val="16"/>
+          <w:szCs w:val="16"/>
+        </w:rPr>
+        <w:t xml:space="preserve">  d_att &lt;- cmp$gid_map</w:t>
+      </w:r>
+    </w:p>
+    <w:p>
+      <w:pPr>
+        <w:spacing w:line="240" w:lineRule="auto"/>
+        <w:rPr>
+          <w:rFonts w:ascii="Consolas" w:hAnsi="Consolas"/>
+          <w:sz w:val="16"/>
+          <w:szCs w:val="16"/>
+        </w:rPr>
+      </w:pPr>
+      <w:r>
+        <w:rPr>
+          <w:rFonts w:ascii="Consolas" w:hAnsi="Consolas"/>
+          <w:sz w:val="16"/>
+          <w:szCs w:val="16"/>
+        </w:rPr>
+        <w:t xml:space="preserve">  admap2 &lt;- cmp$admap</w:t>
+      </w:r>
+    </w:p>
+    <w:p>
+      <w:pPr>
+        <w:spacing w:line="240" w:lineRule="auto"/>
+        <w:rPr>
+          <w:rFonts w:ascii="Consolas" w:hAnsi="Consolas"/>
+          <w:sz w:val="16"/>
+          <w:szCs w:val="16"/>
+        </w:rPr>
+      </w:pPr>
+    </w:p>
+    <w:p>
+      <w:pPr>
+        <w:spacing w:line="240" w:lineRule="auto"/>
+        <w:rPr>
+          <w:rFonts w:ascii="Consolas" w:hAnsi="Consolas"/>
+          <w:sz w:val="16"/>
+          <w:szCs w:val="16"/>
+        </w:rPr>
+      </w:pPr>
+      <w:r>
+        <w:rPr>
+          <w:rFonts w:ascii="Consolas" w:hAnsi="Consolas"/>
+          <w:sz w:val="16"/>
+          <w:szCs w:val="16"/>
+        </w:rPr>
+        <w:t xml:space="preserve">  admap3 &lt;- admap2$map %&gt;%</w:t>
+      </w:r>
+    </w:p>
+    <w:p>
+      <w:pPr>
+        <w:spacing w:line="240" w:lineRule="auto"/>
+        <w:rPr>
+          <w:rFonts w:ascii="Consolas" w:hAnsi="Consolas"/>
+          <w:sz w:val="16"/>
+          <w:szCs w:val="16"/>
+        </w:rPr>
+      </w:pPr>
+      <w:r>
+        <w:rPr>
+          <w:rFonts w:ascii="Consolas" w:hAnsi="Consolas"/>
+          <w:sz w:val="16"/>
+          <w:szCs w:val="16"/>
+        </w:rPr>
+        <w:t xml:space="preserve">    select(-attr_group) %&gt;%</w:t>
+      </w:r>
+    </w:p>
+    <w:p>
+      <w:pPr>
+        <w:spacing w:line="240" w:lineRule="auto"/>
+        <w:rPr>
+          <w:rFonts w:ascii="Consolas" w:hAnsi="Consolas"/>
+          <w:sz w:val="16"/>
+          <w:szCs w:val="16"/>
+        </w:rPr>
+      </w:pPr>
+      <w:r>
+        <w:rPr>
+          <w:rFonts w:ascii="Consolas" w:hAnsi="Consolas"/>
+          <w:sz w:val="16"/>
+          <w:szCs w:val="16"/>
+        </w:rPr>
+        <w:t xml:space="preserve">    ai_get_dimention_analysis_details(d_dat, d_att)</w:t>
+      </w:r>
+    </w:p>
+    <w:p>
+      <w:pPr>
+        <w:spacing w:line="240" w:lineRule="auto"/>
+        <w:rPr>
+          <w:rFonts w:ascii="Consolas" w:hAnsi="Consolas"/>
+          <w:sz w:val="16"/>
+          <w:szCs w:val="16"/>
+        </w:rPr>
+      </w:pPr>
+    </w:p>
+    <w:p>
+      <w:pPr>
+        <w:spacing w:line="240" w:lineRule="auto"/>
+        <w:rPr>
+          <w:rFonts w:ascii="Consolas" w:hAnsi="Consolas"/>
+          <w:sz w:val="16"/>
+          <w:szCs w:val="16"/>
+        </w:rPr>
+      </w:pPr>
+      <w:r>
+        <w:rPr>
+          <w:rFonts w:ascii="Consolas" w:hAnsi="Consolas"/>
+          <w:sz w:val="16"/>
+          <w:szCs w:val="16"/>
+        </w:rPr>
+        <w:t xml:space="preserve">  if (!identical(admap3$map, admap2$map)) {</w:t>
+      </w:r>
+    </w:p>
+    <w:p>
+      <w:pPr>
+        <w:spacing w:line="240" w:lineRule="auto"/>
+        <w:rPr>
+          <w:rFonts w:ascii="Consolas" w:hAnsi="Consolas"/>
+          <w:sz w:val="16"/>
+          <w:szCs w:val="16"/>
+        </w:rPr>
+      </w:pPr>
+      <w:r>
+        <w:rPr>
+          <w:rFonts w:ascii="Consolas" w:hAnsi="Consolas"/>
+          <w:sz w:val="16"/>
+          <w:szCs w:val="16"/>
+        </w:rPr>
+        <w:t xml:space="preserve">    # I think this can be iterated</w:t>
+      </w:r>
+    </w:p>
+    <w:p>
+      <w:pPr>
+        <w:spacing w:line="240" w:lineRule="auto"/>
+        <w:rPr>
+          <w:rFonts w:ascii="Consolas" w:hAnsi="Consolas"/>
+          <w:sz w:val="16"/>
+          <w:szCs w:val="16"/>
+        </w:rPr>
+      </w:pPr>
+      <w:r>
+        <w:rPr>
+          <w:rFonts w:ascii="Consolas" w:hAnsi="Consolas"/>
+          <w:sz w:val="16"/>
+          <w:szCs w:val="16"/>
+        </w:rPr>
+        <w:t xml:space="preserve">    # KFL</w:t>
+      </w:r>
+    </w:p>
+    <w:p>
+      <w:pPr>
+        <w:spacing w:line="240" w:lineRule="auto"/>
+        <w:rPr>
+          <w:rFonts w:ascii="Consolas" w:hAnsi="Consolas"/>
+          <w:sz w:val="16"/>
+          <w:szCs w:val="16"/>
+        </w:rPr>
+      </w:pPr>
+      <w:r>
+        <w:rPr>
+          <w:rFonts w:ascii="Consolas" w:hAnsi="Consolas"/>
+          <w:sz w:val="16"/>
+          <w:szCs w:val="16"/>
+        </w:rPr>
+        <w:t xml:space="preserve">    admap3_pass &lt;- admap3$map %&gt;%</w:t>
+      </w:r>
+    </w:p>
+    <w:p>
+      <w:pPr>
+        <w:spacing w:line="240" w:lineRule="auto"/>
+        <w:rPr>
+          <w:rFonts w:ascii="Consolas" w:hAnsi="Consolas"/>
+          <w:sz w:val="16"/>
+          <w:szCs w:val="16"/>
+        </w:rPr>
+      </w:pPr>
+      <w:r>
+        <w:rPr>
+          <w:rFonts w:ascii="Consolas" w:hAnsi="Consolas"/>
+          <w:sz w:val="16"/>
+          <w:szCs w:val="16"/>
+        </w:rPr>
+        <w:t xml:space="preserve">      rename(md = dist) %&gt;%</w:t>
+      </w:r>
+    </w:p>
+    <w:p>
+      <w:pPr>
+        <w:spacing w:line="240" w:lineRule="auto"/>
+        <w:rPr>
+          <w:rFonts w:ascii="Consolas" w:hAnsi="Consolas"/>
+          <w:sz w:val="16"/>
+          <w:szCs w:val="16"/>
+        </w:rPr>
+      </w:pPr>
+      <w:r>
+        <w:rPr>
+          <w:rFonts w:ascii="Consolas" w:hAnsi="Consolas"/>
+          <w:sz w:val="16"/>
+          <w:szCs w:val="16"/>
+        </w:rPr>
+        <w:t xml:space="preserve">      group_by(data_gid, direction_group, attr_group) %&gt;%</w:t>
+      </w:r>
+    </w:p>
+    <w:p>
+      <w:pPr>
+        <w:spacing w:line="240" w:lineRule="auto"/>
+        <w:rPr>
+          <w:rFonts w:ascii="Consolas" w:hAnsi="Consolas"/>
+          <w:sz w:val="16"/>
+          <w:szCs w:val="16"/>
+        </w:rPr>
+      </w:pPr>
+      <w:r>
+        <w:rPr>
+          <w:rFonts w:ascii="Consolas" w:hAnsi="Consolas"/>
+          <w:sz w:val="16"/>
+          <w:szCs w:val="16"/>
+        </w:rPr>
+        <w:t xml:space="preserve">      mutate(m_dist = min(md)) %&gt;%</w:t>
+      </w:r>
+    </w:p>
+    <w:p>
+      <w:pPr>
+        <w:spacing w:line="240" w:lineRule="auto"/>
+        <w:rPr>
+          <w:rFonts w:ascii="Consolas" w:hAnsi="Consolas"/>
+          <w:sz w:val="16"/>
+          <w:szCs w:val="16"/>
+        </w:rPr>
+      </w:pPr>
+      <w:r>
+        <w:rPr>
+          <w:rFonts w:ascii="Consolas" w:hAnsi="Consolas"/>
+          <w:sz w:val="16"/>
+          <w:szCs w:val="16"/>
+        </w:rPr>
+        <w:t xml:space="preserve">      ungroup() %&gt;%</w:t>
+      </w:r>
+    </w:p>
+    <w:p>
+      <w:pPr>
+        <w:spacing w:line="240" w:lineRule="auto"/>
+        <w:rPr>
+          <w:rFonts w:ascii="Consolas" w:hAnsi="Consolas"/>
+          <w:sz w:val="16"/>
+          <w:szCs w:val="16"/>
+        </w:rPr>
+      </w:pPr>
+      <w:r>
+        <w:rPr>
+          <w:rFonts w:ascii="Consolas" w:hAnsi="Consolas"/>
+          <w:sz w:val="16"/>
+          <w:szCs w:val="16"/>
+        </w:rPr>
+        <w:t xml:space="preserve">      filter(md == m_dist) %&gt;%</w:t>
+      </w:r>
+    </w:p>
+    <w:p>
+      <w:pPr>
+        <w:spacing w:line="240" w:lineRule="auto"/>
+        <w:rPr>
+          <w:rFonts w:ascii="Consolas" w:hAnsi="Consolas"/>
+          <w:sz w:val="16"/>
+          <w:szCs w:val="16"/>
+        </w:rPr>
+      </w:pPr>
+      <w:r>
+        <w:rPr>
+          <w:rFonts w:ascii="Consolas" w:hAnsi="Consolas"/>
+          <w:sz w:val="16"/>
+          <w:szCs w:val="16"/>
+        </w:rPr>
+        <w:t xml:space="preserve">      select(-md) %&gt;%</w:t>
+      </w:r>
+    </w:p>
+    <w:p>
+      <w:pPr>
+        <w:spacing w:line="240" w:lineRule="auto"/>
+        <w:rPr>
+          <w:rFonts w:ascii="Consolas" w:hAnsi="Consolas"/>
+          <w:sz w:val="16"/>
+          <w:szCs w:val="16"/>
+        </w:rPr>
+      </w:pPr>
+      <w:r>
+        <w:rPr>
+          <w:rFonts w:ascii="Consolas" w:hAnsi="Consolas"/>
+          <w:sz w:val="16"/>
+          <w:szCs w:val="16"/>
+        </w:rPr>
+        <w:t xml:space="preserve">      rename(dist = m_dist)</w:t>
+      </w:r>
+    </w:p>
+    <w:p>
+      <w:pPr>
+        <w:spacing w:line="240" w:lineRule="auto"/>
+        <w:rPr>
+          <w:rFonts w:ascii="Consolas" w:hAnsi="Consolas"/>
+          <w:sz w:val="16"/>
+          <w:szCs w:val="16"/>
+        </w:rPr>
+      </w:pPr>
+    </w:p>
+    <w:p>
+      <w:pPr>
+        <w:spacing w:line="240" w:lineRule="auto"/>
+        <w:rPr>
+          <w:rFonts w:ascii="Consolas" w:hAnsi="Consolas"/>
+          <w:sz w:val="16"/>
+          <w:szCs w:val="16"/>
+        </w:rPr>
+      </w:pPr>
+      <w:r>
+        <w:rPr>
+          <w:rFonts w:ascii="Consolas" w:hAnsi="Consolas"/>
+          <w:sz w:val="16"/>
+          <w:szCs w:val="16"/>
+        </w:rPr>
+        <w:t xml:space="preserve">    admap &lt;- admap3_pass %&gt;%</w:t>
+      </w:r>
+    </w:p>
+    <w:p>
+      <w:pPr>
+        <w:spacing w:line="240" w:lineRule="auto"/>
+        <w:rPr>
+          <w:rFonts w:ascii="Consolas" w:hAnsi="Consolas"/>
+          <w:sz w:val="16"/>
+          <w:szCs w:val="16"/>
+        </w:rPr>
+      </w:pPr>
+      <w:r>
+        <w:rPr>
+          <w:rFonts w:ascii="Consolas" w:hAnsi="Consolas"/>
+          <w:sz w:val="16"/>
+          <w:szCs w:val="16"/>
+        </w:rPr>
+        <w:t xml:space="preserve">      select(-attr_group) %&gt;%</w:t>
+      </w:r>
+    </w:p>
+    <w:p>
+      <w:pPr>
+        <w:spacing w:line="240" w:lineRule="auto"/>
+        <w:rPr>
+          <w:rFonts w:ascii="Consolas" w:hAnsi="Consolas"/>
+          <w:sz w:val="16"/>
+          <w:szCs w:val="16"/>
+        </w:rPr>
+      </w:pPr>
+      <w:r>
+        <w:rPr>
+          <w:rFonts w:ascii="Consolas" w:hAnsi="Consolas"/>
+          <w:sz w:val="16"/>
+          <w:szCs w:val="16"/>
+        </w:rPr>
+        <w:t xml:space="preserve">      ai_get_dimention_analysis_details(d_dat, d_att)</w:t>
+      </w:r>
+    </w:p>
+    <w:p>
+      <w:pPr>
+        <w:spacing w:line="240" w:lineRule="auto"/>
+        <w:rPr>
+          <w:rFonts w:ascii="Consolas" w:hAnsi="Consolas"/>
+          <w:sz w:val="16"/>
+          <w:szCs w:val="16"/>
+        </w:rPr>
+      </w:pPr>
+      <w:r>
+        <w:rPr>
+          <w:rFonts w:ascii="Consolas" w:hAnsi="Consolas"/>
+          <w:sz w:val="16"/>
+          <w:szCs w:val="16"/>
+        </w:rPr>
+        <w:t xml:space="preserve">  } else {</w:t>
+      </w:r>
+    </w:p>
+    <w:p>
+      <w:pPr>
+        <w:spacing w:line="240" w:lineRule="auto"/>
+        <w:rPr>
+          <w:rFonts w:ascii="Consolas" w:hAnsi="Consolas"/>
+          <w:sz w:val="16"/>
+          <w:szCs w:val="16"/>
+        </w:rPr>
+      </w:pPr>
+      <w:r>
+        <w:rPr>
+          <w:rFonts w:ascii="Consolas" w:hAnsi="Consolas"/>
+          <w:sz w:val="16"/>
+          <w:szCs w:val="16"/>
+        </w:rPr>
+        <w:t xml:space="preserve">    admap &lt;- admap3</w:t>
+      </w:r>
+    </w:p>
+    <w:p>
+      <w:pPr>
+        <w:spacing w:line="240" w:lineRule="auto"/>
+        <w:rPr>
+          <w:rFonts w:ascii="Consolas" w:hAnsi="Consolas"/>
+          <w:sz w:val="16"/>
+          <w:szCs w:val="16"/>
+        </w:rPr>
+      </w:pPr>
+      <w:r>
+        <w:rPr>
+          <w:rFonts w:ascii="Consolas" w:hAnsi="Consolas"/>
+          <w:sz w:val="16"/>
+          <w:szCs w:val="16"/>
+        </w:rPr>
+        <w:t xml:space="preserve">  }</w:t>
+      </w:r>
+    </w:p>
+    <w:p>
+      <w:pPr>
+        <w:spacing w:line="240" w:lineRule="auto"/>
+        <w:rPr>
+          <w:rFonts w:ascii="Consolas" w:hAnsi="Consolas"/>
+          <w:sz w:val="16"/>
+          <w:szCs w:val="16"/>
+        </w:rPr>
+      </w:pPr>
+    </w:p>
+    <w:p>
+      <w:pPr>
+        <w:spacing w:line="240" w:lineRule="auto"/>
+        <w:rPr>
+          <w:rFonts w:ascii="Consolas" w:hAnsi="Consolas"/>
+          <w:sz w:val="16"/>
+          <w:szCs w:val="16"/>
+        </w:rPr>
+      </w:pPr>
+      <w:r>
+        <w:rPr>
+          <w:rFonts w:ascii="Consolas" w:hAnsi="Consolas"/>
+          <w:sz w:val="16"/>
+          <w:szCs w:val="16"/>
+        </w:rPr>
+        <w:t xml:space="preserve">  # once admap is done</w:t>
+      </w:r>
+    </w:p>
+    <w:p>
+      <w:pPr>
+        <w:spacing w:line="240" w:lineRule="auto"/>
+        <w:rPr>
+          <w:rFonts w:ascii="Consolas" w:hAnsi="Consolas"/>
+          <w:sz w:val="16"/>
+          <w:szCs w:val="16"/>
+        </w:rPr>
+      </w:pPr>
+      <w:r>
+        <w:rPr>
+          <w:rFonts w:ascii="Consolas" w:hAnsi="Consolas"/>
+          <w:sz w:val="16"/>
+          <w:szCs w:val="16"/>
+        </w:rPr>
+        <w:t xml:space="preserve">  d_dat$group_id_extended_boundary &lt;- NULL</w:t>
+      </w:r>
+    </w:p>
+    <w:p>
+      <w:pPr>
+        <w:spacing w:line="240" w:lineRule="auto"/>
+        <w:rPr>
+          <w:rFonts w:ascii="Consolas" w:hAnsi="Consolas"/>
+          <w:sz w:val="16"/>
+          <w:szCs w:val="16"/>
+        </w:rPr>
+      </w:pPr>
+      <w:r>
+        <w:rPr>
+          <w:rFonts w:ascii="Consolas" w:hAnsi="Consolas"/>
+          <w:sz w:val="16"/>
+          <w:szCs w:val="16"/>
+        </w:rPr>
+        <w:t xml:space="preserve">  d_dat$group_id_whole_boundary &lt;- extend_data_block(d_dat$group_id_boundary, admap$map, d_att)</w:t>
+      </w:r>
+    </w:p>
+    <w:p>
+      <w:pPr>
+        <w:spacing w:line="240" w:lineRule="auto"/>
+        <w:rPr>
+          <w:rFonts w:ascii="Consolas" w:hAnsi="Consolas"/>
+          <w:sz w:val="16"/>
+          <w:szCs w:val="16"/>
+        </w:rPr>
+      </w:pPr>
+    </w:p>
+    <w:p>
+      <w:pPr>
+        <w:spacing w:line="240" w:lineRule="auto"/>
+        <w:rPr>
+          <w:rFonts w:ascii="Consolas" w:hAnsi="Consolas"/>
+          <w:sz w:val="16"/>
+          <w:szCs w:val="16"/>
+        </w:rPr>
+      </w:pPr>
+    </w:p>
+    <w:p>
+      <w:pPr>
+        <w:spacing w:line="240" w:lineRule="auto"/>
+        <w:rPr>
+          <w:rFonts w:ascii="Consolas" w:hAnsi="Consolas"/>
+          <w:sz w:val="16"/>
+          <w:szCs w:val="16"/>
+        </w:rPr>
+      </w:pPr>
+      <w:r>
+        <w:rPr>
+          <w:rFonts w:ascii="Consolas" w:hAnsi="Consolas"/>
+          <w:sz w:val="16"/>
+          <w:szCs w:val="16"/>
+        </w:rPr>
+        <w:t xml:space="preserve">  # str-detection done</w:t>
+      </w:r>
+    </w:p>
+    <w:p>
+      <w:pPr>
+        <w:spacing w:line="240" w:lineRule="auto"/>
+        <w:rPr>
+          <w:rFonts w:ascii="Consolas" w:hAnsi="Consolas"/>
+          <w:sz w:val="16"/>
+          <w:szCs w:val="16"/>
+        </w:rPr>
+      </w:pPr>
+      <w:r>
+        <w:rPr>
+          <w:rFonts w:ascii="Consolas" w:hAnsi="Consolas"/>
+          <w:sz w:val="16"/>
+          <w:szCs w:val="16"/>
+        </w:rPr>
+        <w:t xml:space="preserve">  this_cells &lt;- get_cells_from_admap(admap, d_dat, d_att)</w:t>
+      </w:r>
+    </w:p>
+    <w:p>
+      <w:pPr>
+        <w:spacing w:line="240" w:lineRule="auto"/>
+        <w:rPr>
+          <w:rFonts w:ascii="Consolas" w:hAnsi="Consolas"/>
+          <w:sz w:val="16"/>
+          <w:szCs w:val="16"/>
+        </w:rPr>
+      </w:pPr>
+    </w:p>
+    <w:p>
+      <w:pPr>
+        <w:spacing w:line="240" w:lineRule="auto"/>
+        <w:rPr>
+          <w:rFonts w:ascii="Consolas" w:hAnsi="Consolas"/>
+          <w:sz w:val="16"/>
+          <w:szCs w:val="16"/>
+        </w:rPr>
+      </w:pPr>
+      <w:r>
+        <w:rPr>
+          <w:rFonts w:ascii="Consolas" w:hAnsi="Consolas"/>
+          <w:sz w:val="16"/>
+          <w:szCs w:val="16"/>
+        </w:rPr>
+        <w:t xml:space="preserve">  # natural gid for easier understanding</w:t>
+      </w:r>
+    </w:p>
+    <w:p>
+      <w:pPr>
+        <w:spacing w:line="240" w:lineRule="auto"/>
+        <w:rPr>
+          <w:rFonts w:ascii="Consolas" w:hAnsi="Consolas"/>
+          <w:sz w:val="16"/>
+          <w:szCs w:val="16"/>
+        </w:rPr>
+      </w:pPr>
+      <w:r>
+        <w:rPr>
+          <w:rFonts w:ascii="Consolas" w:hAnsi="Consolas"/>
+          <w:sz w:val="16"/>
+          <w:szCs w:val="16"/>
+        </w:rPr>
+        <w:t xml:space="preserve">  gid_ngid &lt;- d_dat$group_id_map %&gt;%</w:t>
+      </w:r>
+    </w:p>
+    <w:p>
+      <w:pPr>
+        <w:spacing w:line="240" w:lineRule="auto"/>
+        <w:rPr>
+          <w:rFonts w:ascii="Consolas" w:hAnsi="Consolas"/>
+          <w:sz w:val="16"/>
+          <w:szCs w:val="16"/>
+        </w:rPr>
+      </w:pPr>
+      <w:r>
+        <w:rPr>
+          <w:rFonts w:ascii="Consolas" w:hAnsi="Consolas"/>
+          <w:sz w:val="16"/>
+          <w:szCs w:val="16"/>
+        </w:rPr>
+        <w:t xml:space="preserve">    distinct(gid) %&gt;%</w:t>
+      </w:r>
+    </w:p>
+    <w:p>
+      <w:pPr>
+        <w:spacing w:line="240" w:lineRule="auto"/>
+        <w:rPr>
+          <w:rFonts w:ascii="Consolas" w:hAnsi="Consolas"/>
+          <w:sz w:val="16"/>
+          <w:szCs w:val="16"/>
+        </w:rPr>
+      </w:pPr>
+      <w:r>
+        <w:rPr>
+          <w:rFonts w:ascii="Consolas" w:hAnsi="Consolas"/>
+          <w:sz w:val="16"/>
+          <w:szCs w:val="16"/>
+        </w:rPr>
+        <w:t xml:space="preserve">    mutate(natural_gid = gid %&gt;% as.factor() %&gt;% as.numeric())</w:t>
+      </w:r>
+    </w:p>
+    <w:p>
+      <w:pPr>
+        <w:spacing w:line="240" w:lineRule="auto"/>
+        <w:rPr>
+          <w:rFonts w:ascii="Consolas" w:hAnsi="Consolas"/>
+          <w:sz w:val="16"/>
+          <w:szCs w:val="16"/>
+        </w:rPr>
+      </w:pPr>
+    </w:p>
+    <w:p>
+      <w:pPr>
+        <w:spacing w:line="240" w:lineRule="auto"/>
+        <w:rPr>
+          <w:rFonts w:ascii="Consolas" w:hAnsi="Consolas"/>
+          <w:sz w:val="16"/>
+          <w:szCs w:val="16"/>
+        </w:rPr>
+      </w:pPr>
+      <w:r>
+        <w:rPr>
+          <w:rFonts w:ascii="Consolas" w:hAnsi="Consolas"/>
+          <w:sz w:val="16"/>
+          <w:szCs w:val="16"/>
+        </w:rPr>
+        <w:t xml:space="preserve">  # attach natural gid</w:t>
+      </w:r>
+    </w:p>
+    <w:p>
+      <w:pPr>
+        <w:spacing w:line="240" w:lineRule="auto"/>
+        <w:rPr>
+          <w:rFonts w:ascii="Consolas" w:hAnsi="Consolas"/>
+          <w:sz w:val="16"/>
+          <w:szCs w:val="16"/>
+        </w:rPr>
+      </w:pPr>
+      <w:r>
+        <w:rPr>
+          <w:rFonts w:ascii="Consolas" w:hAnsi="Consolas"/>
+          <w:sz w:val="16"/>
+          <w:szCs w:val="16"/>
+        </w:rPr>
+        <w:t xml:space="preserve">  this_cells &lt;- this_cells %&gt;%</w:t>
+      </w:r>
+    </w:p>
+    <w:p>
+      <w:pPr>
+        <w:spacing w:line="240" w:lineRule="auto"/>
+        <w:rPr>
+          <w:rFonts w:ascii="Consolas" w:hAnsi="Consolas"/>
+          <w:sz w:val="16"/>
+          <w:szCs w:val="16"/>
+        </w:rPr>
+      </w:pPr>
+      <w:r>
+        <w:rPr>
+          <w:rFonts w:ascii="Consolas" w:hAnsi="Consolas"/>
+          <w:sz w:val="16"/>
+          <w:szCs w:val="16"/>
+        </w:rPr>
+        <w:t xml:space="preserve">    left_join(gid_ngid, by = "gid")</w:t>
+      </w:r>
+    </w:p>
+    <w:p>
+      <w:pPr>
+        <w:spacing w:line="240" w:lineRule="auto"/>
+        <w:rPr>
+          <w:rFonts w:ascii="Consolas" w:hAnsi="Consolas"/>
+          <w:sz w:val="16"/>
+          <w:szCs w:val="16"/>
+        </w:rPr>
+      </w:pPr>
+      <w:r>
+        <w:rPr>
+          <w:rFonts w:ascii="Consolas" w:hAnsi="Consolas"/>
+          <w:sz w:val="16"/>
+          <w:szCs w:val="16"/>
+        </w:rPr>
+        <w:t xml:space="preserve">  admap$raw_map &lt;- admap$raw_map %&gt;%</w:t>
+      </w:r>
+    </w:p>
+    <w:p>
+      <w:pPr>
+        <w:spacing w:line="240" w:lineRule="auto"/>
+        <w:rPr>
+          <w:rFonts w:ascii="Consolas" w:hAnsi="Consolas"/>
+          <w:sz w:val="16"/>
+          <w:szCs w:val="16"/>
+        </w:rPr>
+      </w:pPr>
+      <w:r>
+        <w:rPr>
+          <w:rFonts w:ascii="Consolas" w:hAnsi="Consolas"/>
+          <w:sz w:val="16"/>
+          <w:szCs w:val="16"/>
+        </w:rPr>
+        <w:t xml:space="preserve">    mutate(gid = data_gid) %&gt;%</w:t>
+      </w:r>
+    </w:p>
+    <w:p>
+      <w:pPr>
+        <w:spacing w:line="240" w:lineRule="auto"/>
+        <w:rPr>
+          <w:rFonts w:ascii="Consolas" w:hAnsi="Consolas"/>
+          <w:sz w:val="16"/>
+          <w:szCs w:val="16"/>
+        </w:rPr>
+      </w:pPr>
+      <w:r>
+        <w:rPr>
+          <w:rFonts w:ascii="Consolas" w:hAnsi="Consolas"/>
+          <w:sz w:val="16"/>
+          <w:szCs w:val="16"/>
+        </w:rPr>
+        <w:t xml:space="preserve">    left_join(gid_ngid, by = "gid")</w:t>
+      </w:r>
+    </w:p>
+    <w:p>
+      <w:pPr>
+        <w:spacing w:line="240" w:lineRule="auto"/>
+        <w:rPr>
+          <w:rFonts w:ascii="Consolas" w:hAnsi="Consolas"/>
+          <w:sz w:val="16"/>
+          <w:szCs w:val="16"/>
+        </w:rPr>
+      </w:pPr>
+      <w:r>
+        <w:rPr>
+          <w:rFonts w:ascii="Consolas" w:hAnsi="Consolas"/>
+          <w:sz w:val="16"/>
+          <w:szCs w:val="16"/>
+        </w:rPr>
+        <w:t xml:space="preserve">  admap$map &lt;- admap$map %&gt;%</w:t>
+      </w:r>
+    </w:p>
+    <w:p>
+      <w:pPr>
+        <w:spacing w:line="240" w:lineRule="auto"/>
+        <w:rPr>
+          <w:rFonts w:ascii="Consolas" w:hAnsi="Consolas"/>
+          <w:sz w:val="16"/>
+          <w:szCs w:val="16"/>
+        </w:rPr>
+      </w:pPr>
+      <w:r>
+        <w:rPr>
+          <w:rFonts w:ascii="Consolas" w:hAnsi="Consolas"/>
+          <w:sz w:val="16"/>
+          <w:szCs w:val="16"/>
+        </w:rPr>
+        <w:t xml:space="preserve">    mutate(gid = data_gid) %&gt;%</w:t>
+      </w:r>
+    </w:p>
+    <w:p>
+      <w:pPr>
+        <w:spacing w:line="240" w:lineRule="auto"/>
+        <w:rPr>
+          <w:rFonts w:ascii="Consolas" w:hAnsi="Consolas"/>
+          <w:sz w:val="16"/>
+          <w:szCs w:val="16"/>
+        </w:rPr>
+      </w:pPr>
+      <w:r>
+        <w:rPr>
+          <w:rFonts w:ascii="Consolas" w:hAnsi="Consolas"/>
+          <w:sz w:val="16"/>
+          <w:szCs w:val="16"/>
+        </w:rPr>
+        <w:t xml:space="preserve">    left_join(gid_ngid, by = "gid") %&gt;%</w:t>
+      </w:r>
+    </w:p>
+    <w:p>
+      <w:pPr>
+        <w:spacing w:line="240" w:lineRule="auto"/>
+        <w:rPr>
+          <w:rFonts w:ascii="Consolas" w:hAnsi="Consolas"/>
+          <w:sz w:val="16"/>
+          <w:szCs w:val="16"/>
+        </w:rPr>
+      </w:pPr>
+      <w:r>
+        <w:rPr>
+          <w:rFonts w:ascii="Consolas" w:hAnsi="Consolas"/>
+          <w:sz w:val="16"/>
+          <w:szCs w:val="16"/>
+        </w:rPr>
+        <w:t xml:space="preserve">    select(-gid)</w:t>
+      </w:r>
+    </w:p>
+    <w:p>
+      <w:pPr>
+        <w:spacing w:line="240" w:lineRule="auto"/>
+        <w:rPr>
+          <w:rFonts w:ascii="Consolas" w:hAnsi="Consolas"/>
+          <w:sz w:val="16"/>
+          <w:szCs w:val="16"/>
+        </w:rPr>
+      </w:pPr>
+      <w:r>
+        <w:rPr>
+          <w:rFonts w:ascii="Consolas" w:hAnsi="Consolas"/>
+          <w:sz w:val="16"/>
+          <w:szCs w:val="16"/>
+        </w:rPr>
+        <w:t xml:space="preserve">  d_dat$group_id_whole_boundary &lt;- d_dat$group_id_whole_boundary %&gt;%</w:t>
+      </w:r>
+    </w:p>
+    <w:p>
+      <w:pPr>
+        <w:spacing w:line="240" w:lineRule="auto"/>
+        <w:rPr>
+          <w:rFonts w:ascii="Consolas" w:hAnsi="Consolas"/>
+          <w:sz w:val="16"/>
+          <w:szCs w:val="16"/>
+        </w:rPr>
+      </w:pPr>
+      <w:r>
+        <w:rPr>
+          <w:rFonts w:ascii="Consolas" w:hAnsi="Consolas"/>
+          <w:sz w:val="16"/>
+          <w:szCs w:val="16"/>
+        </w:rPr>
+        <w:t xml:space="preserve">    left_join(gid_ngid, by = "gid")</w:t>
+      </w:r>
+    </w:p>
+    <w:p>
+      <w:pPr>
+        <w:spacing w:line="240" w:lineRule="auto"/>
+        <w:rPr>
+          <w:rFonts w:ascii="Consolas" w:hAnsi="Consolas"/>
+          <w:sz w:val="16"/>
+          <w:szCs w:val="16"/>
+        </w:rPr>
+      </w:pPr>
+    </w:p>
+    <w:p>
+      <w:pPr>
+        <w:spacing w:line="240" w:lineRule="auto"/>
+        <w:rPr>
+          <w:rFonts w:ascii="Consolas" w:hAnsi="Consolas"/>
+          <w:sz w:val="16"/>
+          <w:szCs w:val="16"/>
+        </w:rPr>
+      </w:pPr>
+      <w:r>
+        <w:rPr>
+          <w:rFonts w:ascii="Consolas" w:hAnsi="Consolas"/>
+          <w:sz w:val="16"/>
+          <w:szCs w:val="16"/>
+        </w:rPr>
+        <w:t xml:space="preserve">  # attach directions to it</w:t>
+      </w:r>
+    </w:p>
+    <w:p>
+      <w:pPr>
+        <w:spacing w:line="240" w:lineRule="auto"/>
+        <w:rPr>
+          <w:rFonts w:ascii="Consolas" w:hAnsi="Consolas"/>
+          <w:sz w:val="16"/>
+          <w:szCs w:val="16"/>
+        </w:rPr>
+      </w:pPr>
+      <w:r>
+        <w:rPr>
+          <w:rFonts w:ascii="Consolas" w:hAnsi="Consolas"/>
+          <w:sz w:val="16"/>
+          <w:szCs w:val="16"/>
+        </w:rPr>
+        <w:t xml:space="preserve">  admap$raw_map &lt;- ai_attach_direction(admap$raw_map)</w:t>
+      </w:r>
+    </w:p>
+    <w:p>
+      <w:pPr>
+        <w:spacing w:line="240" w:lineRule="auto"/>
+        <w:rPr>
+          <w:rFonts w:ascii="Consolas" w:hAnsi="Consolas"/>
+          <w:sz w:val="16"/>
+          <w:szCs w:val="16"/>
+        </w:rPr>
+      </w:pPr>
+    </w:p>
+    <w:p>
+      <w:pPr>
+        <w:spacing w:line="240" w:lineRule="auto"/>
+        <w:rPr>
+          <w:rFonts w:ascii="Consolas" w:hAnsi="Consolas"/>
+          <w:sz w:val="16"/>
+          <w:szCs w:val="16"/>
+        </w:rPr>
+      </w:pPr>
+      <w:r>
+        <w:rPr>
+          <w:rFonts w:ascii="Consolas" w:hAnsi="Consolas"/>
+          <w:sz w:val="16"/>
+          <w:szCs w:val="16"/>
+        </w:rPr>
+        <w:t xml:space="preserve">  df_details &lt;- get_definiteness_details(admap$raw_map,</w:t>
+      </w:r>
+    </w:p>
+    <w:p>
+      <w:pPr>
+        <w:spacing w:line="240" w:lineRule="auto"/>
+        <w:rPr>
+          <w:rFonts w:ascii="Consolas" w:hAnsi="Consolas"/>
+          <w:sz w:val="16"/>
+          <w:szCs w:val="16"/>
+        </w:rPr>
+      </w:pPr>
+      <w:r>
+        <w:rPr>
+          <w:rFonts w:ascii="Consolas" w:hAnsi="Consolas"/>
+          <w:sz w:val="16"/>
+          <w:szCs w:val="16"/>
+        </w:rPr>
+        <w:t xml:space="preserve">    all_attr_gids = d_att$group_id_boundary$gid %&gt;%</w:t>
+      </w:r>
+    </w:p>
+    <w:p>
+      <w:pPr>
+        <w:spacing w:line="240" w:lineRule="auto"/>
+        <w:rPr>
+          <w:rFonts w:ascii="Consolas" w:hAnsi="Consolas"/>
+          <w:sz w:val="16"/>
+          <w:szCs w:val="16"/>
+        </w:rPr>
+      </w:pPr>
+      <w:r>
+        <w:rPr>
+          <w:rFonts w:ascii="Consolas" w:hAnsi="Consolas"/>
+          <w:sz w:val="16"/>
+          <w:szCs w:val="16"/>
+        </w:rPr>
+        <w:t xml:space="preserve">      setdiff(d_att$missed_blocks$gid)</w:t>
+      </w:r>
+    </w:p>
+    <w:p>
+      <w:pPr>
+        <w:spacing w:line="240" w:lineRule="auto"/>
+        <w:rPr>
+          <w:rFonts w:ascii="Consolas" w:hAnsi="Consolas"/>
+          <w:sz w:val="16"/>
+          <w:szCs w:val="16"/>
+        </w:rPr>
+      </w:pPr>
+      <w:r>
+        <w:rPr>
+          <w:rFonts w:ascii="Consolas" w:hAnsi="Consolas"/>
+          <w:sz w:val="16"/>
+          <w:szCs w:val="16"/>
+        </w:rPr>
+        <w:t xml:space="preserve">  )</w:t>
+      </w:r>
+    </w:p>
+    <w:p>
+      <w:pPr>
+        <w:spacing w:line="240" w:lineRule="auto"/>
+        <w:rPr>
+          <w:rFonts w:ascii="Consolas" w:hAnsi="Consolas"/>
+          <w:sz w:val="16"/>
+          <w:szCs w:val="16"/>
+        </w:rPr>
+      </w:pPr>
+      <w:r>
+        <w:rPr>
+          <w:rFonts w:ascii="Consolas" w:hAnsi="Consolas"/>
+          <w:sz w:val="16"/>
+          <w:szCs w:val="16"/>
+        </w:rPr>
+        <w:t xml:space="preserve">  definiteness_checks &lt;- get_definiteness_checks(df_details, silent = silent)</w:t>
+      </w:r>
+    </w:p>
+    <w:p>
+      <w:pPr>
+        <w:spacing w:line="240" w:lineRule="auto"/>
+        <w:rPr>
+          <w:rFonts w:ascii="Consolas" w:hAnsi="Consolas"/>
+          <w:sz w:val="16"/>
+          <w:szCs w:val="16"/>
+        </w:rPr>
+      </w:pPr>
+    </w:p>
+    <w:p>
+      <w:pPr>
+        <w:spacing w:line="240" w:lineRule="auto"/>
+        <w:rPr>
+          <w:rFonts w:ascii="Consolas" w:hAnsi="Consolas"/>
+          <w:sz w:val="16"/>
+          <w:szCs w:val="16"/>
+        </w:rPr>
+      </w:pPr>
+      <w:r>
+        <w:rPr>
+          <w:rFonts w:ascii="Consolas" w:hAnsi="Consolas"/>
+          <w:sz w:val="16"/>
+          <w:szCs w:val="16"/>
+        </w:rPr>
+        <w:t xml:space="preserve">  obj &lt;- list(</w:t>
+      </w:r>
+    </w:p>
+    <w:p>
+      <w:pPr>
+        <w:spacing w:line="240" w:lineRule="auto"/>
+        <w:rPr>
+          <w:rFonts w:ascii="Consolas" w:hAnsi="Consolas"/>
+          <w:sz w:val="16"/>
+          <w:szCs w:val="16"/>
+        </w:rPr>
+      </w:pPr>
+      <w:r>
+        <w:rPr>
+          <w:rFonts w:ascii="Consolas" w:hAnsi="Consolas"/>
+          <w:sz w:val="16"/>
+          <w:szCs w:val="16"/>
+        </w:rPr>
+        <w:t xml:space="preserve">    cells = this_cells,</w:t>
+      </w:r>
+    </w:p>
+    <w:p>
+      <w:pPr>
+        <w:spacing w:line="240" w:lineRule="auto"/>
+        <w:rPr>
+          <w:rFonts w:ascii="Consolas" w:hAnsi="Consolas"/>
+          <w:sz w:val="16"/>
+          <w:szCs w:val="16"/>
+        </w:rPr>
+      </w:pPr>
+      <w:r>
+        <w:rPr>
+          <w:rFonts w:ascii="Consolas" w:hAnsi="Consolas"/>
+          <w:sz w:val="16"/>
+          <w:szCs w:val="16"/>
+        </w:rPr>
+        <w:t xml:space="preserve">    sections = d_dat$group_id_whole_boundary,</w:t>
+      </w:r>
+    </w:p>
+    <w:p>
+      <w:pPr>
+        <w:spacing w:line="240" w:lineRule="auto"/>
+        <w:rPr>
+          <w:rFonts w:ascii="Consolas" w:hAnsi="Consolas"/>
+          <w:sz w:val="16"/>
+          <w:szCs w:val="16"/>
+        </w:rPr>
+      </w:pPr>
+      <w:r>
+        <w:rPr>
+          <w:rFonts w:ascii="Consolas" w:hAnsi="Consolas"/>
+          <w:sz w:val="16"/>
+          <w:szCs w:val="16"/>
+        </w:rPr>
+        <w:t xml:space="preserve">    details = list(</w:t>
+      </w:r>
+    </w:p>
+    <w:p>
+      <w:pPr>
+        <w:spacing w:line="240" w:lineRule="auto"/>
+        <w:rPr>
+          <w:rFonts w:ascii="Consolas" w:hAnsi="Consolas"/>
+          <w:sz w:val="16"/>
+          <w:szCs w:val="16"/>
+        </w:rPr>
+      </w:pPr>
+      <w:r>
+        <w:rPr>
+          <w:rFonts w:ascii="Consolas" w:hAnsi="Consolas"/>
+          <w:sz w:val="16"/>
+          <w:szCs w:val="16"/>
+        </w:rPr>
+        <w:t xml:space="preserve">      attr_details = d_att,</w:t>
+      </w:r>
+    </w:p>
+    <w:p>
+      <w:pPr>
+        <w:spacing w:line="240" w:lineRule="auto"/>
+        <w:rPr>
+          <w:rFonts w:ascii="Consolas" w:hAnsi="Consolas"/>
+          <w:sz w:val="16"/>
+          <w:szCs w:val="16"/>
+        </w:rPr>
+      </w:pPr>
+      <w:r>
+        <w:rPr>
+          <w:rFonts w:ascii="Consolas" w:hAnsi="Consolas"/>
+          <w:sz w:val="16"/>
+          <w:szCs w:val="16"/>
+        </w:rPr>
+        <w:t xml:space="preserve">      data_details = d_dat,</w:t>
+      </w:r>
+    </w:p>
+    <w:p>
+      <w:pPr>
+        <w:spacing w:line="240" w:lineRule="auto"/>
+        <w:rPr>
+          <w:rFonts w:ascii="Consolas" w:hAnsi="Consolas"/>
+          <w:sz w:val="16"/>
+          <w:szCs w:val="16"/>
+        </w:rPr>
+      </w:pPr>
+      <w:r>
+        <w:rPr>
+          <w:rFonts w:ascii="Consolas" w:hAnsi="Consolas"/>
+          <w:sz w:val="16"/>
+          <w:szCs w:val="16"/>
+        </w:rPr>
+        <w:t xml:space="preserve">      data_attr_map_raw = admap$raw_map,</w:t>
+      </w:r>
+    </w:p>
+    <w:p>
+      <w:pPr>
+        <w:spacing w:line="240" w:lineRule="auto"/>
+        <w:rPr>
+          <w:rFonts w:ascii="Consolas" w:hAnsi="Consolas"/>
+          <w:sz w:val="16"/>
+          <w:szCs w:val="16"/>
+        </w:rPr>
+      </w:pPr>
+      <w:r>
+        <w:rPr>
+          <w:rFonts w:ascii="Consolas" w:hAnsi="Consolas"/>
+          <w:sz w:val="16"/>
+          <w:szCs w:val="16"/>
+        </w:rPr>
+        <w:t xml:space="preserve">      definiteness_checks = definiteness_checks</w:t>
+      </w:r>
+    </w:p>
+    <w:p>
+      <w:pPr>
+        <w:spacing w:line="240" w:lineRule="auto"/>
+        <w:rPr>
+          <w:rFonts w:ascii="Consolas" w:hAnsi="Consolas"/>
+          <w:sz w:val="16"/>
+          <w:szCs w:val="16"/>
+        </w:rPr>
+      </w:pPr>
+      <w:r>
+        <w:rPr>
+          <w:rFonts w:ascii="Consolas" w:hAnsi="Consolas"/>
+          <w:sz w:val="16"/>
+          <w:szCs w:val="16"/>
+        </w:rPr>
+        <w:t xml:space="preserve">    ),</w:t>
+      </w:r>
+    </w:p>
+    <w:p>
+      <w:pPr>
+        <w:spacing w:line="240" w:lineRule="auto"/>
+        <w:rPr>
+          <w:rFonts w:ascii="Consolas" w:hAnsi="Consolas"/>
+          <w:sz w:val="16"/>
+          <w:szCs w:val="16"/>
+        </w:rPr>
+      </w:pPr>
+      <w:r>
+        <w:rPr>
+          <w:rFonts w:ascii="Consolas" w:hAnsi="Consolas"/>
+          <w:sz w:val="16"/>
+          <w:szCs w:val="16"/>
+        </w:rPr>
+        <w:t xml:space="preserve">    cell_df = d_orig</w:t>
+      </w:r>
+    </w:p>
+    <w:p>
+      <w:pPr>
+        <w:spacing w:line="240" w:lineRule="auto"/>
+        <w:rPr>
+          <w:rFonts w:ascii="Consolas" w:hAnsi="Consolas"/>
+          <w:sz w:val="16"/>
+          <w:szCs w:val="16"/>
+        </w:rPr>
+      </w:pPr>
+      <w:r>
+        <w:rPr>
+          <w:rFonts w:ascii="Consolas" w:hAnsi="Consolas"/>
+          <w:sz w:val="16"/>
+          <w:szCs w:val="16"/>
+        </w:rPr>
+        <w:t xml:space="preserve">  )</w:t>
+      </w:r>
+    </w:p>
+    <w:p>
+      <w:pPr>
+        <w:spacing w:line="240" w:lineRule="auto"/>
+        <w:rPr>
+          <w:rFonts w:ascii="Consolas" w:hAnsi="Consolas"/>
+          <w:sz w:val="16"/>
+          <w:szCs w:val="16"/>
+        </w:rPr>
+      </w:pPr>
+    </w:p>
+    <w:p>
+      <w:pPr>
+        <w:spacing w:line="240" w:lineRule="auto"/>
+        <w:rPr>
+          <w:rFonts w:ascii="Consolas" w:hAnsi="Consolas"/>
+          <w:sz w:val="16"/>
+          <w:szCs w:val="16"/>
+        </w:rPr>
+      </w:pPr>
+      <w:r>
+        <w:rPr>
+          <w:rFonts w:ascii="Consolas" w:hAnsi="Consolas"/>
+          <w:sz w:val="16"/>
+          <w:szCs w:val="16"/>
+        </w:rPr>
+        <w:lastRenderedPageBreak/>
+        <w:t xml:space="preserve">  # attach cell_df_analysis class</w:t>
+      </w:r>
+    </w:p>
+    <w:p>
+      <w:pPr>
+        <w:spacing w:line="240" w:lineRule="auto"/>
+        <w:rPr>
+          <w:rFonts w:ascii="Consolas" w:hAnsi="Consolas"/>
+          <w:sz w:val="16"/>
+          <w:szCs w:val="16"/>
+        </w:rPr>
+      </w:pPr>
+      <w:r>
+        <w:rPr>
+          <w:rFonts w:ascii="Consolas" w:hAnsi="Consolas"/>
+          <w:sz w:val="16"/>
+          <w:szCs w:val="16"/>
+        </w:rPr>
+        <w:t xml:space="preserve">  class(obj) &lt;- cell_df_analysis_class</w:t>
+      </w:r>
+    </w:p>
+    <w:p>
+      <w:pPr>
+        <w:spacing w:line="240" w:lineRule="auto"/>
+        <w:rPr>
+          <w:rFonts w:ascii="Consolas" w:hAnsi="Consolas"/>
+          <w:sz w:val="16"/>
+          <w:szCs w:val="16"/>
+        </w:rPr>
+      </w:pPr>
+    </w:p>
+    <w:p>
+      <w:pPr>
+        <w:spacing w:line="240" w:lineRule="auto"/>
+        <w:rPr>
+          <w:rFonts w:ascii="Consolas" w:hAnsi="Consolas"/>
+          <w:sz w:val="16"/>
+          <w:szCs w:val="16"/>
+        </w:rPr>
+      </w:pPr>
+      <w:r>
+        <w:rPr>
+          <w:rFonts w:ascii="Consolas" w:hAnsi="Consolas"/>
+          <w:sz w:val="16"/>
+          <w:szCs w:val="16"/>
+        </w:rPr>
+        <w:t xml:space="preserve">  obj</w:t>
+      </w:r>
+    </w:p>
+    <w:p>
+      <w:pPr>
+        <w:spacing w:line="240" w:lineRule="auto"/>
+        <w:rPr>
+          <w:rFonts w:ascii="Consolas" w:hAnsi="Consolas"/>
+          <w:sz w:val="16"/>
+          <w:szCs w:val="16"/>
+        </w:rPr>
+      </w:pPr>
+      <w:r>
+        <w:rPr>
+          <w:rFonts w:ascii="Consolas" w:hAnsi="Consolas"/>
+          <w:sz w:val="16"/>
+          <w:szCs w:val="16"/>
+        </w:rPr>
+        <w:t>}</w:t>
+      </w:r>
+    </w:p>
+    <w:p>
+      <w:pPr>
+        <w:pBdr>
+          <w:bottom w:val="double" w:sz="6" w:space="1" w:color="auto"/>
+        </w:pBdr>
+        <w:spacing w:line="240" w:lineRule="auto"/>
+        <w:rPr>
+          <w:rFonts w:ascii="Consolas" w:hAnsi="Consolas"/>
+          <w:sz w:val="16"/>
+          <w:szCs w:val="16"/>
+        </w:rPr>
+      </w:pPr>
+    </w:p>
+    <w:p>
+      <w:pPr>
+        <w:spacing w:line="240" w:lineRule="auto"/>
+        <w:rPr>
+          <w:rFonts w:ascii="Consolas" w:hAnsi="Consolas"/>
+          <w:sz w:val="16"/>
+          <w:szCs w:val="16"/>
+        </w:rPr>
+      </w:pPr>
+    </w:p>
+    <w:p>
+      <w:pPr>
+        <w:spacing w:line="240" w:lineRule="auto"/>
+        <w:rPr>
+          <w:rFonts w:ascii="Consolas" w:hAnsi="Consolas"/>
+          <w:sz w:val="16"/>
+          <w:szCs w:val="16"/>
+        </w:rPr>
+      </w:pPr>
+    </w:p>
+    <w:p>
+      <w:pPr>
+        <w:spacing w:line="240" w:lineRule="auto"/>
+        <w:rPr>
+          <w:rFonts w:ascii="Consolas" w:hAnsi="Consolas"/>
+          <w:sz w:val="16"/>
+          <w:szCs w:val="16"/>
+        </w:rPr>
+      </w:pPr>
+    </w:p>
+    <w:p>
+      <w:pPr>
+        <w:spacing w:line="240" w:lineRule="auto"/>
+        <w:rPr>
+          <w:rFonts w:ascii="Consolas" w:hAnsi="Consolas"/>
+          <w:sz w:val="16"/>
+          <w:szCs w:val="16"/>
+        </w:rPr>
+      </w:pPr>
+      <w:r>
+        <w:rPr>
+          <w:rFonts w:ascii="Consolas" w:hAnsi="Consolas"/>
+          <w:sz w:val="16"/>
+          <w:szCs w:val="16"/>
+        </w:rPr>
+        <w:t>ai_attach_direction &lt;- function(d_att_dat_map_raw) {</w:t>
+      </w:r>
+    </w:p>
+    <w:p>
+      <w:pPr>
+        <w:spacing w:line="240" w:lineRule="auto"/>
+        <w:rPr>
+          <w:rFonts w:ascii="Consolas" w:hAnsi="Consolas"/>
+          <w:sz w:val="16"/>
+          <w:szCs w:val="16"/>
+        </w:rPr>
+      </w:pPr>
+    </w:p>
+    <w:p>
+      <w:pPr>
+        <w:spacing w:line="240" w:lineRule="auto"/>
+        <w:rPr>
+          <w:rFonts w:ascii="Consolas" w:hAnsi="Consolas"/>
+          <w:sz w:val="16"/>
+          <w:szCs w:val="16"/>
+        </w:rPr>
+      </w:pPr>
+      <w:r>
+        <w:rPr>
+          <w:rFonts w:ascii="Consolas" w:hAnsi="Consolas"/>
+          <w:sz w:val="16"/>
+          <w:szCs w:val="16"/>
+        </w:rPr>
+        <w:t xml:space="preserve">  # asp: attr split</w:t>
+      </w:r>
+    </w:p>
+    <w:p>
+      <w:pPr>
+        <w:spacing w:line="240" w:lineRule="auto"/>
+        <w:rPr>
+          <w:rFonts w:ascii="Consolas" w:hAnsi="Consolas"/>
+          <w:sz w:val="16"/>
+          <w:szCs w:val="16"/>
+        </w:rPr>
+      </w:pPr>
+      <w:r>
+        <w:rPr>
+          <w:rFonts w:ascii="Consolas" w:hAnsi="Consolas"/>
+          <w:sz w:val="16"/>
+          <w:szCs w:val="16"/>
+        </w:rPr>
+        <w:t xml:space="preserve">  d_att_dat_map_raw_asp &lt;- d_att_dat_map_raw %&gt;%</w:t>
+      </w:r>
+    </w:p>
+    <w:p>
+      <w:pPr>
+        <w:spacing w:line="240" w:lineRule="auto"/>
+        <w:rPr>
+          <w:rFonts w:ascii="Consolas" w:hAnsi="Consolas"/>
+          <w:sz w:val="16"/>
+          <w:szCs w:val="16"/>
+        </w:rPr>
+      </w:pPr>
+      <w:r>
+        <w:rPr>
+          <w:rFonts w:ascii="Consolas" w:hAnsi="Consolas"/>
+          <w:sz w:val="16"/>
+          <w:szCs w:val="16"/>
+        </w:rPr>
+        <w:t xml:space="preserve">    # kept for tracking</w:t>
+      </w:r>
+    </w:p>
+    <w:p>
+      <w:pPr>
+        <w:spacing w:line="240" w:lineRule="auto"/>
+        <w:rPr>
+          <w:rFonts w:ascii="Consolas" w:hAnsi="Consolas"/>
+          <w:sz w:val="16"/>
+          <w:szCs w:val="16"/>
+        </w:rPr>
+      </w:pPr>
+      <w:r>
+        <w:rPr>
+          <w:rFonts w:ascii="Consolas" w:hAnsi="Consolas"/>
+          <w:sz w:val="16"/>
+          <w:szCs w:val="16"/>
+        </w:rPr>
+        <w:t xml:space="preserve">    mutate(direction_basic = direction) %&gt;%</w:t>
+      </w:r>
+    </w:p>
+    <w:p>
+      <w:pPr>
+        <w:spacing w:line="240" w:lineRule="auto"/>
+        <w:rPr>
+          <w:rFonts w:ascii="Consolas" w:hAnsi="Consolas"/>
+          <w:sz w:val="16"/>
+          <w:szCs w:val="16"/>
+        </w:rPr>
+      </w:pPr>
+      <w:r>
+        <w:rPr>
+          <w:rFonts w:ascii="Consolas" w:hAnsi="Consolas"/>
+          <w:sz w:val="16"/>
+          <w:szCs w:val="16"/>
+        </w:rPr>
+        <w:t xml:space="preserve">    mutate(attr_gid_split = ifelse(direction_group == "NS" &amp; attr_group == "major", row_a,</w:t>
+      </w:r>
+    </w:p>
+    <w:p>
+      <w:pPr>
+        <w:spacing w:line="240" w:lineRule="auto"/>
+        <w:rPr>
+          <w:rFonts w:ascii="Consolas" w:hAnsi="Consolas"/>
+          <w:sz w:val="16"/>
+          <w:szCs w:val="16"/>
+        </w:rPr>
+      </w:pPr>
+      <w:r>
+        <w:rPr>
+          <w:rFonts w:ascii="Consolas" w:hAnsi="Consolas"/>
+          <w:sz w:val="16"/>
+          <w:szCs w:val="16"/>
+        </w:rPr>
+        <w:t xml:space="preserve">      ifelse(direction_group == "WE" &amp; attr_group == "major", col_a, 0)</w:t>
+      </w:r>
+    </w:p>
+    <w:p>
+      <w:pPr>
+        <w:spacing w:line="240" w:lineRule="auto"/>
+        <w:rPr>
+          <w:rFonts w:ascii="Consolas" w:hAnsi="Consolas"/>
+          <w:sz w:val="16"/>
+          <w:szCs w:val="16"/>
+        </w:rPr>
+      </w:pPr>
+      <w:r>
+        <w:rPr>
+          <w:rFonts w:ascii="Consolas" w:hAnsi="Consolas"/>
+          <w:sz w:val="16"/>
+          <w:szCs w:val="16"/>
+        </w:rPr>
+        <w:t xml:space="preserve">    ))</w:t>
+      </w:r>
+    </w:p>
+    <w:p>
+      <w:pPr>
+        <w:spacing w:line="240" w:lineRule="auto"/>
+        <w:rPr>
+          <w:rFonts w:ascii="Consolas" w:hAnsi="Consolas"/>
+          <w:sz w:val="16"/>
+          <w:szCs w:val="16"/>
+        </w:rPr>
+      </w:pPr>
+    </w:p>
+    <w:p>
+      <w:pPr>
+        <w:spacing w:line="240" w:lineRule="auto"/>
+        <w:rPr>
+          <w:rFonts w:ascii="Consolas" w:hAnsi="Consolas"/>
+          <w:sz w:val="16"/>
+          <w:szCs w:val="16"/>
+        </w:rPr>
+      </w:pPr>
+      <w:r>
+        <w:rPr>
+          <w:rFonts w:ascii="Consolas" w:hAnsi="Consolas"/>
+          <w:sz w:val="16"/>
+          <w:szCs w:val="16"/>
+        </w:rPr>
+        <w:t xml:space="preserve">  d_att_dat_map_raw_asp &lt;- d_att_dat_map_raw_asp %&gt;%</w:t>
+      </w:r>
+    </w:p>
+    <w:p>
+      <w:pPr>
+        <w:spacing w:line="240" w:lineRule="auto"/>
+        <w:rPr>
+          <w:rFonts w:ascii="Consolas" w:hAnsi="Consolas"/>
+          <w:sz w:val="16"/>
+          <w:szCs w:val="16"/>
+        </w:rPr>
+      </w:pPr>
+      <w:r>
+        <w:rPr>
+          <w:rFonts w:ascii="Consolas" w:hAnsi="Consolas"/>
+          <w:sz w:val="16"/>
+          <w:szCs w:val="16"/>
+        </w:rPr>
+        <w:t xml:space="preserve">    mutate(attr_gid_split = ifelse(direction_group == "corner", col_a, attr_gid_split))</w:t>
+      </w:r>
+    </w:p>
+    <w:p>
+      <w:pPr>
+        <w:spacing w:line="240" w:lineRule="auto"/>
+        <w:rPr>
+          <w:rFonts w:ascii="Consolas" w:hAnsi="Consolas"/>
+          <w:sz w:val="16"/>
+          <w:szCs w:val="16"/>
+        </w:rPr>
+      </w:pPr>
+    </w:p>
+    <w:p>
+      <w:pPr>
+        <w:spacing w:line="240" w:lineRule="auto"/>
+        <w:rPr>
+          <w:rFonts w:ascii="Consolas" w:hAnsi="Consolas"/>
+          <w:sz w:val="16"/>
+          <w:szCs w:val="16"/>
+        </w:rPr>
+      </w:pPr>
+      <w:r>
+        <w:rPr>
+          <w:rFonts w:ascii="Consolas" w:hAnsi="Consolas"/>
+          <w:sz w:val="16"/>
+          <w:szCs w:val="16"/>
+        </w:rPr>
+        <w:t xml:space="preserve">  d_att_dat_map_raw_asp %&gt;%</w:t>
+      </w:r>
+    </w:p>
+    <w:p>
+      <w:pPr>
+        <w:spacing w:line="240" w:lineRule="auto"/>
+        <w:rPr>
+          <w:rFonts w:ascii="Consolas" w:hAnsi="Consolas"/>
+          <w:sz w:val="16"/>
+          <w:szCs w:val="16"/>
+        </w:rPr>
+      </w:pPr>
+      <w:r>
+        <w:rPr>
+          <w:rFonts w:ascii="Consolas" w:hAnsi="Consolas"/>
+          <w:sz w:val="16"/>
+          <w:szCs w:val="16"/>
+        </w:rPr>
+        <w:t xml:space="preserve">    group_by(data_gid, attr_gid, direction, attr_gid_split) %&gt;%</w:t>
+      </w:r>
+    </w:p>
+    <w:p>
+      <w:pPr>
+        <w:spacing w:line="240" w:lineRule="auto"/>
+        <w:rPr>
+          <w:rFonts w:ascii="Consolas" w:hAnsi="Consolas"/>
+          <w:sz w:val="16"/>
+          <w:szCs w:val="16"/>
+        </w:rPr>
+      </w:pPr>
+      <w:r>
+        <w:rPr>
+          <w:rFonts w:ascii="Consolas" w:hAnsi="Consolas"/>
+          <w:sz w:val="16"/>
+          <w:szCs w:val="16"/>
+        </w:rPr>
+        <w:t xml:space="preserve">    group_split() %&gt;%</w:t>
+      </w:r>
+    </w:p>
+    <w:p>
+      <w:pPr>
+        <w:spacing w:line="240" w:lineRule="auto"/>
+        <w:rPr>
+          <w:rFonts w:ascii="Consolas" w:hAnsi="Consolas"/>
+          <w:sz w:val="16"/>
+          <w:szCs w:val="16"/>
+        </w:rPr>
+      </w:pPr>
+      <w:r>
+        <w:rPr>
+          <w:rFonts w:ascii="Consolas" w:hAnsi="Consolas"/>
+          <w:sz w:val="16"/>
+          <w:szCs w:val="16"/>
+        </w:rPr>
+        <w:t xml:space="preserve">    map_df(~ .x %&gt;% mutate(direction = get_direction(.x)))</w:t>
+      </w:r>
+    </w:p>
+    <w:p>
+      <w:pPr>
+        <w:spacing w:line="240" w:lineRule="auto"/>
+        <w:rPr>
+          <w:rFonts w:ascii="Consolas" w:hAnsi="Consolas"/>
+          <w:sz w:val="16"/>
+          <w:szCs w:val="16"/>
+        </w:rPr>
+      </w:pPr>
+      <w:r>
+        <w:rPr>
+          <w:rFonts w:ascii="Consolas" w:hAnsi="Consolas"/>
+          <w:sz w:val="16"/>
+          <w:szCs w:val="16"/>
+        </w:rPr>
+        <w:t>}</w:t>
+      </w:r>
+    </w:p>
+    <w:p>
+      <w:pPr>
+        <w:spacing w:line="240" w:lineRule="auto"/>
+        <w:rPr>
+          <w:rFonts w:ascii="Consolas" w:hAnsi="Consolas"/>
+          <w:sz w:val="16"/>
+          <w:szCs w:val="16"/>
+        </w:rPr>
+      </w:pPr>
+    </w:p>
+    <w:p>
+      <w:pPr>
+        <w:pBdr>
+          <w:bottom w:val="double" w:sz="6" w:space="1" w:color="auto"/>
+        </w:pBdr>
+        <w:spacing w:line="240" w:lineRule="auto"/>
+        <w:rPr>
+          <w:rFonts w:ascii="Consolas" w:hAnsi="Consolas"/>
+          <w:sz w:val="16"/>
+          <w:szCs w:val="16"/>
+        </w:rPr>
+      </w:pPr>
+    </w:p>
+    <w:p>
+      <w:pPr>
+        <w:spacing w:line="240" w:lineRule="auto"/>
+        <w:rPr>
+          <w:rFonts w:ascii="Consolas" w:hAnsi="Consolas"/>
+          <w:sz w:val="16"/>
+          <w:szCs w:val="16"/>
+        </w:rPr>
+      </w:pPr>
+    </w:p>
+    <w:p>
+      <w:pPr>
+        <w:spacing w:line="240" w:lineRule="auto"/>
+        <w:rPr>
+          <w:rFonts w:ascii="Consolas" w:hAnsi="Consolas"/>
+          <w:sz w:val="16"/>
+          <w:szCs w:val="16"/>
+        </w:rPr>
+      </w:pPr>
+      <w:r>
+        <w:rPr>
+          <w:rFonts w:ascii="Consolas" w:hAnsi="Consolas"/>
+          <w:sz w:val="16"/>
+          <w:szCs w:val="16"/>
+        </w:rPr>
+        <w:t>ai_attr_gid_micro_splits</w:t>
+      </w:r>
+      <w:bookmarkStart w:id="5" w:name="_GoBack"/>
+      <w:bookmarkEnd w:id="5"/>
+    </w:p>
     <w:sectPr>
       <w:pgSz w:w="11907" w:h="16840" w:code="9"/>
       <w:pgMar w:top="1440" w:right="1440" w:bottom="1440" w:left="1440" w:header="709" w:footer="709" w:gutter="0"/>
@@ -954,7 +8049,7 @@
       </w:r>
     </w:p>
   </w:comment>
-  <w:comment w:id="1" w:author="Gayen, Indranil [2]" w:date="2020-03-13T12:07:00Z" w:initials="IG">
+  <w:comment w:id="1" w:author="Gayen, Indranil" w:date="2020-03-13T12:07:00Z" w:initials="IG">
     <w:p>
       <w:pPr>
         <w:pStyle w:val="CommentText"/>
@@ -970,7 +8065,7 @@
       </w:r>
     </w:p>
   </w:comment>
-  <w:comment w:id="2" w:author="Gayen, Indranil [3]" w:date="2020-03-13T13:41:00Z" w:initials="IG">
+  <w:comment w:id="2" w:author="Gayen, Indranil" w:date="2020-03-13T13:41:00Z" w:initials="IG">
     <w:p>
       <w:pPr>
         <w:pStyle w:val="CommentText"/>
@@ -986,7 +8081,7 @@
       </w:r>
     </w:p>
   </w:comment>
-  <w:comment w:id="3" w:author="Gayen, Indranil [4]" w:date="2020-03-13T15:18:00Z" w:initials="IG">
+  <w:comment w:id="3" w:author="Gayen, Indranil" w:date="2020-03-13T15:18:00Z" w:initials="IG">
     <w:p>
       <w:pPr>
         <w:pStyle w:val="CommentText"/>
@@ -1002,7 +8097,7 @@
       </w:r>
     </w:p>
   </w:comment>
-  <w:comment w:id="5" w:author="Gayen, Indranil [3]" w:date="2020-03-13T13:41:00Z" w:initials="IG">
+  <w:comment w:id="4" w:author="Gayen, Indranil" w:date="2020-03-13T13:41:00Z" w:initials="IG">
     <w:p>
       <w:pPr>
         <w:pStyle w:val="CommentText"/>
@@ -1395,15 +8490,6 @@
 <file path=word/people.xml><?xml version="1.0" encoding="utf-8"?>
 <w15:people xmlns:wpc="http://schemas.microsoft.com/office/word/2010/wordprocessingCanvas" xmlns:mc="http://schemas.openxmlformats.org/markup-compatibility/2006" xmlns:o="urn:schemas-microsoft-com:office:office" xmlns:r="http://schemas.openxmlformats.org/officeDocument/2006/relationships" xmlns:m="http://schemas.openxmlformats.org/officeDocument/2006/math" xmlns:v="urn:schemas-microsoft-com:vml" xmlns:wp14="http://schemas.microsoft.com/office/word/2010/wordprocessingDrawing" xmlns:wp="http://schemas.openxmlformats.org/drawingml/2006/wordprocessingDrawing" xmlns:w10="urn:schemas-microsoft-com:office:word" xmlns:w="http://schemas.openxmlformats.org/wordprocessingml/2006/main" xmlns:w14="http://schemas.microsoft.com/office/word/2010/wordml" xmlns:w15="http://schemas.microsoft.com/office/word/2012/wordml" xmlns:wpg="http://schemas.microsoft.com/office/word/2010/wordprocessingGroup" xmlns:wpi="http://schemas.microsoft.com/office/word/2010/wordprocessingInk" xmlns:wne="http://schemas.microsoft.com/office/word/2006/wordml" xmlns:wps="http://schemas.microsoft.com/office/word/2010/wordprocessingShape" mc:Ignorable="w14 w15 wp14">
   <w15:person w15:author="Gayen, Indranil">
-    <w15:presenceInfo w15:providerId="AD" w15:userId="S-1-5-21-3426867013-935527372-582709467-115616"/>
-  </w15:person>
-  <w15:person w15:author="Gayen, Indranil [2]">
-    <w15:presenceInfo w15:providerId="AD" w15:userId="S-1-5-21-3426867013-935527372-582709467-115616"/>
-  </w15:person>
-  <w15:person w15:author="Gayen, Indranil [3]">
-    <w15:presenceInfo w15:providerId="AD" w15:userId="S-1-5-21-3426867013-935527372-582709467-115616"/>
-  </w15:person>
-  <w15:person w15:author="Gayen, Indranil [4]">
     <w15:presenceInfo w15:providerId="AD" w15:userId="S-1-5-21-3426867013-935527372-582709467-115616"/>
   </w15:person>
 </w15:people>
@@ -1810,6 +8896,7 @@
   <w:style w:type="character" w:default="1" w:styleId="DefaultParagraphFont">
     <w:name w:val="Default Paragraph Font"/>
     <w:uiPriority w:val="1"/>
+    <w:semiHidden/>
     <w:unhideWhenUsed/>
   </w:style>
   <w:style w:type="table" w:default="1" w:styleId="TableNormal">
